--- a/Project Report.docx
+++ b/Project Report.docx
@@ -83,10 +83,7 @@
         </w:numPr>
       </w:pPr>
       <w:r>
-        <w:t>Add pets to your favorites so you don’t lose track of t</w:t>
-      </w:r>
-      <w:r>
-        <w:t>he pet you want</w:t>
+        <w:t>Add pets to your favorites so you don’t lose track of the pet you want</w:t>
       </w:r>
     </w:p>
     <w:p>
@@ -167,10 +164,7 @@
         </w:numPr>
       </w:pPr>
       <w:r>
-        <w:t>Favorites database to store pets your thi</w:t>
-      </w:r>
-      <w:r>
-        <w:t>nking of adopting</w:t>
+        <w:t>Favorites database to store pets your thinking of adopting</w:t>
       </w:r>
     </w:p>
     <w:p>
@@ -181,6 +175,164 @@
         </w:rPr>
       </w:pPr>
       <w:r>
+        <w:lastRenderedPageBreak/>
+        <w:drawing>
+          <wp:anchor distT="0" distB="0" distL="114300" distR="114300" simplePos="0" relativeHeight="251660288" behindDoc="1" locked="0" layoutInCell="1" allowOverlap="1" wp14:anchorId="7CE8EE30" wp14:editId="0F06986F">
+            <wp:simplePos x="0" y="0"/>
+            <wp:positionH relativeFrom="column">
+              <wp:posOffset>4282440</wp:posOffset>
+            </wp:positionH>
+            <wp:positionV relativeFrom="page">
+              <wp:posOffset>1371600</wp:posOffset>
+            </wp:positionV>
+            <wp:extent cx="1960245" cy="3485515"/>
+            <wp:effectExtent l="190500" t="190500" r="192405" b="191135"/>
+            <wp:wrapTight wrapText="bothSides">
+              <wp:wrapPolygon edited="0">
+                <wp:start x="420" y="-1181"/>
+                <wp:lineTo x="-2099" y="-944"/>
+                <wp:lineTo x="-2099" y="21250"/>
+                <wp:lineTo x="-1679" y="21840"/>
+                <wp:lineTo x="210" y="22430"/>
+                <wp:lineTo x="420" y="22666"/>
+                <wp:lineTo x="20991" y="22666"/>
+                <wp:lineTo x="21201" y="22430"/>
+                <wp:lineTo x="23090" y="21722"/>
+                <wp:lineTo x="23510" y="19833"/>
+                <wp:lineTo x="23510" y="944"/>
+                <wp:lineTo x="21201" y="-826"/>
+                <wp:lineTo x="20991" y="-1181"/>
+                <wp:lineTo x="420" y="-1181"/>
+              </wp:wrapPolygon>
+            </wp:wrapTight>
+            <wp:docPr id="13" name="Picture 12"/>
+            <wp:cNvGraphicFramePr>
+              <a:graphicFrameLocks xmlns:a="http://schemas.openxmlformats.org/drawingml/2006/main" noChangeAspect="1"/>
+            </wp:cNvGraphicFramePr>
+            <a:graphic xmlns:a="http://schemas.openxmlformats.org/drawingml/2006/main">
+              <a:graphicData uri="http://schemas.openxmlformats.org/drawingml/2006/picture">
+                <pic:pic xmlns:pic="http://schemas.openxmlformats.org/drawingml/2006/picture">
+                  <pic:nvPicPr>
+                    <pic:cNvPr id="13" name="Picture 12"/>
+                    <pic:cNvPicPr>
+                      <a:picLocks noChangeAspect="1"/>
+                    </pic:cNvPicPr>
+                  </pic:nvPicPr>
+                  <pic:blipFill>
+                    <a:blip r:embed="rId7" cstate="print">
+                      <a:extLst>
+                        <a:ext uri="{28A0092B-C50C-407E-A947-70E740481C1C}">
+                          <a14:useLocalDpi xmlns:a14="http://schemas.microsoft.com/office/drawing/2010/main" val="0"/>
+                        </a:ext>
+                      </a:extLst>
+                    </a:blip>
+                    <a:stretch>
+                      <a:fillRect/>
+                    </a:stretch>
+                  </pic:blipFill>
+                  <pic:spPr>
+                    <a:xfrm>
+                      <a:off x="0" y="0"/>
+                      <a:ext cx="1960245" cy="3485515"/>
+                    </a:xfrm>
+                    <a:prstGeom prst="rect">
+                      <a:avLst/>
+                    </a:prstGeom>
+                    <a:ln>
+                      <a:noFill/>
+                    </a:ln>
+                    <a:effectLst>
+                      <a:outerShdw blurRad="190500" algn="tl" rotWithShape="0">
+                        <a:srgbClr val="000000">
+                          <a:alpha val="70000"/>
+                        </a:srgbClr>
+                      </a:outerShdw>
+                    </a:effectLst>
+                  </pic:spPr>
+                </pic:pic>
+              </a:graphicData>
+            </a:graphic>
+          </wp:anchor>
+        </w:drawing>
+      </w:r>
+      <w:r>
+        <w:drawing>
+          <wp:anchor distT="0" distB="0" distL="114300" distR="114300" simplePos="0" relativeHeight="251659264" behindDoc="1" locked="0" layoutInCell="1" allowOverlap="1" wp14:anchorId="0140AC67" wp14:editId="2922912F">
+            <wp:simplePos x="0" y="0"/>
+            <wp:positionH relativeFrom="column">
+              <wp:posOffset>2324100</wp:posOffset>
+            </wp:positionH>
+            <wp:positionV relativeFrom="page">
+              <wp:posOffset>1356360</wp:posOffset>
+            </wp:positionV>
+            <wp:extent cx="1761490" cy="4575810"/>
+            <wp:effectExtent l="190500" t="190500" r="181610" b="186690"/>
+            <wp:wrapTight wrapText="bothSides">
+              <wp:wrapPolygon edited="0">
+                <wp:start x="467" y="-899"/>
+                <wp:lineTo x="-2336" y="-719"/>
+                <wp:lineTo x="-2336" y="21312"/>
+                <wp:lineTo x="467" y="22391"/>
+                <wp:lineTo x="20790" y="22391"/>
+                <wp:lineTo x="21024" y="22211"/>
+                <wp:lineTo x="23593" y="20953"/>
+                <wp:lineTo x="23593" y="719"/>
+                <wp:lineTo x="21024" y="-629"/>
+                <wp:lineTo x="20790" y="-899"/>
+                <wp:lineTo x="467" y="-899"/>
+              </wp:wrapPolygon>
+            </wp:wrapTight>
+            <wp:docPr id="10" name="Picture 9"/>
+            <wp:cNvGraphicFramePr>
+              <a:graphicFrameLocks xmlns:a="http://schemas.openxmlformats.org/drawingml/2006/main" noChangeAspect="1"/>
+            </wp:cNvGraphicFramePr>
+            <a:graphic xmlns:a="http://schemas.openxmlformats.org/drawingml/2006/main">
+              <a:graphicData uri="http://schemas.openxmlformats.org/drawingml/2006/picture">
+                <pic:pic xmlns:pic="http://schemas.openxmlformats.org/drawingml/2006/picture">
+                  <pic:nvPicPr>
+                    <pic:cNvPr id="10" name="Picture 9"/>
+                    <pic:cNvPicPr>
+                      <a:picLocks noChangeAspect="1"/>
+                    </pic:cNvPicPr>
+                  </pic:nvPicPr>
+                  <pic:blipFill>
+                    <a:blip r:embed="rId8" cstate="print">
+                      <a:extLst>
+                        <a:ext uri="{28A0092B-C50C-407E-A947-70E740481C1C}">
+                          <a14:useLocalDpi xmlns:a14="http://schemas.microsoft.com/office/drawing/2010/main" val="0"/>
+                        </a:ext>
+                      </a:extLst>
+                    </a:blip>
+                    <a:stretch>
+                      <a:fillRect/>
+                    </a:stretch>
+                  </pic:blipFill>
+                  <pic:spPr>
+                    <a:xfrm>
+                      <a:off x="0" y="0"/>
+                      <a:ext cx="1761490" cy="4575810"/>
+                    </a:xfrm>
+                    <a:prstGeom prst="rect">
+                      <a:avLst/>
+                    </a:prstGeom>
+                    <a:ln>
+                      <a:noFill/>
+                    </a:ln>
+                    <a:effectLst>
+                      <a:outerShdw blurRad="190500" algn="tl" rotWithShape="0">
+                        <a:srgbClr val="000000">
+                          <a:alpha val="70000"/>
+                        </a:srgbClr>
+                      </a:outerShdw>
+                    </a:effectLst>
+                  </pic:spPr>
+                </pic:pic>
+              </a:graphicData>
+            </a:graphic>
+          </wp:anchor>
+        </w:drawing>
+      </w:r>
+      <w:r>
         <w:rPr>
           <w:color w:val="auto"/>
         </w:rPr>
@@ -199,6 +351,90 @@
         <w:t>Project Design</w:t>
       </w:r>
     </w:p>
+    <w:p>
+      <w:r>
+        <w:drawing>
+          <wp:anchor distT="0" distB="0" distL="114300" distR="114300" simplePos="0" relativeHeight="251658240" behindDoc="1" locked="0" layoutInCell="1" allowOverlap="1" wp14:anchorId="5A5E2E06" wp14:editId="6A1889F3">
+            <wp:simplePos x="0" y="0"/>
+            <wp:positionH relativeFrom="column">
+              <wp:posOffset>190500</wp:posOffset>
+            </wp:positionH>
+            <wp:positionV relativeFrom="page">
+              <wp:posOffset>1371600</wp:posOffset>
+            </wp:positionV>
+            <wp:extent cx="1960245" cy="3485515"/>
+            <wp:effectExtent l="190500" t="190500" r="192405" b="191135"/>
+            <wp:wrapTight wrapText="bothSides">
+              <wp:wrapPolygon edited="0">
+                <wp:start x="420" y="-1181"/>
+                <wp:lineTo x="-2099" y="-944"/>
+                <wp:lineTo x="-2099" y="21250"/>
+                <wp:lineTo x="-1679" y="21840"/>
+                <wp:lineTo x="210" y="22430"/>
+                <wp:lineTo x="420" y="22666"/>
+                <wp:lineTo x="20991" y="22666"/>
+                <wp:lineTo x="21201" y="22430"/>
+                <wp:lineTo x="23090" y="21722"/>
+                <wp:lineTo x="23510" y="19833"/>
+                <wp:lineTo x="23510" y="944"/>
+                <wp:lineTo x="21201" y="-826"/>
+                <wp:lineTo x="20991" y="-1181"/>
+                <wp:lineTo x="420" y="-1181"/>
+              </wp:wrapPolygon>
+            </wp:wrapTight>
+            <wp:docPr id="11" name="Content Placeholder 3"/>
+            <wp:cNvGraphicFramePr>
+              <a:graphicFrameLocks xmlns:a="http://schemas.openxmlformats.org/drawingml/2006/main" noChangeAspect="1"/>
+            </wp:cNvGraphicFramePr>
+            <a:graphic xmlns:a="http://schemas.openxmlformats.org/drawingml/2006/main">
+              <a:graphicData uri="http://schemas.openxmlformats.org/drawingml/2006/picture">
+                <pic:pic xmlns:pic="http://schemas.openxmlformats.org/drawingml/2006/picture">
+                  <pic:nvPicPr>
+                    <pic:cNvPr id="11" name="Content Placeholder 3"/>
+                    <pic:cNvPicPr>
+                      <a:picLocks noChangeAspect="1"/>
+                    </pic:cNvPicPr>
+                  </pic:nvPicPr>
+                  <pic:blipFill>
+                    <a:blip r:embed="rId9" cstate="print">
+                      <a:extLst>
+                        <a:ext uri="{28A0092B-C50C-407E-A947-70E740481C1C}">
+                          <a14:useLocalDpi xmlns:a14="http://schemas.microsoft.com/office/drawing/2010/main" val="0"/>
+                        </a:ext>
+                      </a:extLst>
+                    </a:blip>
+                    <a:stretch>
+                      <a:fillRect/>
+                    </a:stretch>
+                  </pic:blipFill>
+                  <pic:spPr>
+                    <a:xfrm>
+                      <a:off x="0" y="0"/>
+                      <a:ext cx="1960245" cy="3485515"/>
+                    </a:xfrm>
+                    <a:prstGeom prst="rect">
+                      <a:avLst/>
+                    </a:prstGeom>
+                    <a:ln>
+                      <a:noFill/>
+                    </a:ln>
+                    <a:effectLst>
+                      <a:outerShdw blurRad="190500" algn="tl" rotWithShape="0">
+                        <a:srgbClr val="000000">
+                          <a:alpha val="70000"/>
+                        </a:srgbClr>
+                      </a:outerShdw>
+                    </a:effectLst>
+                  </pic:spPr>
+                </pic:pic>
+              </a:graphicData>
+            </a:graphic>
+          </wp:anchor>
+        </w:drawing>
+      </w:r>
+    </w:p>
+    <w:p/>
+    <w:p/>
     <w:p/>
     <w:p>
       <w:pPr>
@@ -208,9 +444,379 @@
         </w:rPr>
       </w:pPr>
       <w:r>
+        <w:lastRenderedPageBreak/>
+        <w:drawing>
+          <wp:anchor distT="0" distB="0" distL="114300" distR="114300" simplePos="0" relativeHeight="251662336" behindDoc="1" locked="0" layoutInCell="1" allowOverlap="1" wp14:anchorId="7A619A8D" wp14:editId="0D731048">
+            <wp:simplePos x="0" y="0"/>
+            <wp:positionH relativeFrom="page">
+              <wp:posOffset>2998470</wp:posOffset>
+            </wp:positionH>
+            <wp:positionV relativeFrom="margin">
+              <wp:posOffset>198120</wp:posOffset>
+            </wp:positionV>
+            <wp:extent cx="1960245" cy="3485515"/>
+            <wp:effectExtent l="190500" t="190500" r="192405" b="191135"/>
+            <wp:wrapTight wrapText="bothSides">
+              <wp:wrapPolygon edited="0">
+                <wp:start x="420" y="-1181"/>
+                <wp:lineTo x="-2099" y="-944"/>
+                <wp:lineTo x="-2099" y="21250"/>
+                <wp:lineTo x="-1679" y="21840"/>
+                <wp:lineTo x="210" y="22430"/>
+                <wp:lineTo x="420" y="22666"/>
+                <wp:lineTo x="20991" y="22666"/>
+                <wp:lineTo x="21201" y="22430"/>
+                <wp:lineTo x="23090" y="21722"/>
+                <wp:lineTo x="23510" y="19833"/>
+                <wp:lineTo x="23510" y="944"/>
+                <wp:lineTo x="21201" y="-826"/>
+                <wp:lineTo x="20991" y="-1181"/>
+                <wp:lineTo x="420" y="-1181"/>
+              </wp:wrapPolygon>
+            </wp:wrapTight>
+            <wp:docPr id="15" name="Content Placeholder 3"/>
+            <wp:cNvGraphicFramePr>
+              <a:graphicFrameLocks xmlns:a="http://schemas.openxmlformats.org/drawingml/2006/main" noChangeAspect="1"/>
+            </wp:cNvGraphicFramePr>
+            <a:graphic xmlns:a="http://schemas.openxmlformats.org/drawingml/2006/main">
+              <a:graphicData uri="http://schemas.openxmlformats.org/drawingml/2006/picture">
+                <pic:pic xmlns:pic="http://schemas.openxmlformats.org/drawingml/2006/picture">
+                  <pic:nvPicPr>
+                    <pic:cNvPr id="15" name="Content Placeholder 3"/>
+                    <pic:cNvPicPr>
+                      <a:picLocks noChangeAspect="1"/>
+                    </pic:cNvPicPr>
+                  </pic:nvPicPr>
+                  <pic:blipFill>
+                    <a:blip r:embed="rId10" cstate="print">
+                      <a:extLst>
+                        <a:ext uri="{28A0092B-C50C-407E-A947-70E740481C1C}">
+                          <a14:useLocalDpi xmlns:a14="http://schemas.microsoft.com/office/drawing/2010/main" val="0"/>
+                        </a:ext>
+                      </a:extLst>
+                    </a:blip>
+                    <a:stretch>
+                      <a:fillRect/>
+                    </a:stretch>
+                  </pic:blipFill>
+                  <pic:spPr>
+                    <a:xfrm>
+                      <a:off x="0" y="0"/>
+                      <a:ext cx="1960245" cy="3485515"/>
+                    </a:xfrm>
+                    <a:prstGeom prst="rect">
+                      <a:avLst/>
+                    </a:prstGeom>
+                    <a:ln>
+                      <a:noFill/>
+                    </a:ln>
+                    <a:effectLst>
+                      <a:outerShdw blurRad="190500" algn="tl" rotWithShape="0">
+                        <a:srgbClr val="000000">
+                          <a:alpha val="70000"/>
+                        </a:srgbClr>
+                      </a:outerShdw>
+                    </a:effectLst>
+                  </pic:spPr>
+                </pic:pic>
+              </a:graphicData>
+            </a:graphic>
+          </wp:anchor>
+        </w:drawing>
+      </w:r>
+      <w:r>
+        <w:drawing>
+          <wp:anchor distT="0" distB="0" distL="114300" distR="114300" simplePos="0" relativeHeight="251663360" behindDoc="0" locked="0" layoutInCell="1" allowOverlap="1" wp14:anchorId="0CDBD498" wp14:editId="687782E3">
+            <wp:simplePos x="0" y="0"/>
+            <wp:positionH relativeFrom="column">
+              <wp:posOffset>4183380</wp:posOffset>
+            </wp:positionH>
+            <wp:positionV relativeFrom="paragraph">
+              <wp:posOffset>152400</wp:posOffset>
+            </wp:positionV>
+            <wp:extent cx="1743710" cy="4911725"/>
+            <wp:effectExtent l="190500" t="190500" r="199390" b="193675"/>
+            <wp:wrapNone/>
+            <wp:docPr id="14" name="Picture 13"/>
+            <wp:cNvGraphicFramePr>
+              <a:graphicFrameLocks xmlns:a="http://schemas.openxmlformats.org/drawingml/2006/main" noChangeAspect="1"/>
+            </wp:cNvGraphicFramePr>
+            <a:graphic xmlns:a="http://schemas.openxmlformats.org/drawingml/2006/main">
+              <a:graphicData uri="http://schemas.openxmlformats.org/drawingml/2006/picture">
+                <pic:pic xmlns:pic="http://schemas.openxmlformats.org/drawingml/2006/picture">
+                  <pic:nvPicPr>
+                    <pic:cNvPr id="14" name="Picture 13"/>
+                    <pic:cNvPicPr>
+                      <a:picLocks noChangeAspect="1"/>
+                    </pic:cNvPicPr>
+                  </pic:nvPicPr>
+                  <pic:blipFill>
+                    <a:blip r:embed="rId11" cstate="print">
+                      <a:extLst>
+                        <a:ext uri="{28A0092B-C50C-407E-A947-70E740481C1C}">
+                          <a14:useLocalDpi xmlns:a14="http://schemas.microsoft.com/office/drawing/2010/main" val="0"/>
+                        </a:ext>
+                      </a:extLst>
+                    </a:blip>
+                    <a:stretch>
+                      <a:fillRect/>
+                    </a:stretch>
+                  </pic:blipFill>
+                  <pic:spPr>
+                    <a:xfrm>
+                      <a:off x="0" y="0"/>
+                      <a:ext cx="1743710" cy="4911725"/>
+                    </a:xfrm>
+                    <a:prstGeom prst="rect">
+                      <a:avLst/>
+                    </a:prstGeom>
+                    <a:ln>
+                      <a:noFill/>
+                    </a:ln>
+                    <a:effectLst>
+                      <a:outerShdw blurRad="190500" algn="tl" rotWithShape="0">
+                        <a:srgbClr val="000000">
+                          <a:alpha val="70000"/>
+                        </a:srgbClr>
+                      </a:outerShdw>
+                    </a:effectLst>
+                  </pic:spPr>
+                </pic:pic>
+              </a:graphicData>
+            </a:graphic>
+            <wp14:sizeRelH relativeFrom="page">
+              <wp14:pctWidth>0</wp14:pctWidth>
+            </wp14:sizeRelH>
+            <wp14:sizeRelV relativeFrom="page">
+              <wp14:pctHeight>0</wp14:pctHeight>
+            </wp14:sizeRelV>
+          </wp:anchor>
+        </w:drawing>
+      </w:r>
+      <w:r>
+        <w:drawing>
+          <wp:anchor distT="0" distB="0" distL="114300" distR="114300" simplePos="0" relativeHeight="251661312" behindDoc="1" locked="0" layoutInCell="1" allowOverlap="1" wp14:anchorId="58BAE726" wp14:editId="1542937E">
+            <wp:simplePos x="0" y="0"/>
+            <wp:positionH relativeFrom="margin">
+              <wp:align>left</wp:align>
+            </wp:positionH>
+            <wp:positionV relativeFrom="margin">
+              <wp:align>top</wp:align>
+            </wp:positionV>
+            <wp:extent cx="1737995" cy="4827905"/>
+            <wp:effectExtent l="190500" t="190500" r="186055" b="182245"/>
+            <wp:wrapTight wrapText="bothSides">
+              <wp:wrapPolygon edited="0">
+                <wp:start x="474" y="-852"/>
+                <wp:lineTo x="-2368" y="-682"/>
+                <wp:lineTo x="-2368" y="21307"/>
+                <wp:lineTo x="474" y="22330"/>
+                <wp:lineTo x="20834" y="22330"/>
+                <wp:lineTo x="21071" y="22160"/>
+                <wp:lineTo x="23676" y="21222"/>
+                <wp:lineTo x="23676" y="682"/>
+                <wp:lineTo x="21071" y="-597"/>
+                <wp:lineTo x="20834" y="-852"/>
+                <wp:lineTo x="474" y="-852"/>
+              </wp:wrapPolygon>
+            </wp:wrapTight>
+            <wp:docPr id="12" name="Content Placeholder 4"/>
+            <wp:cNvGraphicFramePr>
+              <a:graphicFrameLocks xmlns:a="http://schemas.openxmlformats.org/drawingml/2006/main" noChangeAspect="1"/>
+            </wp:cNvGraphicFramePr>
+            <a:graphic xmlns:a="http://schemas.openxmlformats.org/drawingml/2006/main">
+              <a:graphicData uri="http://schemas.openxmlformats.org/drawingml/2006/picture">
+                <pic:pic xmlns:pic="http://schemas.openxmlformats.org/drawingml/2006/picture">
+                  <pic:nvPicPr>
+                    <pic:cNvPr id="12" name="Content Placeholder 4"/>
+                    <pic:cNvPicPr>
+                      <a:picLocks noChangeAspect="1"/>
+                    </pic:cNvPicPr>
+                  </pic:nvPicPr>
+                  <pic:blipFill>
+                    <a:blip r:embed="rId12" cstate="print">
+                      <a:extLst>
+                        <a:ext uri="{28A0092B-C50C-407E-A947-70E740481C1C}">
+                          <a14:useLocalDpi xmlns:a14="http://schemas.microsoft.com/office/drawing/2010/main" val="0"/>
+                        </a:ext>
+                      </a:extLst>
+                    </a:blip>
+                    <a:stretch>
+                      <a:fillRect/>
+                    </a:stretch>
+                  </pic:blipFill>
+                  <pic:spPr>
+                    <a:xfrm>
+                      <a:off x="0" y="0"/>
+                      <a:ext cx="1737995" cy="4827905"/>
+                    </a:xfrm>
+                    <a:prstGeom prst="rect">
+                      <a:avLst/>
+                    </a:prstGeom>
+                    <a:ln>
+                      <a:noFill/>
+                    </a:ln>
+                    <a:effectLst>
+                      <a:outerShdw blurRad="190500" algn="tl" rotWithShape="0">
+                        <a:srgbClr val="000000">
+                          <a:alpha val="70000"/>
+                        </a:srgbClr>
+                      </a:outerShdw>
+                    </a:effectLst>
+                  </pic:spPr>
+                </pic:pic>
+              </a:graphicData>
+            </a:graphic>
+          </wp:anchor>
+        </w:drawing>
+      </w:r>
+    </w:p>
+    <w:p>
+      <w:pPr>
+        <w:pStyle w:val="Heading1"/>
         <w:rPr>
           <w:color w:val="auto"/>
         </w:rPr>
+      </w:pPr>
+    </w:p>
+    <w:p>
+      <w:pPr>
+        <w:pStyle w:val="Heading1"/>
+        <w:rPr>
+          <w:color w:val="auto"/>
+        </w:rPr>
+      </w:pPr>
+    </w:p>
+    <w:p>
+      <w:pPr>
+        <w:pStyle w:val="Heading1"/>
+        <w:rPr>
+          <w:color w:val="auto"/>
+        </w:rPr>
+      </w:pPr>
+    </w:p>
+    <w:p>
+      <w:pPr>
+        <w:pStyle w:val="Heading1"/>
+        <w:rPr>
+          <w:color w:val="auto"/>
+        </w:rPr>
+      </w:pPr>
+    </w:p>
+    <w:p>
+      <w:pPr>
+        <w:pStyle w:val="Heading1"/>
+        <w:rPr>
+          <w:color w:val="auto"/>
+        </w:rPr>
+      </w:pPr>
+    </w:p>
+    <w:p>
+      <w:pPr>
+        <w:pStyle w:val="Heading1"/>
+        <w:rPr>
+          <w:color w:val="auto"/>
+        </w:rPr>
+      </w:pPr>
+    </w:p>
+    <w:p>
+      <w:pPr>
+        <w:pStyle w:val="Heading1"/>
+        <w:rPr>
+          <w:color w:val="auto"/>
+        </w:rPr>
+      </w:pPr>
+    </w:p>
+    <w:p>
+      <w:pPr>
+        <w:pStyle w:val="Heading1"/>
+        <w:rPr>
+          <w:color w:val="auto"/>
+        </w:rPr>
+      </w:pPr>
+    </w:p>
+    <w:p>
+      <w:pPr>
+        <w:pStyle w:val="Heading1"/>
+        <w:rPr>
+          <w:color w:val="auto"/>
+        </w:rPr>
+      </w:pPr>
+    </w:p>
+    <w:p>
+      <w:pPr>
+        <w:pStyle w:val="Heading1"/>
+        <w:rPr>
+          <w:color w:val="auto"/>
+        </w:rPr>
+      </w:pPr>
+    </w:p>
+    <w:p>
+      <w:pPr>
+        <w:pStyle w:val="Heading1"/>
+        <w:rPr>
+          <w:color w:val="auto"/>
+        </w:rPr>
+      </w:pPr>
+    </w:p>
+    <w:p>
+      <w:pPr>
+        <w:pStyle w:val="Heading1"/>
+        <w:rPr>
+          <w:color w:val="auto"/>
+        </w:rPr>
+      </w:pPr>
+    </w:p>
+    <w:p>
+      <w:pPr>
+        <w:pStyle w:val="Heading1"/>
+        <w:rPr>
+          <w:color w:val="auto"/>
+        </w:rPr>
+      </w:pPr>
+    </w:p>
+    <w:p>
+      <w:pPr>
+        <w:pStyle w:val="Heading1"/>
+        <w:rPr>
+          <w:color w:val="auto"/>
+        </w:rPr>
+      </w:pPr>
+    </w:p>
+    <w:p>
+      <w:pPr>
+        <w:pStyle w:val="Heading1"/>
+        <w:rPr>
+          <w:color w:val="auto"/>
+        </w:rPr>
+      </w:pPr>
+    </w:p>
+    <w:p>
+      <w:pPr>
+        <w:pStyle w:val="Heading1"/>
+        <w:rPr>
+          <w:color w:val="auto"/>
+        </w:rPr>
+      </w:pPr>
+    </w:p>
+    <w:p/>
+    <w:p/>
+    <w:p>
+      <w:bookmarkStart w:id="0" w:name="_GoBack"/>
+      <w:bookmarkEnd w:id="0"/>
+    </w:p>
+    <w:p>
+      <w:pPr>
+        <w:pStyle w:val="Heading1"/>
+        <w:rPr>
+          <w:color w:val="auto"/>
+        </w:rPr>
+      </w:pPr>
+      <w:r>
+        <w:rPr>
+          <w:color w:val="auto"/>
+        </w:rPr>
+        <w:lastRenderedPageBreak/>
         <w:t>4</w:t>
       </w:r>
       <w:r>
@@ -230,7 +836,7 @@
       <w:pPr>
         <w:numPr>
           <w:ilvl w:val="0"/>
-          <w:numId w:val="9"/>
+          <w:numId w:val="10"/>
         </w:numPr>
       </w:pPr>
       <w:proofErr w:type="spellStart"/>
@@ -246,7 +852,7 @@
       <w:pPr>
         <w:numPr>
           <w:ilvl w:val="0"/>
-          <w:numId w:val="9"/>
+          <w:numId w:val="10"/>
         </w:numPr>
       </w:pPr>
       <w:proofErr w:type="spellStart"/>
@@ -262,7 +868,7 @@
       <w:pPr>
         <w:numPr>
           <w:ilvl w:val="0"/>
-          <w:numId w:val="9"/>
+          <w:numId w:val="10"/>
         </w:numPr>
       </w:pPr>
       <w:proofErr w:type="spellStart"/>
@@ -271,7 +877,7 @@
       </w:r>
       <w:proofErr w:type="spellEnd"/>
       <w:r>
-        <w:t xml:space="preserve"> – Show list of pet returned from search, start </w:t>
+        <w:t xml:space="preserve"> – Show list of pet returned from search, starts </w:t>
       </w:r>
       <w:proofErr w:type="spellStart"/>
       <w:r>
@@ -286,7 +892,7 @@
       <w:pPr>
         <w:numPr>
           <w:ilvl w:val="0"/>
-          <w:numId w:val="9"/>
+          <w:numId w:val="10"/>
         </w:numPr>
       </w:pPr>
       <w:proofErr w:type="spellStart"/>
@@ -295,7 +901,10 @@
       </w:r>
       <w:proofErr w:type="spellEnd"/>
       <w:r>
-        <w:t xml:space="preserve"> –Show profile and pictures of selected pet – Code </w:t>
+        <w:t xml:space="preserve"> –Show profile</w:t>
+      </w:r>
+      <w:r>
+        <w:t xml:space="preserve"> and pictures of selected pet – Code </w:t>
       </w:r>
       <w:proofErr w:type="gramStart"/>
       <w:r>
@@ -303,17 +912,14 @@
       </w:r>
       <w:proofErr w:type="gramEnd"/>
       <w:r>
-        <w:t xml:space="preserve"> D</w:t>
-      </w:r>
-      <w:r>
-        <w:t>aniel and Brianne, Layout by Brianne</w:t>
+        <w:t xml:space="preserve"> Daniel and Brianne, Layout by Brianne</w:t>
       </w:r>
     </w:p>
     <w:p>
       <w:pPr>
         <w:numPr>
           <w:ilvl w:val="0"/>
-          <w:numId w:val="9"/>
+          <w:numId w:val="10"/>
         </w:numPr>
       </w:pPr>
       <w:proofErr w:type="spellStart"/>
@@ -322,108 +928,100 @@
       </w:r>
       <w:proofErr w:type="spellEnd"/>
       <w:r>
-        <w:t xml:space="preserve"> – Show list of pets added to favorites – Code by Scott, Layout by Scott and Brianne</w:t>
+        <w:t xml:space="preserve"> – Show list of pets added to favorites – Code by Scott, Layout by Sc</w:t>
+      </w:r>
+      <w:r>
+        <w:t>ott and Brianne</w:t>
       </w:r>
     </w:p>
     <w:p>
       <w:pPr>
         <w:numPr>
           <w:ilvl w:val="0"/>
-          <w:numId w:val="9"/>
+          <w:numId w:val="10"/>
         </w:numPr>
       </w:pPr>
-      <w:r>
-        <w:t xml:space="preserve">Pets – Class to hold a single </w:t>
-      </w:r>
-      <w:proofErr w:type="gramStart"/>
-      <w:r>
-        <w:t>pets</w:t>
-      </w:r>
-      <w:proofErr w:type="gramEnd"/>
-      <w:r>
-        <w:t xml:space="preserve"> info – Code by Daniel</w:t>
+      <w:proofErr w:type="spellStart"/>
+      <w:r>
+        <w:t>FavoritesViewActivity</w:t>
+      </w:r>
+      <w:proofErr w:type="spellEnd"/>
+      <w:r>
+        <w:t>- Shows profile and picture of pet from favorites list – Code by Scott, Layout by Brianne</w:t>
       </w:r>
     </w:p>
     <w:p>
       <w:pPr>
         <w:numPr>
           <w:ilvl w:val="0"/>
-          <w:numId w:val="9"/>
+          <w:numId w:val="10"/>
         </w:numPr>
       </w:pPr>
-      <w:proofErr w:type="spellStart"/>
-      <w:r>
-        <w:t>PetAdapter</w:t>
-      </w:r>
-      <w:proofErr w:type="spellEnd"/>
-      <w:r>
-        <w:t xml:space="preserve"> – </w:t>
-      </w:r>
-      <w:proofErr w:type="spellStart"/>
-      <w:r>
-        <w:t>Adapoter</w:t>
-      </w:r>
-      <w:proofErr w:type="spellEnd"/>
-      <w:r>
-        <w:t xml:space="preserve"> used to display pe</w:t>
-      </w:r>
-      <w:r>
-        <w:t>t list – Code by Daniel</w:t>
+      <w:r>
+        <w:t xml:space="preserve">Pets – Class to hold a single </w:t>
+      </w:r>
+      <w:proofErr w:type="gramStart"/>
+      <w:r>
+        <w:t>pets</w:t>
+      </w:r>
+      <w:proofErr w:type="gramEnd"/>
+      <w:r>
+        <w:t xml:space="preserve"> info – Code by Daniel</w:t>
       </w:r>
     </w:p>
     <w:p>
       <w:pPr>
         <w:numPr>
           <w:ilvl w:val="0"/>
-          <w:numId w:val="9"/>
+          <w:numId w:val="10"/>
         </w:numPr>
       </w:pPr>
       <w:proofErr w:type="spellStart"/>
       <w:r>
-        <w:t>FavoritesTable</w:t>
+        <w:t>PetAdapter</w:t>
       </w:r>
       <w:proofErr w:type="spellEnd"/>
       <w:r>
-        <w:t xml:space="preserve"> – Database to hold favorite </w:t>
-      </w:r>
-      <w:proofErr w:type="gramStart"/>
-      <w:r>
-        <w:t>pets</w:t>
-      </w:r>
-      <w:proofErr w:type="gramEnd"/>
-      <w:r>
-        <w:t xml:space="preserve"> info – Code by Scott</w:t>
+        <w:t xml:space="preserve"> – Adapter used to display pet list – Code</w:t>
+      </w:r>
+      <w:r>
+        <w:t xml:space="preserve"> by Daniel</w:t>
       </w:r>
     </w:p>
     <w:p>
       <w:pPr>
         <w:numPr>
           <w:ilvl w:val="0"/>
-          <w:numId w:val="9"/>
+          <w:numId w:val="10"/>
         </w:numPr>
       </w:pPr>
       <w:proofErr w:type="spellStart"/>
       <w:r>
-        <w:t>FavoritesContentProvider</w:t>
+        <w:t>FavoritesTable</w:t>
       </w:r>
       <w:proofErr w:type="spellEnd"/>
       <w:r>
-        <w:t xml:space="preserve"> -   - Code by Scott</w:t>
-      </w:r>
-      <w:bookmarkStart w:id="0" w:name="_GoBack"/>
-      <w:bookmarkEnd w:id="0"/>
+        <w:t xml:space="preserve"> – Database to hold favorite </w:t>
+      </w:r>
+      <w:proofErr w:type="gramStart"/>
+      <w:r>
+        <w:t>pets</w:t>
+      </w:r>
+      <w:proofErr w:type="gramEnd"/>
+      <w:r>
+        <w:t xml:space="preserve"> info – Code by Scott</w:t>
+      </w:r>
     </w:p>
     <w:p>
       <w:pPr>
         <w:numPr>
           <w:ilvl w:val="0"/>
-          <w:numId w:val="9"/>
+          <w:numId w:val="10"/>
         </w:numPr>
       </w:pPr>
       <w:proofErr w:type="spellStart"/>
       <w:r>
-        <w:lastRenderedPageBreak/>
-        <w:t>PetAdoptionDatabaseHelper</w:t>
+        <w:t>FavoritesContentProvider</w:t>
       </w:r>
       <w:proofErr w:type="spellEnd"/>
       <w:r>
@@ -434,12 +1032,12 @@
       <w:pPr>
         <w:numPr>
           <w:ilvl w:val="0"/>
-          <w:numId w:val="9"/>
+          <w:numId w:val="10"/>
         </w:numPr>
       </w:pPr>
       <w:proofErr w:type="spellStart"/>
       <w:r>
-        <w:t>PetCursorAdaptor</w:t>
+        <w:t>PetAdoptionDatabaseHelper</w:t>
       </w:r>
       <w:proofErr w:type="spellEnd"/>
       <w:r>
@@ -450,7 +1048,23 @@
       <w:pPr>
         <w:numPr>
           <w:ilvl w:val="0"/>
-          <w:numId w:val="9"/>
+          <w:numId w:val="10"/>
+        </w:numPr>
+      </w:pPr>
+      <w:proofErr w:type="spellStart"/>
+      <w:r>
+        <w:t>PetCursorAdaptor</w:t>
+      </w:r>
+      <w:proofErr w:type="spellEnd"/>
+      <w:r>
+        <w:t xml:space="preserve"> -   - Code by Scott</w:t>
+      </w:r>
+    </w:p>
+    <w:p>
+      <w:pPr>
+        <w:numPr>
+          <w:ilvl w:val="0"/>
+          <w:numId w:val="10"/>
         </w:numPr>
       </w:pPr>
       <w:proofErr w:type="spellStart"/>
@@ -479,7 +1093,7 @@
       </w:r>
     </w:p>
     <w:sectPr>
-      <w:headerReference w:type="default" r:id="rId7"/>
+      <w:headerReference w:type="default" r:id="rId13"/>
       <w:pgSz w:w="12240" w:h="15840"/>
       <w:pgMar w:top="1440" w:right="1440" w:bottom="1440" w:left="1440" w:header="720" w:footer="720" w:gutter="0"/>
       <w:cols w:space="720"/>
@@ -790,6 +1404,146 @@
     </w:lvl>
   </w:abstractNum>
   <w:abstractNum w:abstractNumId="2" w15:restartNumberingAfterBreak="0">
+    <w:nsid w:val="35537B7C"/>
+    <w:multiLevelType w:val="hybridMultilevel"/>
+    <w:tmpl w:val="3E04922A"/>
+    <w:lvl w:ilvl="0" w:tplc="F41EA488">
+      <w:start w:val="1"/>
+      <w:numFmt w:val="bullet"/>
+      <w:lvlText w:val=""/>
+      <w:lvlJc w:val="left"/>
+      <w:pPr>
+        <w:tabs>
+          <w:tab w:val="num" w:pos="720"/>
+        </w:tabs>
+        <w:ind w:left="720" w:hanging="360"/>
+      </w:pPr>
+      <w:rPr>
+        <w:rFonts w:ascii="Wingdings 3" w:hAnsi="Wingdings 3" w:hint="default"/>
+      </w:rPr>
+    </w:lvl>
+    <w:lvl w:ilvl="1" w:tplc="5EB60512" w:tentative="1">
+      <w:start w:val="1"/>
+      <w:numFmt w:val="bullet"/>
+      <w:lvlText w:val=""/>
+      <w:lvlJc w:val="left"/>
+      <w:pPr>
+        <w:tabs>
+          <w:tab w:val="num" w:pos="1440"/>
+        </w:tabs>
+        <w:ind w:left="1440" w:hanging="360"/>
+      </w:pPr>
+      <w:rPr>
+        <w:rFonts w:ascii="Wingdings 3" w:hAnsi="Wingdings 3" w:hint="default"/>
+      </w:rPr>
+    </w:lvl>
+    <w:lvl w:ilvl="2" w:tplc="DD5E1502" w:tentative="1">
+      <w:start w:val="1"/>
+      <w:numFmt w:val="bullet"/>
+      <w:lvlText w:val=""/>
+      <w:lvlJc w:val="left"/>
+      <w:pPr>
+        <w:tabs>
+          <w:tab w:val="num" w:pos="2160"/>
+        </w:tabs>
+        <w:ind w:left="2160" w:hanging="360"/>
+      </w:pPr>
+      <w:rPr>
+        <w:rFonts w:ascii="Wingdings 3" w:hAnsi="Wingdings 3" w:hint="default"/>
+      </w:rPr>
+    </w:lvl>
+    <w:lvl w:ilvl="3" w:tplc="5E4E4AAA" w:tentative="1">
+      <w:start w:val="1"/>
+      <w:numFmt w:val="bullet"/>
+      <w:lvlText w:val=""/>
+      <w:lvlJc w:val="left"/>
+      <w:pPr>
+        <w:tabs>
+          <w:tab w:val="num" w:pos="2880"/>
+        </w:tabs>
+        <w:ind w:left="2880" w:hanging="360"/>
+      </w:pPr>
+      <w:rPr>
+        <w:rFonts w:ascii="Wingdings 3" w:hAnsi="Wingdings 3" w:hint="default"/>
+      </w:rPr>
+    </w:lvl>
+    <w:lvl w:ilvl="4" w:tplc="AFA02450" w:tentative="1">
+      <w:start w:val="1"/>
+      <w:numFmt w:val="bullet"/>
+      <w:lvlText w:val=""/>
+      <w:lvlJc w:val="left"/>
+      <w:pPr>
+        <w:tabs>
+          <w:tab w:val="num" w:pos="3600"/>
+        </w:tabs>
+        <w:ind w:left="3600" w:hanging="360"/>
+      </w:pPr>
+      <w:rPr>
+        <w:rFonts w:ascii="Wingdings 3" w:hAnsi="Wingdings 3" w:hint="default"/>
+      </w:rPr>
+    </w:lvl>
+    <w:lvl w:ilvl="5" w:tplc="64D47F32" w:tentative="1">
+      <w:start w:val="1"/>
+      <w:numFmt w:val="bullet"/>
+      <w:lvlText w:val=""/>
+      <w:lvlJc w:val="left"/>
+      <w:pPr>
+        <w:tabs>
+          <w:tab w:val="num" w:pos="4320"/>
+        </w:tabs>
+        <w:ind w:left="4320" w:hanging="360"/>
+      </w:pPr>
+      <w:rPr>
+        <w:rFonts w:ascii="Wingdings 3" w:hAnsi="Wingdings 3" w:hint="default"/>
+      </w:rPr>
+    </w:lvl>
+    <w:lvl w:ilvl="6" w:tplc="0B36501A" w:tentative="1">
+      <w:start w:val="1"/>
+      <w:numFmt w:val="bullet"/>
+      <w:lvlText w:val=""/>
+      <w:lvlJc w:val="left"/>
+      <w:pPr>
+        <w:tabs>
+          <w:tab w:val="num" w:pos="5040"/>
+        </w:tabs>
+        <w:ind w:left="5040" w:hanging="360"/>
+      </w:pPr>
+      <w:rPr>
+        <w:rFonts w:ascii="Wingdings 3" w:hAnsi="Wingdings 3" w:hint="default"/>
+      </w:rPr>
+    </w:lvl>
+    <w:lvl w:ilvl="7" w:tplc="701EA562" w:tentative="1">
+      <w:start w:val="1"/>
+      <w:numFmt w:val="bullet"/>
+      <w:lvlText w:val=""/>
+      <w:lvlJc w:val="left"/>
+      <w:pPr>
+        <w:tabs>
+          <w:tab w:val="num" w:pos="5760"/>
+        </w:tabs>
+        <w:ind w:left="5760" w:hanging="360"/>
+      </w:pPr>
+      <w:rPr>
+        <w:rFonts w:ascii="Wingdings 3" w:hAnsi="Wingdings 3" w:hint="default"/>
+      </w:rPr>
+    </w:lvl>
+    <w:lvl w:ilvl="8" w:tplc="3E8AC82C" w:tentative="1">
+      <w:start w:val="1"/>
+      <w:numFmt w:val="bullet"/>
+      <w:lvlText w:val=""/>
+      <w:lvlJc w:val="left"/>
+      <w:pPr>
+        <w:tabs>
+          <w:tab w:val="num" w:pos="6480"/>
+        </w:tabs>
+        <w:ind w:left="6480" w:hanging="360"/>
+      </w:pPr>
+      <w:rPr>
+        <w:rFonts w:ascii="Wingdings 3" w:hAnsi="Wingdings 3" w:hint="default"/>
+      </w:rPr>
+    </w:lvl>
+  </w:abstractNum>
+  <w:abstractNum w:abstractNumId="3" w15:restartNumberingAfterBreak="0">
     <w:nsid w:val="38F13A4D"/>
     <w:multiLevelType w:val="hybridMultilevel"/>
     <w:tmpl w:val="B2B09B9C"/>
@@ -929,7 +1683,7 @@
       </w:rPr>
     </w:lvl>
   </w:abstractNum>
-  <w:abstractNum w:abstractNumId="3" w15:restartNumberingAfterBreak="0">
+  <w:abstractNum w:abstractNumId="4" w15:restartNumberingAfterBreak="0">
     <w:nsid w:val="3C956DDE"/>
     <w:multiLevelType w:val="hybridMultilevel"/>
     <w:tmpl w:val="3C5291DE"/>
@@ -1069,7 +1823,7 @@
       </w:rPr>
     </w:lvl>
   </w:abstractNum>
-  <w:abstractNum w:abstractNumId="4" w15:restartNumberingAfterBreak="0">
+  <w:abstractNum w:abstractNumId="5" w15:restartNumberingAfterBreak="0">
     <w:nsid w:val="3F920007"/>
     <w:multiLevelType w:val="hybridMultilevel"/>
     <w:tmpl w:val="64766C1E"/>
@@ -1209,7 +1963,7 @@
       </w:rPr>
     </w:lvl>
   </w:abstractNum>
-  <w:abstractNum w:abstractNumId="5" w15:restartNumberingAfterBreak="0">
+  <w:abstractNum w:abstractNumId="6" w15:restartNumberingAfterBreak="0">
     <w:nsid w:val="4EA95E47"/>
     <w:multiLevelType w:val="hybridMultilevel"/>
     <w:tmpl w:val="22E40F40"/>
@@ -1295,7 +2049,7 @@
       </w:pPr>
     </w:lvl>
   </w:abstractNum>
-  <w:abstractNum w:abstractNumId="6" w15:restartNumberingAfterBreak="0">
+  <w:abstractNum w:abstractNumId="7" w15:restartNumberingAfterBreak="0">
     <w:nsid w:val="59F3068B"/>
     <w:multiLevelType w:val="hybridMultilevel"/>
     <w:tmpl w:val="6B643B78"/>
@@ -1435,7 +2189,7 @@
       </w:rPr>
     </w:lvl>
   </w:abstractNum>
-  <w:abstractNum w:abstractNumId="7" w15:restartNumberingAfterBreak="0">
+  <w:abstractNum w:abstractNumId="8" w15:restartNumberingAfterBreak="0">
     <w:nsid w:val="72173070"/>
     <w:multiLevelType w:val="hybridMultilevel"/>
     <w:tmpl w:val="0E9CCA70"/>
@@ -1575,7 +2329,7 @@
       </w:rPr>
     </w:lvl>
   </w:abstractNum>
-  <w:abstractNum w:abstractNumId="8" w15:restartNumberingAfterBreak="0">
+  <w:abstractNum w:abstractNumId="9" w15:restartNumberingAfterBreak="0">
     <w:nsid w:val="79CA0C05"/>
     <w:multiLevelType w:val="hybridMultilevel"/>
     <w:tmpl w:val="71C656AA"/>
@@ -1665,31 +2419,34 @@
     </w:lvl>
   </w:abstractNum>
   <w:num w:numId="1">
-    <w:abstractNumId w:val="5"/>
+    <w:abstractNumId w:val="6"/>
   </w:num>
   <w:num w:numId="2">
     <w:abstractNumId w:val="1"/>
   </w:num>
   <w:num w:numId="3">
-    <w:abstractNumId w:val="8"/>
+    <w:abstractNumId w:val="9"/>
   </w:num>
   <w:num w:numId="4">
+    <w:abstractNumId w:val="5"/>
+  </w:num>
+  <w:num w:numId="5">
     <w:abstractNumId w:val="4"/>
   </w:num>
-  <w:num w:numId="5">
+  <w:num w:numId="6">
     <w:abstractNumId w:val="3"/>
-  </w:num>
-  <w:num w:numId="6">
-    <w:abstractNumId w:val="2"/>
   </w:num>
   <w:num w:numId="7">
     <w:abstractNumId w:val="0"/>
   </w:num>
   <w:num w:numId="8">
+    <w:abstractNumId w:val="8"/>
+  </w:num>
+  <w:num w:numId="9">
     <w:abstractNumId w:val="7"/>
   </w:num>
-  <w:num w:numId="9">
-    <w:abstractNumId w:val="6"/>
+  <w:num w:numId="10">
+    <w:abstractNumId w:val="2"/>
   </w:num>
 </w:numbering>
 </file>
@@ -1817,6 +2574,7 @@
     <w:lsdException w:name="HTML Sample" w:semiHidden="1" w:unhideWhenUsed="1"/>
     <w:lsdException w:name="HTML Typewriter" w:semiHidden="1" w:unhideWhenUsed="1"/>
     <w:lsdException w:name="HTML Variable" w:semiHidden="1" w:unhideWhenUsed="1"/>
+    <w:lsdException w:name="Normal Table" w:semiHidden="1" w:unhideWhenUsed="1"/>
     <w:lsdException w:name="annotation subject" w:semiHidden="1" w:unhideWhenUsed="1"/>
     <w:lsdException w:name="No List" w:semiHidden="1" w:unhideWhenUsed="1"/>
     <w:lsdException w:name="Outline List 1" w:semiHidden="1" w:unhideWhenUsed="1"/>
@@ -1863,8 +2621,10 @@
     <w:lsdException w:name="Table Subtle 2" w:semiHidden="1" w:unhideWhenUsed="1"/>
     <w:lsdException w:name="Table Web 1" w:semiHidden="1" w:unhideWhenUsed="1"/>
     <w:lsdException w:name="Table Web 2" w:semiHidden="1" w:unhideWhenUsed="1"/>
+    <w:lsdException w:name="Table Web 3" w:semiHidden="1" w:unhideWhenUsed="1"/>
     <w:lsdException w:name="Balloon Text" w:semiHidden="1" w:unhideWhenUsed="1"/>
     <w:lsdException w:name="Table Grid" w:uiPriority="39"/>
+    <w:lsdException w:name="Table Theme" w:semiHidden="1" w:unhideWhenUsed="1"/>
     <w:lsdException w:name="Placeholder Text" w:semiHidden="1"/>
     <w:lsdException w:name="No Spacing" w:uiPriority="1" w:qFormat="1"/>
     <w:lsdException w:name="Light Shading" w:uiPriority="60"/>

--- a/Project Report.docx
+++ b/Project Report.docx
@@ -174,168 +174,77 @@
           <w:color w:val="auto"/>
         </w:rPr>
       </w:pPr>
-      <w:r>
-        <w:lastRenderedPageBreak/>
-        <w:drawing>
-          <wp:anchor distT="0" distB="0" distL="114300" distR="114300" simplePos="0" relativeHeight="251660288" behindDoc="1" locked="0" layoutInCell="1" allowOverlap="1" wp14:anchorId="7CE8EE30" wp14:editId="0F06986F">
-            <wp:simplePos x="0" y="0"/>
-            <wp:positionH relativeFrom="column">
-              <wp:posOffset>4282440</wp:posOffset>
-            </wp:positionH>
-            <wp:positionV relativeFrom="page">
-              <wp:posOffset>1371600</wp:posOffset>
-            </wp:positionV>
-            <wp:extent cx="1960245" cy="3485515"/>
-            <wp:effectExtent l="190500" t="190500" r="192405" b="191135"/>
-            <wp:wrapTight wrapText="bothSides">
-              <wp:wrapPolygon edited="0">
-                <wp:start x="420" y="-1181"/>
-                <wp:lineTo x="-2099" y="-944"/>
-                <wp:lineTo x="-2099" y="21250"/>
-                <wp:lineTo x="-1679" y="21840"/>
-                <wp:lineTo x="210" y="22430"/>
-                <wp:lineTo x="420" y="22666"/>
-                <wp:lineTo x="20991" y="22666"/>
-                <wp:lineTo x="21201" y="22430"/>
-                <wp:lineTo x="23090" y="21722"/>
-                <wp:lineTo x="23510" y="19833"/>
-                <wp:lineTo x="23510" y="944"/>
-                <wp:lineTo x="21201" y="-826"/>
-                <wp:lineTo x="20991" y="-1181"/>
-                <wp:lineTo x="420" y="-1181"/>
-              </wp:wrapPolygon>
-            </wp:wrapTight>
-            <wp:docPr id="13" name="Picture 12"/>
-            <wp:cNvGraphicFramePr>
-              <a:graphicFrameLocks xmlns:a="http://schemas.openxmlformats.org/drawingml/2006/main" noChangeAspect="1"/>
-            </wp:cNvGraphicFramePr>
-            <a:graphic xmlns:a="http://schemas.openxmlformats.org/drawingml/2006/main">
-              <a:graphicData uri="http://schemas.openxmlformats.org/drawingml/2006/picture">
-                <pic:pic xmlns:pic="http://schemas.openxmlformats.org/drawingml/2006/picture">
-                  <pic:nvPicPr>
-                    <pic:cNvPr id="13" name="Picture 12"/>
-                    <pic:cNvPicPr>
-                      <a:picLocks noChangeAspect="1"/>
-                    </pic:cNvPicPr>
-                  </pic:nvPicPr>
-                  <pic:blipFill>
-                    <a:blip r:embed="rId7" cstate="print">
-                      <a:extLst>
-                        <a:ext uri="{28A0092B-C50C-407E-A947-70E740481C1C}">
-                          <a14:useLocalDpi xmlns:a14="http://schemas.microsoft.com/office/drawing/2010/main" val="0"/>
-                        </a:ext>
-                      </a:extLst>
-                    </a:blip>
-                    <a:stretch>
-                      <a:fillRect/>
-                    </a:stretch>
-                  </pic:blipFill>
-                  <pic:spPr>
-                    <a:xfrm>
-                      <a:off x="0" y="0"/>
-                      <a:ext cx="1960245" cy="3485515"/>
-                    </a:xfrm>
-                    <a:prstGeom prst="rect">
-                      <a:avLst/>
-                    </a:prstGeom>
-                    <a:ln>
-                      <a:noFill/>
-                    </a:ln>
-                    <a:effectLst>
-                      <a:outerShdw blurRad="190500" algn="tl" rotWithShape="0">
-                        <a:srgbClr val="000000">
-                          <a:alpha val="70000"/>
-                        </a:srgbClr>
-                      </a:outerShdw>
-                    </a:effectLst>
-                  </pic:spPr>
-                </pic:pic>
-              </a:graphicData>
-            </a:graphic>
-          </wp:anchor>
-        </w:drawing>
-      </w:r>
-      <w:r>
-        <w:drawing>
-          <wp:anchor distT="0" distB="0" distL="114300" distR="114300" simplePos="0" relativeHeight="251659264" behindDoc="1" locked="0" layoutInCell="1" allowOverlap="1" wp14:anchorId="0140AC67" wp14:editId="2922912F">
-            <wp:simplePos x="0" y="0"/>
-            <wp:positionH relativeFrom="column">
-              <wp:posOffset>2324100</wp:posOffset>
-            </wp:positionH>
-            <wp:positionV relativeFrom="page">
-              <wp:posOffset>1356360</wp:posOffset>
-            </wp:positionV>
-            <wp:extent cx="1761490" cy="4575810"/>
-            <wp:effectExtent l="190500" t="190500" r="181610" b="186690"/>
-            <wp:wrapTight wrapText="bothSides">
-              <wp:wrapPolygon edited="0">
-                <wp:start x="467" y="-899"/>
-                <wp:lineTo x="-2336" y="-719"/>
-                <wp:lineTo x="-2336" y="21312"/>
-                <wp:lineTo x="467" y="22391"/>
-                <wp:lineTo x="20790" y="22391"/>
-                <wp:lineTo x="21024" y="22211"/>
-                <wp:lineTo x="23593" y="20953"/>
-                <wp:lineTo x="23593" y="719"/>
-                <wp:lineTo x="21024" y="-629"/>
-                <wp:lineTo x="20790" y="-899"/>
-                <wp:lineTo x="467" y="-899"/>
-              </wp:wrapPolygon>
-            </wp:wrapTight>
-            <wp:docPr id="10" name="Picture 9"/>
-            <wp:cNvGraphicFramePr>
-              <a:graphicFrameLocks xmlns:a="http://schemas.openxmlformats.org/drawingml/2006/main" noChangeAspect="1"/>
-            </wp:cNvGraphicFramePr>
-            <a:graphic xmlns:a="http://schemas.openxmlformats.org/drawingml/2006/main">
-              <a:graphicData uri="http://schemas.openxmlformats.org/drawingml/2006/picture">
-                <pic:pic xmlns:pic="http://schemas.openxmlformats.org/drawingml/2006/picture">
-                  <pic:nvPicPr>
-                    <pic:cNvPr id="10" name="Picture 9"/>
-                    <pic:cNvPicPr>
-                      <a:picLocks noChangeAspect="1"/>
-                    </pic:cNvPicPr>
-                  </pic:nvPicPr>
-                  <pic:blipFill>
-                    <a:blip r:embed="rId8" cstate="print">
-                      <a:extLst>
-                        <a:ext uri="{28A0092B-C50C-407E-A947-70E740481C1C}">
-                          <a14:useLocalDpi xmlns:a14="http://schemas.microsoft.com/office/drawing/2010/main" val="0"/>
-                        </a:ext>
-                      </a:extLst>
-                    </a:blip>
-                    <a:stretch>
-                      <a:fillRect/>
-                    </a:stretch>
-                  </pic:blipFill>
-                  <pic:spPr>
-                    <a:xfrm>
-                      <a:off x="0" y="0"/>
-                      <a:ext cx="1761490" cy="4575810"/>
-                    </a:xfrm>
-                    <a:prstGeom prst="rect">
-                      <a:avLst/>
-                    </a:prstGeom>
-                    <a:ln>
-                      <a:noFill/>
-                    </a:ln>
-                    <a:effectLst>
-                      <a:outerShdw blurRad="190500" algn="tl" rotWithShape="0">
-                        <a:srgbClr val="000000">
-                          <a:alpha val="70000"/>
-                        </a:srgbClr>
-                      </a:outerShdw>
-                    </a:effectLst>
-                  </pic:spPr>
-                </pic:pic>
-              </a:graphicData>
-            </a:graphic>
-          </wp:anchor>
-        </w:drawing>
-      </w:r>
-      <w:r>
+    </w:p>
+    <w:p>
+      <w:pPr>
+        <w:pStyle w:val="Heading1"/>
         <w:rPr>
           <w:color w:val="auto"/>
         </w:rPr>
+      </w:pPr>
+    </w:p>
+    <w:p>
+      <w:pPr>
+        <w:pStyle w:val="Heading1"/>
+        <w:rPr>
+          <w:color w:val="auto"/>
+        </w:rPr>
+      </w:pPr>
+    </w:p>
+    <w:p>
+      <w:pPr>
+        <w:pStyle w:val="Heading1"/>
+        <w:rPr>
+          <w:color w:val="auto"/>
+        </w:rPr>
+      </w:pPr>
+    </w:p>
+    <w:p>
+      <w:pPr>
+        <w:pStyle w:val="Heading1"/>
+        <w:rPr>
+          <w:color w:val="auto"/>
+        </w:rPr>
+      </w:pPr>
+    </w:p>
+    <w:p>
+      <w:pPr>
+        <w:pStyle w:val="Heading1"/>
+        <w:rPr>
+          <w:color w:val="auto"/>
+        </w:rPr>
+      </w:pPr>
+    </w:p>
+    <w:p>
+      <w:pPr>
+        <w:pStyle w:val="Heading1"/>
+        <w:rPr>
+          <w:color w:val="auto"/>
+        </w:rPr>
+      </w:pPr>
+    </w:p>
+    <w:p>
+      <w:pPr>
+        <w:pStyle w:val="Heading1"/>
+        <w:rPr>
+          <w:color w:val="auto"/>
+        </w:rPr>
+      </w:pPr>
+    </w:p>
+    <w:p/>
+    <w:p/>
+    <w:p>
+      <w:pPr>
+        <w:pStyle w:val="Heading1"/>
+        <w:rPr>
+          <w:color w:val="auto"/>
+        </w:rPr>
+      </w:pPr>
+      <w:r>
+        <w:rPr>
+          <w:color w:val="auto"/>
+        </w:rPr>
+        <w:lastRenderedPageBreak/>
         <w:t>3</w:t>
       </w:r>
       <w:r>
@@ -353,90 +262,2240 @@
     </w:p>
     <w:p>
       <w:r>
-        <w:drawing>
-          <wp:anchor distT="0" distB="0" distL="114300" distR="114300" simplePos="0" relativeHeight="251658240" behindDoc="1" locked="0" layoutInCell="1" allowOverlap="1" wp14:anchorId="5A5E2E06" wp14:editId="6A1889F3">
-            <wp:simplePos x="0" y="0"/>
-            <wp:positionH relativeFrom="column">
-              <wp:posOffset>190500</wp:posOffset>
-            </wp:positionH>
-            <wp:positionV relativeFrom="page">
-              <wp:posOffset>1371600</wp:posOffset>
-            </wp:positionV>
-            <wp:extent cx="1960245" cy="3485515"/>
-            <wp:effectExtent l="190500" t="190500" r="192405" b="191135"/>
-            <wp:wrapTight wrapText="bothSides">
-              <wp:wrapPolygon edited="0">
-                <wp:start x="420" y="-1181"/>
-                <wp:lineTo x="-2099" y="-944"/>
-                <wp:lineTo x="-2099" y="21250"/>
-                <wp:lineTo x="-1679" y="21840"/>
-                <wp:lineTo x="210" y="22430"/>
-                <wp:lineTo x="420" y="22666"/>
-                <wp:lineTo x="20991" y="22666"/>
-                <wp:lineTo x="21201" y="22430"/>
-                <wp:lineTo x="23090" y="21722"/>
-                <wp:lineTo x="23510" y="19833"/>
-                <wp:lineTo x="23510" y="944"/>
-                <wp:lineTo x="21201" y="-826"/>
-                <wp:lineTo x="20991" y="-1181"/>
-                <wp:lineTo x="420" y="-1181"/>
-              </wp:wrapPolygon>
-            </wp:wrapTight>
-            <wp:docPr id="11" name="Content Placeholder 3"/>
-            <wp:cNvGraphicFramePr>
-              <a:graphicFrameLocks xmlns:a="http://schemas.openxmlformats.org/drawingml/2006/main" noChangeAspect="1"/>
-            </wp:cNvGraphicFramePr>
-            <a:graphic xmlns:a="http://schemas.openxmlformats.org/drawingml/2006/main">
-              <a:graphicData uri="http://schemas.openxmlformats.org/drawingml/2006/picture">
-                <pic:pic xmlns:pic="http://schemas.openxmlformats.org/drawingml/2006/picture">
-                  <pic:nvPicPr>
-                    <pic:cNvPr id="11" name="Content Placeholder 3"/>
-                    <pic:cNvPicPr>
-                      <a:picLocks noChangeAspect="1"/>
-                    </pic:cNvPicPr>
-                  </pic:nvPicPr>
-                  <pic:blipFill>
-                    <a:blip r:embed="rId9" cstate="print">
-                      <a:extLst>
-                        <a:ext uri="{28A0092B-C50C-407E-A947-70E740481C1C}">
-                          <a14:useLocalDpi xmlns:a14="http://schemas.microsoft.com/office/drawing/2010/main" val="0"/>
-                        </a:ext>
-                      </a:extLst>
-                    </a:blip>
-                    <a:stretch>
-                      <a:fillRect/>
-                    </a:stretch>
-                  </pic:blipFill>
-                  <pic:spPr>
-                    <a:xfrm>
-                      <a:off x="0" y="0"/>
-                      <a:ext cx="1960245" cy="3485515"/>
-                    </a:xfrm>
-                    <a:prstGeom prst="rect">
-                      <a:avLst/>
-                    </a:prstGeom>
-                    <a:ln>
-                      <a:noFill/>
-                    </a:ln>
-                    <a:effectLst>
-                      <a:outerShdw blurRad="190500" algn="tl" rotWithShape="0">
-                        <a:srgbClr val="000000">
-                          <a:alpha val="70000"/>
-                        </a:srgbClr>
-                      </a:outerShdw>
-                    </a:effectLst>
-                  </pic:spPr>
-                </pic:pic>
-              </a:graphicData>
-            </a:graphic>
-          </wp:anchor>
-        </w:drawing>
+        <w:rPr>
+          <w:noProof/>
+        </w:rPr>
+        <mc:AlternateContent>
+          <mc:Choice Requires="wps">
+            <w:drawing>
+              <wp:anchor distT="0" distB="0" distL="114300" distR="114300" simplePos="0" relativeHeight="251669504" behindDoc="0" locked="0" layoutInCell="1" allowOverlap="1" wp14:anchorId="74CE0923" wp14:editId="1F417336">
+                <wp:simplePos x="0" y="0"/>
+                <wp:positionH relativeFrom="column">
+                  <wp:posOffset>2286544</wp:posOffset>
+                </wp:positionH>
+                <wp:positionV relativeFrom="paragraph">
+                  <wp:posOffset>83820</wp:posOffset>
+                </wp:positionV>
+                <wp:extent cx="1828800" cy="3309620"/>
+                <wp:effectExtent l="0" t="0" r="19050" b="24130"/>
+                <wp:wrapNone/>
+                <wp:docPr id="7" name="Rounded Rectangle 7"/>
+                <wp:cNvGraphicFramePr/>
+                <a:graphic xmlns:a="http://schemas.openxmlformats.org/drawingml/2006/main">
+                  <a:graphicData uri="http://schemas.microsoft.com/office/word/2010/wordprocessingShape">
+                    <wps:wsp>
+                      <wps:cNvSpPr/>
+                      <wps:spPr>
+                        <a:xfrm>
+                          <a:off x="0" y="0"/>
+                          <a:ext cx="1828800" cy="3309620"/>
+                        </a:xfrm>
+                        <a:prstGeom prst="roundRect">
+                          <a:avLst/>
+                        </a:prstGeom>
+                        <a:solidFill>
+                          <a:srgbClr val="5B9BD5"/>
+                        </a:solidFill>
+                        <a:ln w="12700" cap="flat" cmpd="sng" algn="ctr">
+                          <a:solidFill>
+                            <a:srgbClr val="5B9BD5">
+                              <a:shade val="50000"/>
+                            </a:srgbClr>
+                          </a:solidFill>
+                          <a:prstDash val="solid"/>
+                          <a:miter lim="800000"/>
+                        </a:ln>
+                        <a:effectLst/>
+                      </wps:spPr>
+                      <wps:txbx>
+                        <w:txbxContent>
+                          <w:p>
+                            <w:pPr>
+                              <w:jc w:val="center"/>
+                              <w:rPr>
+                                <w:color w:val="FFFFFF" w:themeColor="background1"/>
+                              </w:rPr>
+                            </w:pPr>
+                            <w:proofErr w:type="spellStart"/>
+                            <w:r>
+                              <w:rPr>
+                                <w:color w:val="FFFFFF" w:themeColor="background1"/>
+                              </w:rPr>
+                              <w:t>FavoritesActivity</w:t>
+                            </w:r>
+                            <w:proofErr w:type="spellEnd"/>
+                          </w:p>
+                          <w:p>
+                            <w:pPr>
+                              <w:jc w:val="center"/>
+                              <w:rPr>
+                                <w:color w:val="FFFFFF" w:themeColor="background1"/>
+                              </w:rPr>
+                            </w:pPr>
+                            <w:r>
+                              <w:rPr>
+                                <w:noProof/>
+                              </w:rPr>
+                              <w:drawing>
+                                <wp:inline distT="0" distB="0" distL="0" distR="0" wp14:anchorId="79104228" wp14:editId="7FC6E7CC">
+                                  <wp:extent cx="1208314" cy="2601685"/>
+                                  <wp:effectExtent l="190500" t="190500" r="182880" b="198755"/>
+                                  <wp:docPr id="28" name="Content Placeholder 3"/>
+                                  <wp:cNvGraphicFramePr/>
+                                  <a:graphic xmlns:a="http://schemas.openxmlformats.org/drawingml/2006/main">
+                                    <a:graphicData uri="http://schemas.openxmlformats.org/drawingml/2006/picture">
+                                      <pic:pic xmlns:pic="http://schemas.openxmlformats.org/drawingml/2006/picture">
+                                        <pic:nvPicPr>
+                                          <pic:cNvPr id="15" name="Content Placeholder 3"/>
+                                          <pic:cNvPicPr/>
+                                        </pic:nvPicPr>
+                                        <pic:blipFill>
+                                          <a:blip r:embed="rId7" cstate="print">
+                                            <a:extLst>
+                                              <a:ext uri="{28A0092B-C50C-407E-A947-70E740481C1C}">
+                                                <a14:useLocalDpi xmlns:a14="http://schemas.microsoft.com/office/drawing/2010/main" val="0"/>
+                                              </a:ext>
+                                            </a:extLst>
+                                          </a:blip>
+                                          <a:stretch>
+                                            <a:fillRect/>
+                                          </a:stretch>
+                                        </pic:blipFill>
+                                        <pic:spPr>
+                                          <a:xfrm>
+                                            <a:off x="0" y="0"/>
+                                            <a:ext cx="1236252" cy="2661839"/>
+                                          </a:xfrm>
+                                          <a:prstGeom prst="rect">
+                                            <a:avLst/>
+                                          </a:prstGeom>
+                                          <a:ln>
+                                            <a:noFill/>
+                                          </a:ln>
+                                          <a:effectLst>
+                                            <a:outerShdw blurRad="190500" algn="tl" rotWithShape="0">
+                                              <a:srgbClr val="000000">
+                                                <a:alpha val="70000"/>
+                                              </a:srgbClr>
+                                            </a:outerShdw>
+                                          </a:effectLst>
+                                        </pic:spPr>
+                                      </pic:pic>
+                                    </a:graphicData>
+                                  </a:graphic>
+                                </wp:inline>
+                              </w:drawing>
+                            </w:r>
+                          </w:p>
+                        </w:txbxContent>
+                      </wps:txbx>
+                      <wps:bodyPr rot="0" spcFirstLastPara="0" vertOverflow="overflow" horzOverflow="overflow" vert="horz" wrap="square" lIns="91440" tIns="45720" rIns="91440" bIns="45720" numCol="1" spcCol="0" rtlCol="0" fromWordArt="0" anchor="ctr" anchorCtr="0" forceAA="0" compatLnSpc="1">
+                        <a:prstTxWarp prst="textNoShape">
+                          <a:avLst/>
+                        </a:prstTxWarp>
+                        <a:noAutofit/>
+                      </wps:bodyPr>
+                    </wps:wsp>
+                  </a:graphicData>
+                </a:graphic>
+                <wp14:sizeRelH relativeFrom="margin">
+                  <wp14:pctWidth>0</wp14:pctWidth>
+                </wp14:sizeRelH>
+                <wp14:sizeRelV relativeFrom="margin">
+                  <wp14:pctHeight>0</wp14:pctHeight>
+                </wp14:sizeRelV>
+              </wp:anchor>
+            </w:drawing>
+          </mc:Choice>
+          <mc:Fallback>
+            <w:pict>
+              <v:roundrect w14:anchorId="74CE0923" id="Rounded Rectangle 7" o:spid="_x0000_s1026" style="position:absolute;margin-left:180.05pt;margin-top:6.6pt;width:2in;height:260.6pt;z-index:251669504;visibility:visible;mso-wrap-style:square;mso-width-percent:0;mso-height-percent:0;mso-wrap-distance-left:9pt;mso-wrap-distance-top:0;mso-wrap-distance-right:9pt;mso-wrap-distance-bottom:0;mso-position-horizontal:absolute;mso-position-horizontal-relative:text;mso-position-vertical:absolute;mso-position-vertical-relative:text;mso-width-percent:0;mso-height-percent:0;mso-width-relative:margin;mso-height-relative:margin;v-text-anchor:middle" arcsize="10923f" o:gfxdata="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" fillcolor="#5b9bd5" strokecolor="#41719c" strokeweight="1pt">
+                <v:stroke joinstyle="miter"/>
+                <v:textbox>
+                  <w:txbxContent>
+                    <w:p>
+                      <w:pPr>
+                        <w:jc w:val="center"/>
+                        <w:rPr>
+                          <w:color w:val="FFFFFF" w:themeColor="background1"/>
+                        </w:rPr>
+                      </w:pPr>
+                      <w:proofErr w:type="spellStart"/>
+                      <w:r>
+                        <w:rPr>
+                          <w:color w:val="FFFFFF" w:themeColor="background1"/>
+                        </w:rPr>
+                        <w:t>FavoritesActivity</w:t>
+                      </w:r>
+                      <w:proofErr w:type="spellEnd"/>
+                    </w:p>
+                    <w:p>
+                      <w:pPr>
+                        <w:jc w:val="center"/>
+                        <w:rPr>
+                          <w:color w:val="FFFFFF" w:themeColor="background1"/>
+                        </w:rPr>
+                      </w:pPr>
+                      <w:r>
+                        <w:rPr>
+                          <w:noProof/>
+                        </w:rPr>
+                        <w:drawing>
+                          <wp:inline distT="0" distB="0" distL="0" distR="0" wp14:anchorId="79104228" wp14:editId="7FC6E7CC">
+                            <wp:extent cx="1208314" cy="2601685"/>
+                            <wp:effectExtent l="190500" t="190500" r="182880" b="198755"/>
+                            <wp:docPr id="28" name="Content Placeholder 3"/>
+                            <wp:cNvGraphicFramePr/>
+                            <a:graphic xmlns:a="http://schemas.openxmlformats.org/drawingml/2006/main">
+                              <a:graphicData uri="http://schemas.openxmlformats.org/drawingml/2006/picture">
+                                <pic:pic xmlns:pic="http://schemas.openxmlformats.org/drawingml/2006/picture">
+                                  <pic:nvPicPr>
+                                    <pic:cNvPr id="15" name="Content Placeholder 3"/>
+                                    <pic:cNvPicPr/>
+                                  </pic:nvPicPr>
+                                  <pic:blipFill>
+                                    <a:blip r:embed="rId7" cstate="print">
+                                      <a:extLst>
+                                        <a:ext uri="{28A0092B-C50C-407E-A947-70E740481C1C}">
+                                          <a14:useLocalDpi xmlns:a14="http://schemas.microsoft.com/office/drawing/2010/main" val="0"/>
+                                        </a:ext>
+                                      </a:extLst>
+                                    </a:blip>
+                                    <a:stretch>
+                                      <a:fillRect/>
+                                    </a:stretch>
+                                  </pic:blipFill>
+                                  <pic:spPr>
+                                    <a:xfrm>
+                                      <a:off x="0" y="0"/>
+                                      <a:ext cx="1236252" cy="2661839"/>
+                                    </a:xfrm>
+                                    <a:prstGeom prst="rect">
+                                      <a:avLst/>
+                                    </a:prstGeom>
+                                    <a:ln>
+                                      <a:noFill/>
+                                    </a:ln>
+                                    <a:effectLst>
+                                      <a:outerShdw blurRad="190500" algn="tl" rotWithShape="0">
+                                        <a:srgbClr val="000000">
+                                          <a:alpha val="70000"/>
+                                        </a:srgbClr>
+                                      </a:outerShdw>
+                                    </a:effectLst>
+                                  </pic:spPr>
+                                </pic:pic>
+                              </a:graphicData>
+                            </a:graphic>
+                          </wp:inline>
+                        </w:drawing>
+                      </w:r>
+                    </w:p>
+                  </w:txbxContent>
+                </v:textbox>
+              </v:roundrect>
+            </w:pict>
+          </mc:Fallback>
+        </mc:AlternateContent>
+      </w:r>
+      <w:r>
+        <mc:AlternateContent>
+          <mc:Choice Requires="wps">
+            <w:drawing>
+              <wp:anchor distT="0" distB="0" distL="114300" distR="114300" simplePos="0" relativeHeight="251685888" behindDoc="0" locked="0" layoutInCell="1" allowOverlap="1" wp14:anchorId="6F59FE50" wp14:editId="6A7E3840">
+                <wp:simplePos x="0" y="0"/>
+                <wp:positionH relativeFrom="column">
+                  <wp:posOffset>4661535</wp:posOffset>
+                </wp:positionH>
+                <wp:positionV relativeFrom="paragraph">
+                  <wp:posOffset>93436</wp:posOffset>
+                </wp:positionV>
+                <wp:extent cx="1828800" cy="3309620"/>
+                <wp:effectExtent l="0" t="0" r="19050" b="24130"/>
+                <wp:wrapNone/>
+                <wp:docPr id="22" name="Rounded Rectangle 22"/>
+                <wp:cNvGraphicFramePr/>
+                <a:graphic xmlns:a="http://schemas.openxmlformats.org/drawingml/2006/main">
+                  <a:graphicData uri="http://schemas.microsoft.com/office/word/2010/wordprocessingShape">
+                    <wps:wsp>
+                      <wps:cNvSpPr/>
+                      <wps:spPr>
+                        <a:xfrm>
+                          <a:off x="0" y="0"/>
+                          <a:ext cx="1828800" cy="3309620"/>
+                        </a:xfrm>
+                        <a:prstGeom prst="roundRect">
+                          <a:avLst/>
+                        </a:prstGeom>
+                        <a:solidFill>
+                          <a:srgbClr val="5B9BD5"/>
+                        </a:solidFill>
+                        <a:ln w="12700" cap="flat" cmpd="sng" algn="ctr">
+                          <a:solidFill>
+                            <a:srgbClr val="5B9BD5">
+                              <a:shade val="50000"/>
+                            </a:srgbClr>
+                          </a:solidFill>
+                          <a:prstDash val="solid"/>
+                          <a:miter lim="800000"/>
+                        </a:ln>
+                        <a:effectLst/>
+                      </wps:spPr>
+                      <wps:txbx>
+                        <w:txbxContent>
+                          <w:p>
+                            <w:pPr>
+                              <w:jc w:val="center"/>
+                              <w:rPr>
+                                <w:color w:val="FFFFFF" w:themeColor="background1"/>
+                              </w:rPr>
+                            </w:pPr>
+                            <w:proofErr w:type="spellStart"/>
+                            <w:r>
+                              <w:rPr>
+                                <w:color w:val="FFFFFF" w:themeColor="background1"/>
+                              </w:rPr>
+                              <w:t>Favorites</w:t>
+                            </w:r>
+                            <w:r>
+                              <w:rPr>
+                                <w:color w:val="FFFFFF" w:themeColor="background1"/>
+                              </w:rPr>
+                              <w:t>ViewActivity</w:t>
+                            </w:r>
+                            <w:proofErr w:type="spellEnd"/>
+                          </w:p>
+                          <w:p>
+                            <w:pPr>
+                              <w:jc w:val="center"/>
+                              <w:rPr>
+                                <w:color w:val="FFFFFF" w:themeColor="background1"/>
+                              </w:rPr>
+                            </w:pPr>
+                            <w:r>
+                              <w:rPr>
+                                <w:noProof/>
+                              </w:rPr>
+                              <w:drawing>
+                                <wp:inline distT="0" distB="0" distL="0" distR="0" wp14:anchorId="6AC8B1BB" wp14:editId="305738FD">
+                                  <wp:extent cx="1099457" cy="2438400"/>
+                                  <wp:effectExtent l="190500" t="190500" r="196215" b="190500"/>
+                                  <wp:docPr id="29" name="Picture 13"/>
+                                  <wp:cNvGraphicFramePr/>
+                                  <a:graphic xmlns:a="http://schemas.openxmlformats.org/drawingml/2006/main">
+                                    <a:graphicData uri="http://schemas.openxmlformats.org/drawingml/2006/picture">
+                                      <pic:pic xmlns:pic="http://schemas.openxmlformats.org/drawingml/2006/picture">
+                                        <pic:nvPicPr>
+                                          <pic:cNvPr id="14" name="Picture 13"/>
+                                          <pic:cNvPicPr/>
+                                        </pic:nvPicPr>
+                                        <pic:blipFill>
+                                          <a:blip r:embed="rId8" cstate="print">
+                                            <a:extLst>
+                                              <a:ext uri="{28A0092B-C50C-407E-A947-70E740481C1C}">
+                                                <a14:useLocalDpi xmlns:a14="http://schemas.microsoft.com/office/drawing/2010/main" val="0"/>
+                                              </a:ext>
+                                            </a:extLst>
+                                          </a:blip>
+                                          <a:stretch>
+                                            <a:fillRect/>
+                                          </a:stretch>
+                                        </pic:blipFill>
+                                        <pic:spPr>
+                                          <a:xfrm>
+                                            <a:off x="0" y="0"/>
+                                            <a:ext cx="1124501" cy="2493944"/>
+                                          </a:xfrm>
+                                          <a:prstGeom prst="rect">
+                                            <a:avLst/>
+                                          </a:prstGeom>
+                                          <a:ln>
+                                            <a:noFill/>
+                                          </a:ln>
+                                          <a:effectLst>
+                                            <a:outerShdw blurRad="190500" algn="tl" rotWithShape="0">
+                                              <a:srgbClr val="000000">
+                                                <a:alpha val="70000"/>
+                                              </a:srgbClr>
+                                            </a:outerShdw>
+                                          </a:effectLst>
+                                        </pic:spPr>
+                                      </pic:pic>
+                                    </a:graphicData>
+                                  </a:graphic>
+                                </wp:inline>
+                              </w:drawing>
+                            </w:r>
+                          </w:p>
+                        </w:txbxContent>
+                      </wps:txbx>
+                      <wps:bodyPr rot="0" spcFirstLastPara="0" vertOverflow="overflow" horzOverflow="overflow" vert="horz" wrap="square" lIns="91440" tIns="45720" rIns="91440" bIns="45720" numCol="1" spcCol="0" rtlCol="0" fromWordArt="0" anchor="ctr" anchorCtr="0" forceAA="0" compatLnSpc="1">
+                        <a:prstTxWarp prst="textNoShape">
+                          <a:avLst/>
+                        </a:prstTxWarp>
+                        <a:noAutofit/>
+                      </wps:bodyPr>
+                    </wps:wsp>
+                  </a:graphicData>
+                </a:graphic>
+                <wp14:sizeRelH relativeFrom="margin">
+                  <wp14:pctWidth>0</wp14:pctWidth>
+                </wp14:sizeRelH>
+                <wp14:sizeRelV relativeFrom="margin">
+                  <wp14:pctHeight>0</wp14:pctHeight>
+                </wp14:sizeRelV>
+              </wp:anchor>
+            </w:drawing>
+          </mc:Choice>
+          <mc:Fallback>
+            <w:pict>
+              <v:roundrect w14:anchorId="6F59FE50" id="Rounded Rectangle 22" o:spid="_x0000_s1027" style="position:absolute;margin-left:367.05pt;margin-top:7.35pt;width:2in;height:260.6pt;z-index:251685888;visibility:visible;mso-wrap-style:square;mso-width-percent:0;mso-height-percent:0;mso-wrap-distance-left:9pt;mso-wrap-distance-top:0;mso-wrap-distance-right:9pt;mso-wrap-distance-bottom:0;mso-position-horizontal:absolute;mso-position-horizontal-relative:text;mso-position-vertical:absolute;mso-position-vertical-relative:text;mso-width-percent:0;mso-height-percent:0;mso-width-relative:margin;mso-height-relative:margin;v-text-anchor:middle" arcsize="10923f" o:gfxdata="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" fillcolor="#5b9bd5" strokecolor="#41719c" strokeweight="1pt">
+                <v:stroke joinstyle="miter"/>
+                <v:textbox>
+                  <w:txbxContent>
+                    <w:p>
+                      <w:pPr>
+                        <w:jc w:val="center"/>
+                        <w:rPr>
+                          <w:color w:val="FFFFFF" w:themeColor="background1"/>
+                        </w:rPr>
+                      </w:pPr>
+                      <w:proofErr w:type="spellStart"/>
+                      <w:r>
+                        <w:rPr>
+                          <w:color w:val="FFFFFF" w:themeColor="background1"/>
+                        </w:rPr>
+                        <w:t>Favorites</w:t>
+                      </w:r>
+                      <w:r>
+                        <w:rPr>
+                          <w:color w:val="FFFFFF" w:themeColor="background1"/>
+                        </w:rPr>
+                        <w:t>ViewActivity</w:t>
+                      </w:r>
+                      <w:proofErr w:type="spellEnd"/>
+                    </w:p>
+                    <w:p>
+                      <w:pPr>
+                        <w:jc w:val="center"/>
+                        <w:rPr>
+                          <w:color w:val="FFFFFF" w:themeColor="background1"/>
+                        </w:rPr>
+                      </w:pPr>
+                      <w:r>
+                        <w:rPr>
+                          <w:noProof/>
+                        </w:rPr>
+                        <w:drawing>
+                          <wp:inline distT="0" distB="0" distL="0" distR="0" wp14:anchorId="6AC8B1BB" wp14:editId="305738FD">
+                            <wp:extent cx="1099457" cy="2438400"/>
+                            <wp:effectExtent l="190500" t="190500" r="196215" b="190500"/>
+                            <wp:docPr id="29" name="Picture 13"/>
+                            <wp:cNvGraphicFramePr/>
+                            <a:graphic xmlns:a="http://schemas.openxmlformats.org/drawingml/2006/main">
+                              <a:graphicData uri="http://schemas.openxmlformats.org/drawingml/2006/picture">
+                                <pic:pic xmlns:pic="http://schemas.openxmlformats.org/drawingml/2006/picture">
+                                  <pic:nvPicPr>
+                                    <pic:cNvPr id="14" name="Picture 13"/>
+                                    <pic:cNvPicPr/>
+                                  </pic:nvPicPr>
+                                  <pic:blipFill>
+                                    <a:blip r:embed="rId8" cstate="print">
+                                      <a:extLst>
+                                        <a:ext uri="{28A0092B-C50C-407E-A947-70E740481C1C}">
+                                          <a14:useLocalDpi xmlns:a14="http://schemas.microsoft.com/office/drawing/2010/main" val="0"/>
+                                        </a:ext>
+                                      </a:extLst>
+                                    </a:blip>
+                                    <a:stretch>
+                                      <a:fillRect/>
+                                    </a:stretch>
+                                  </pic:blipFill>
+                                  <pic:spPr>
+                                    <a:xfrm>
+                                      <a:off x="0" y="0"/>
+                                      <a:ext cx="1124501" cy="2493944"/>
+                                    </a:xfrm>
+                                    <a:prstGeom prst="rect">
+                                      <a:avLst/>
+                                    </a:prstGeom>
+                                    <a:ln>
+                                      <a:noFill/>
+                                    </a:ln>
+                                    <a:effectLst>
+                                      <a:outerShdw blurRad="190500" algn="tl" rotWithShape="0">
+                                        <a:srgbClr val="000000">
+                                          <a:alpha val="70000"/>
+                                        </a:srgbClr>
+                                      </a:outerShdw>
+                                    </a:effectLst>
+                                  </pic:spPr>
+                                </pic:pic>
+                              </a:graphicData>
+                            </a:graphic>
+                          </wp:inline>
+                        </w:drawing>
+                      </w:r>
+                    </w:p>
+                  </w:txbxContent>
+                </v:textbox>
+              </v:roundrect>
+            </w:pict>
+          </mc:Fallback>
+        </mc:AlternateContent>
+      </w:r>
+      <w:r>
+        <w:rPr>
+          <w:noProof/>
+        </w:rPr>
+        <mc:AlternateContent>
+          <mc:Choice Requires="wps">
+            <w:drawing>
+              <wp:anchor distT="0" distB="0" distL="114300" distR="114300" simplePos="0" relativeHeight="251664384" behindDoc="0" locked="0" layoutInCell="1" allowOverlap="1" wp14:anchorId="6FFE844C" wp14:editId="122651F8">
+                <wp:simplePos x="0" y="0"/>
+                <wp:positionH relativeFrom="column">
+                  <wp:posOffset>-144236</wp:posOffset>
+                </wp:positionH>
+                <wp:positionV relativeFrom="paragraph">
+                  <wp:posOffset>0</wp:posOffset>
+                </wp:positionV>
+                <wp:extent cx="1828800" cy="3310128"/>
+                <wp:effectExtent l="0" t="0" r="19050" b="24130"/>
+                <wp:wrapNone/>
+                <wp:docPr id="4" name="Rounded Rectangle 4"/>
+                <wp:cNvGraphicFramePr/>
+                <a:graphic xmlns:a="http://schemas.openxmlformats.org/drawingml/2006/main">
+                  <a:graphicData uri="http://schemas.microsoft.com/office/word/2010/wordprocessingShape">
+                    <wps:wsp>
+                      <wps:cNvSpPr/>
+                      <wps:spPr>
+                        <a:xfrm>
+                          <a:off x="0" y="0"/>
+                          <a:ext cx="1828800" cy="3310128"/>
+                        </a:xfrm>
+                        <a:prstGeom prst="roundRect">
+                          <a:avLst/>
+                        </a:prstGeom>
+                      </wps:spPr>
+                      <wps:style>
+                        <a:lnRef idx="2">
+                          <a:schemeClr val="accent1">
+                            <a:shade val="50000"/>
+                          </a:schemeClr>
+                        </a:lnRef>
+                        <a:fillRef idx="1">
+                          <a:schemeClr val="accent1"/>
+                        </a:fillRef>
+                        <a:effectRef idx="0">
+                          <a:schemeClr val="accent1"/>
+                        </a:effectRef>
+                        <a:fontRef idx="minor">
+                          <a:schemeClr val="lt1"/>
+                        </a:fontRef>
+                      </wps:style>
+                      <wps:txbx>
+                        <w:txbxContent>
+                          <w:p>
+                            <w:pPr>
+                              <w:jc w:val="center"/>
+                            </w:pPr>
+                            <w:proofErr w:type="spellStart"/>
+                            <w:r>
+                              <w:t>MainActivity</w:t>
+                            </w:r>
+                            <w:proofErr w:type="spellEnd"/>
+                          </w:p>
+                          <w:p>
+                            <w:pPr>
+                              <w:jc w:val="center"/>
+                            </w:pPr>
+                            <w:r>
+                              <w:rPr>
+                                <w:noProof/>
+                              </w:rPr>
+                              <w:drawing>
+                                <wp:inline distT="0" distB="0" distL="0" distR="0" wp14:anchorId="52044563" wp14:editId="08E6D8DC">
+                                  <wp:extent cx="1230086" cy="2383971"/>
+                                  <wp:effectExtent l="190500" t="190500" r="198755" b="187960"/>
+                                  <wp:docPr id="26" name="Content Placeholder 3"/>
+                                  <wp:cNvGraphicFramePr/>
+                                  <a:graphic xmlns:a="http://schemas.openxmlformats.org/drawingml/2006/main">
+                                    <a:graphicData uri="http://schemas.openxmlformats.org/drawingml/2006/picture">
+                                      <pic:pic xmlns:pic="http://schemas.openxmlformats.org/drawingml/2006/picture">
+                                        <pic:nvPicPr>
+                                          <pic:cNvPr id="11" name="Content Placeholder 3"/>
+                                          <pic:cNvPicPr/>
+                                        </pic:nvPicPr>
+                                        <pic:blipFill>
+                                          <a:blip r:embed="rId9" cstate="print">
+                                            <a:extLst>
+                                              <a:ext uri="{28A0092B-C50C-407E-A947-70E740481C1C}">
+                                                <a14:useLocalDpi xmlns:a14="http://schemas.microsoft.com/office/drawing/2010/main" val="0"/>
+                                              </a:ext>
+                                            </a:extLst>
+                                          </a:blip>
+                                          <a:stretch>
+                                            <a:fillRect/>
+                                          </a:stretch>
+                                        </pic:blipFill>
+                                        <pic:spPr>
+                                          <a:xfrm>
+                                            <a:off x="0" y="0"/>
+                                            <a:ext cx="1276690" cy="2474293"/>
+                                          </a:xfrm>
+                                          <a:prstGeom prst="rect">
+                                            <a:avLst/>
+                                          </a:prstGeom>
+                                          <a:ln>
+                                            <a:noFill/>
+                                          </a:ln>
+                                          <a:effectLst>
+                                            <a:outerShdw blurRad="190500" algn="tl" rotWithShape="0">
+                                              <a:srgbClr val="000000">
+                                                <a:alpha val="70000"/>
+                                              </a:srgbClr>
+                                            </a:outerShdw>
+                                          </a:effectLst>
+                                        </pic:spPr>
+                                      </pic:pic>
+                                    </a:graphicData>
+                                  </a:graphic>
+                                </wp:inline>
+                              </w:drawing>
+                            </w:r>
+                          </w:p>
+                        </w:txbxContent>
+                      </wps:txbx>
+                      <wps:bodyPr rot="0" spcFirstLastPara="0" vertOverflow="overflow" horzOverflow="overflow" vert="horz" wrap="square" lIns="91440" tIns="45720" rIns="91440" bIns="45720" numCol="1" spcCol="0" rtlCol="0" fromWordArt="0" anchor="ctr" anchorCtr="0" forceAA="0" compatLnSpc="1">
+                        <a:prstTxWarp prst="textNoShape">
+                          <a:avLst/>
+                        </a:prstTxWarp>
+                        <a:noAutofit/>
+                      </wps:bodyPr>
+                    </wps:wsp>
+                  </a:graphicData>
+                </a:graphic>
+                <wp14:sizeRelH relativeFrom="margin">
+                  <wp14:pctWidth>0</wp14:pctWidth>
+                </wp14:sizeRelH>
+                <wp14:sizeRelV relativeFrom="margin">
+                  <wp14:pctHeight>0</wp14:pctHeight>
+                </wp14:sizeRelV>
+              </wp:anchor>
+            </w:drawing>
+          </mc:Choice>
+          <mc:Fallback>
+            <w:pict>
+              <v:roundrect w14:anchorId="6FFE844C" id="Rounded Rectangle 4" o:spid="_x0000_s1028" style="position:absolute;margin-left:-11.35pt;margin-top:0;width:2in;height:260.65pt;z-index:251664384;visibility:visible;mso-wrap-style:square;mso-width-percent:0;mso-height-percent:0;mso-wrap-distance-left:9pt;mso-wrap-distance-top:0;mso-wrap-distance-right:9pt;mso-wrap-distance-bottom:0;mso-position-horizontal:absolute;mso-position-horizontal-relative:text;mso-position-vertical:absolute;mso-position-vertical-relative:text;mso-width-percent:0;mso-height-percent:0;mso-width-relative:margin;mso-height-relative:margin;v-text-anchor:middle" arcsize="10923f" o:gfxdata="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" fillcolor="#5b9bd5 [3204]" strokecolor="#1f4d78 [1604]" strokeweight="1pt">
+                <v:stroke joinstyle="miter"/>
+                <v:textbox>
+                  <w:txbxContent>
+                    <w:p>
+                      <w:pPr>
+                        <w:jc w:val="center"/>
+                      </w:pPr>
+                      <w:proofErr w:type="spellStart"/>
+                      <w:r>
+                        <w:t>MainActivity</w:t>
+                      </w:r>
+                      <w:proofErr w:type="spellEnd"/>
+                    </w:p>
+                    <w:p>
+                      <w:pPr>
+                        <w:jc w:val="center"/>
+                      </w:pPr>
+                      <w:r>
+                        <w:rPr>
+                          <w:noProof/>
+                        </w:rPr>
+                        <w:drawing>
+                          <wp:inline distT="0" distB="0" distL="0" distR="0" wp14:anchorId="52044563" wp14:editId="08E6D8DC">
+                            <wp:extent cx="1230086" cy="2383971"/>
+                            <wp:effectExtent l="190500" t="190500" r="198755" b="187960"/>
+                            <wp:docPr id="26" name="Content Placeholder 3"/>
+                            <wp:cNvGraphicFramePr/>
+                            <a:graphic xmlns:a="http://schemas.openxmlformats.org/drawingml/2006/main">
+                              <a:graphicData uri="http://schemas.openxmlformats.org/drawingml/2006/picture">
+                                <pic:pic xmlns:pic="http://schemas.openxmlformats.org/drawingml/2006/picture">
+                                  <pic:nvPicPr>
+                                    <pic:cNvPr id="11" name="Content Placeholder 3"/>
+                                    <pic:cNvPicPr/>
+                                  </pic:nvPicPr>
+                                  <pic:blipFill>
+                                    <a:blip r:embed="rId9" cstate="print">
+                                      <a:extLst>
+                                        <a:ext uri="{28A0092B-C50C-407E-A947-70E740481C1C}">
+                                          <a14:useLocalDpi xmlns:a14="http://schemas.microsoft.com/office/drawing/2010/main" val="0"/>
+                                        </a:ext>
+                                      </a:extLst>
+                                    </a:blip>
+                                    <a:stretch>
+                                      <a:fillRect/>
+                                    </a:stretch>
+                                  </pic:blipFill>
+                                  <pic:spPr>
+                                    <a:xfrm>
+                                      <a:off x="0" y="0"/>
+                                      <a:ext cx="1276690" cy="2474293"/>
+                                    </a:xfrm>
+                                    <a:prstGeom prst="rect">
+                                      <a:avLst/>
+                                    </a:prstGeom>
+                                    <a:ln>
+                                      <a:noFill/>
+                                    </a:ln>
+                                    <a:effectLst>
+                                      <a:outerShdw blurRad="190500" algn="tl" rotWithShape="0">
+                                        <a:srgbClr val="000000">
+                                          <a:alpha val="70000"/>
+                                        </a:srgbClr>
+                                      </a:outerShdw>
+                                    </a:effectLst>
+                                  </pic:spPr>
+                                </pic:pic>
+                              </a:graphicData>
+                            </a:graphic>
+                          </wp:inline>
+                        </w:drawing>
+                      </w:r>
+                    </w:p>
+                  </w:txbxContent>
+                </v:textbox>
+              </v:roundrect>
+            </w:pict>
+          </mc:Fallback>
+        </mc:AlternateContent>
       </w:r>
     </w:p>
     <w:p/>
     <w:p/>
     <w:p/>
     <w:p>
+      <w:r>
+        <mc:AlternateContent>
+          <mc:Choice Requires="wps">
+            <w:drawing>
+              <wp:anchor distT="0" distB="0" distL="114300" distR="114300" simplePos="0" relativeHeight="251701248" behindDoc="0" locked="0" layoutInCell="1" allowOverlap="1" wp14:anchorId="2701BBA3" wp14:editId="08882FC3">
+                <wp:simplePos x="0" y="0"/>
+                <wp:positionH relativeFrom="column">
+                  <wp:posOffset>4201886</wp:posOffset>
+                </wp:positionH>
+                <wp:positionV relativeFrom="paragraph">
+                  <wp:posOffset>251823</wp:posOffset>
+                </wp:positionV>
+                <wp:extent cx="391885" cy="0"/>
+                <wp:effectExtent l="38100" t="76200" r="27305" b="95250"/>
+                <wp:wrapNone/>
+                <wp:docPr id="38" name="Straight Arrow Connector 38"/>
+                <wp:cNvGraphicFramePr/>
+                <a:graphic xmlns:a="http://schemas.openxmlformats.org/drawingml/2006/main">
+                  <a:graphicData uri="http://schemas.microsoft.com/office/word/2010/wordprocessingShape">
+                    <wps:wsp>
+                      <wps:cNvCnPr/>
+                      <wps:spPr>
+                        <a:xfrm flipH="1">
+                          <a:off x="0" y="0"/>
+                          <a:ext cx="391885" cy="0"/>
+                        </a:xfrm>
+                        <a:prstGeom prst="straightConnector1">
+                          <a:avLst/>
+                        </a:prstGeom>
+                        <a:noFill/>
+                        <a:ln w="6350" cap="flat" cmpd="sng" algn="ctr">
+                          <a:solidFill>
+                            <a:srgbClr val="5B9BD5"/>
+                          </a:solidFill>
+                          <a:prstDash val="solid"/>
+                          <a:miter lim="800000"/>
+                          <a:headEnd type="triangle"/>
+                          <a:tailEnd type="triangle"/>
+                        </a:ln>
+                        <a:effectLst/>
+                      </wps:spPr>
+                      <wps:bodyPr/>
+                    </wps:wsp>
+                  </a:graphicData>
+                </a:graphic>
+                <wp14:sizeRelH relativeFrom="margin">
+                  <wp14:pctWidth>0</wp14:pctWidth>
+                </wp14:sizeRelH>
+                <wp14:sizeRelV relativeFrom="margin">
+                  <wp14:pctHeight>0</wp14:pctHeight>
+                </wp14:sizeRelV>
+              </wp:anchor>
+            </w:drawing>
+          </mc:Choice>
+          <mc:Fallback>
+            <w:pict>
+              <v:shapetype w14:anchorId="12A2FA32" id="_x0000_t32" coordsize="21600,21600" o:spt="32" o:oned="t" path="m,l21600,21600e" filled="f">
+                <v:path arrowok="t" fillok="f" o:connecttype="none"/>
+                <o:lock v:ext="edit" shapetype="t"/>
+              </v:shapetype>
+              <v:shape id="Straight Arrow Connector 38" o:spid="_x0000_s1026" type="#_x0000_t32" style="position:absolute;margin-left:330.85pt;margin-top:19.85pt;width:30.85pt;height:0;flip:x;z-index:251701248;visibility:visible;mso-wrap-style:square;mso-width-percent:0;mso-height-percent:0;mso-wrap-distance-left:9pt;mso-wrap-distance-top:0;mso-wrap-distance-right:9pt;mso-wrap-distance-bottom:0;mso-position-horizontal:absolute;mso-position-horizontal-relative:text;mso-position-vertical:absolute;mso-position-vertical-relative:text;mso-width-percent:0;mso-height-percent:0;mso-width-relative:margin;mso-height-relative:margin" o:gfxdata="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" strokecolor="#5b9bd5" strokeweight=".5pt">
+                <v:stroke startarrow="block" endarrow="block" joinstyle="miter"/>
+              </v:shape>
+            </w:pict>
+          </mc:Fallback>
+        </mc:AlternateContent>
+      </w:r>
+    </w:p>
+    <w:p>
+      <w:r>
+        <mc:AlternateContent>
+          <mc:Choice Requires="wps">
+            <w:drawing>
+              <wp:anchor distT="0" distB="0" distL="114300" distR="114300" simplePos="0" relativeHeight="251699200" behindDoc="0" locked="0" layoutInCell="1" allowOverlap="1" wp14:anchorId="37B38A09" wp14:editId="7DC34E70">
+                <wp:simplePos x="0" y="0"/>
+                <wp:positionH relativeFrom="column">
+                  <wp:posOffset>1796143</wp:posOffset>
+                </wp:positionH>
+                <wp:positionV relativeFrom="paragraph">
+                  <wp:posOffset>95340</wp:posOffset>
+                </wp:positionV>
+                <wp:extent cx="391885" cy="0"/>
+                <wp:effectExtent l="38100" t="76200" r="27305" b="95250"/>
+                <wp:wrapNone/>
+                <wp:docPr id="37" name="Straight Arrow Connector 37"/>
+                <wp:cNvGraphicFramePr/>
+                <a:graphic xmlns:a="http://schemas.openxmlformats.org/drawingml/2006/main">
+                  <a:graphicData uri="http://schemas.microsoft.com/office/word/2010/wordprocessingShape">
+                    <wps:wsp>
+                      <wps:cNvCnPr/>
+                      <wps:spPr>
+                        <a:xfrm flipH="1">
+                          <a:off x="0" y="0"/>
+                          <a:ext cx="391885" cy="0"/>
+                        </a:xfrm>
+                        <a:prstGeom prst="straightConnector1">
+                          <a:avLst/>
+                        </a:prstGeom>
+                        <a:noFill/>
+                        <a:ln w="6350" cap="flat" cmpd="sng" algn="ctr">
+                          <a:solidFill>
+                            <a:srgbClr val="5B9BD5"/>
+                          </a:solidFill>
+                          <a:prstDash val="solid"/>
+                          <a:miter lim="800000"/>
+                          <a:headEnd type="triangle"/>
+                          <a:tailEnd type="triangle"/>
+                        </a:ln>
+                        <a:effectLst/>
+                      </wps:spPr>
+                      <wps:bodyPr/>
+                    </wps:wsp>
+                  </a:graphicData>
+                </a:graphic>
+                <wp14:sizeRelH relativeFrom="margin">
+                  <wp14:pctWidth>0</wp14:pctWidth>
+                </wp14:sizeRelH>
+                <wp14:sizeRelV relativeFrom="margin">
+                  <wp14:pctHeight>0</wp14:pctHeight>
+                </wp14:sizeRelV>
+              </wp:anchor>
+            </w:drawing>
+          </mc:Choice>
+          <mc:Fallback>
+            <w:pict>
+              <v:shape w14:anchorId="45D11314" id="Straight Arrow Connector 37" o:spid="_x0000_s1026" type="#_x0000_t32" style="position:absolute;margin-left:141.45pt;margin-top:7.5pt;width:30.85pt;height:0;flip:x;z-index:251699200;visibility:visible;mso-wrap-style:square;mso-width-percent:0;mso-height-percent:0;mso-wrap-distance-left:9pt;mso-wrap-distance-top:0;mso-wrap-distance-right:9pt;mso-wrap-distance-bottom:0;mso-position-horizontal:absolute;mso-position-horizontal-relative:text;mso-position-vertical:absolute;mso-position-vertical-relative:text;mso-width-percent:0;mso-height-percent:0;mso-width-relative:margin;mso-height-relative:margin" o:gfxdata="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" strokecolor="#5b9bd5" strokeweight=".5pt">
+                <v:stroke startarrow="block" endarrow="block" joinstyle="miter"/>
+              </v:shape>
+            </w:pict>
+          </mc:Fallback>
+        </mc:AlternateContent>
+      </w:r>
+    </w:p>
+    <w:p/>
+    <w:p/>
+    <w:p/>
+    <w:p/>
+    <w:p/>
+    <w:p>
+      <w:r>
+        <w:rPr>
+          <w:noProof/>
+        </w:rPr>
+        <mc:AlternateContent>
+          <mc:Choice Requires="wps">
+            <w:drawing>
+              <wp:anchor distT="0" distB="0" distL="114300" distR="114300" simplePos="0" relativeHeight="251667456" behindDoc="0" locked="0" layoutInCell="1" allowOverlap="1" wp14:anchorId="373FE537" wp14:editId="29495363">
+                <wp:simplePos x="0" y="0"/>
+                <wp:positionH relativeFrom="column">
+                  <wp:posOffset>742950</wp:posOffset>
+                </wp:positionH>
+                <wp:positionV relativeFrom="paragraph">
+                  <wp:posOffset>209096</wp:posOffset>
+                </wp:positionV>
+                <wp:extent cx="0" cy="1097280"/>
+                <wp:effectExtent l="76200" t="38100" r="57150" b="64770"/>
+                <wp:wrapNone/>
+                <wp:docPr id="6" name="Straight Arrow Connector 6"/>
+                <wp:cNvGraphicFramePr/>
+                <a:graphic xmlns:a="http://schemas.openxmlformats.org/drawingml/2006/main">
+                  <a:graphicData uri="http://schemas.microsoft.com/office/word/2010/wordprocessingShape">
+                    <wps:wsp>
+                      <wps:cNvCnPr/>
+                      <wps:spPr>
+                        <a:xfrm>
+                          <a:off x="0" y="0"/>
+                          <a:ext cx="0" cy="1097280"/>
+                        </a:xfrm>
+                        <a:prstGeom prst="straightConnector1">
+                          <a:avLst/>
+                        </a:prstGeom>
+                        <a:ln>
+                          <a:headEnd type="triangle"/>
+                          <a:tailEnd type="triangle"/>
+                        </a:ln>
+                      </wps:spPr>
+                      <wps:style>
+                        <a:lnRef idx="1">
+                          <a:schemeClr val="accent1"/>
+                        </a:lnRef>
+                        <a:fillRef idx="0">
+                          <a:schemeClr val="accent1"/>
+                        </a:fillRef>
+                        <a:effectRef idx="0">
+                          <a:schemeClr val="accent1"/>
+                        </a:effectRef>
+                        <a:fontRef idx="minor">
+                          <a:schemeClr val="tx1"/>
+                        </a:fontRef>
+                      </wps:style>
+                      <wps:bodyPr/>
+                    </wps:wsp>
+                  </a:graphicData>
+                </a:graphic>
+                <wp14:sizeRelH relativeFrom="margin">
+                  <wp14:pctWidth>0</wp14:pctWidth>
+                </wp14:sizeRelH>
+                <wp14:sizeRelV relativeFrom="margin">
+                  <wp14:pctHeight>0</wp14:pctHeight>
+                </wp14:sizeRelV>
+              </wp:anchor>
+            </w:drawing>
+          </mc:Choice>
+          <mc:Fallback>
+            <w:pict>
+              <v:shape w14:anchorId="734FF6B7" id="Straight Arrow Connector 6" o:spid="_x0000_s1026" type="#_x0000_t32" style="position:absolute;margin-left:58.5pt;margin-top:16.45pt;width:0;height:86.4pt;z-index:251667456;visibility:visible;mso-wrap-style:square;mso-width-percent:0;mso-height-percent:0;mso-wrap-distance-left:9pt;mso-wrap-distance-top:0;mso-wrap-distance-right:9pt;mso-wrap-distance-bottom:0;mso-position-horizontal:absolute;mso-position-horizontal-relative:text;mso-position-vertical:absolute;mso-position-vertical-relative:text;mso-width-percent:0;mso-height-percent:0;mso-width-relative:margin;mso-height-relative:margin" o:gfxdata="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" strokecolor="#5b9bd5 [3204]" strokeweight=".5pt">
+                <v:stroke startarrow="block" endarrow="block" joinstyle="miter"/>
+              </v:shape>
+            </w:pict>
+          </mc:Fallback>
+        </mc:AlternateContent>
+      </w:r>
+    </w:p>
+    <w:p>
+      <w:r>
+        <w:rPr>
+          <w:noProof/>
+        </w:rPr>
+        <mc:AlternateContent>
+          <mc:Choice Requires="wps">
+            <w:drawing>
+              <wp:anchor distT="0" distB="0" distL="114300" distR="114300" simplePos="0" relativeHeight="251680768" behindDoc="0" locked="0" layoutInCell="1" allowOverlap="1" wp14:anchorId="50BE9220" wp14:editId="39F8BAA1">
+                <wp:simplePos x="0" y="0"/>
+                <wp:positionH relativeFrom="column">
+                  <wp:posOffset>3396344</wp:posOffset>
+                </wp:positionH>
+                <wp:positionV relativeFrom="paragraph">
+                  <wp:posOffset>131899</wp:posOffset>
+                </wp:positionV>
+                <wp:extent cx="2230936" cy="815340"/>
+                <wp:effectExtent l="38100" t="38100" r="74295" b="60960"/>
+                <wp:wrapNone/>
+                <wp:docPr id="19" name="Straight Arrow Connector 19"/>
+                <wp:cNvGraphicFramePr/>
+                <a:graphic xmlns:a="http://schemas.openxmlformats.org/drawingml/2006/main">
+                  <a:graphicData uri="http://schemas.microsoft.com/office/word/2010/wordprocessingShape">
+                    <wps:wsp>
+                      <wps:cNvCnPr/>
+                      <wps:spPr>
+                        <a:xfrm>
+                          <a:off x="0" y="0"/>
+                          <a:ext cx="2230936" cy="815340"/>
+                        </a:xfrm>
+                        <a:prstGeom prst="straightConnector1">
+                          <a:avLst/>
+                        </a:prstGeom>
+                        <a:ln>
+                          <a:headEnd type="triangle"/>
+                          <a:tailEnd type="triangle"/>
+                        </a:ln>
+                      </wps:spPr>
+                      <wps:style>
+                        <a:lnRef idx="1">
+                          <a:schemeClr val="accent1"/>
+                        </a:lnRef>
+                        <a:fillRef idx="0">
+                          <a:schemeClr val="accent1"/>
+                        </a:fillRef>
+                        <a:effectRef idx="0">
+                          <a:schemeClr val="accent1"/>
+                        </a:effectRef>
+                        <a:fontRef idx="minor">
+                          <a:schemeClr val="tx1"/>
+                        </a:fontRef>
+                      </wps:style>
+                      <wps:bodyPr/>
+                    </wps:wsp>
+                  </a:graphicData>
+                </a:graphic>
+                <wp14:sizeRelH relativeFrom="margin">
+                  <wp14:pctWidth>0</wp14:pctWidth>
+                </wp14:sizeRelH>
+                <wp14:sizeRelV relativeFrom="margin">
+                  <wp14:pctHeight>0</wp14:pctHeight>
+                </wp14:sizeRelV>
+              </wp:anchor>
+            </w:drawing>
+          </mc:Choice>
+          <mc:Fallback>
+            <w:pict>
+              <v:shape w14:anchorId="0908587F" id="Straight Arrow Connector 19" o:spid="_x0000_s1026" type="#_x0000_t32" style="position:absolute;margin-left:267.45pt;margin-top:10.4pt;width:175.65pt;height:64.2pt;z-index:251680768;visibility:visible;mso-wrap-style:square;mso-width-percent:0;mso-height-percent:0;mso-wrap-distance-left:9pt;mso-wrap-distance-top:0;mso-wrap-distance-right:9pt;mso-wrap-distance-bottom:0;mso-position-horizontal:absolute;mso-position-horizontal-relative:text;mso-position-vertical:absolute;mso-position-vertical-relative:text;mso-width-percent:0;mso-height-percent:0;mso-width-relative:margin;mso-height-relative:margin" o:gfxdata="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" strokecolor="#5b9bd5 [3204]" strokeweight=".5pt">
+                <v:stroke startarrow="block" endarrow="block" joinstyle="miter"/>
+              </v:shape>
+            </w:pict>
+          </mc:Fallback>
+        </mc:AlternateContent>
+      </w:r>
+      <w:r>
+        <w:rPr>
+          <w:noProof/>
+        </w:rPr>
+        <mc:AlternateContent>
+          <mc:Choice Requires="wps">
+            <w:drawing>
+              <wp:anchor distT="0" distB="0" distL="114300" distR="114300" simplePos="0" relativeHeight="251675648" behindDoc="0" locked="0" layoutInCell="1" allowOverlap="1" wp14:anchorId="65772AC1" wp14:editId="27B02CAB">
+                <wp:simplePos x="0" y="0"/>
+                <wp:positionH relativeFrom="margin">
+                  <wp:posOffset>3221355</wp:posOffset>
+                </wp:positionH>
+                <wp:positionV relativeFrom="paragraph">
+                  <wp:posOffset>99060</wp:posOffset>
+                </wp:positionV>
+                <wp:extent cx="0" cy="914400"/>
+                <wp:effectExtent l="76200" t="38100" r="57150" b="57150"/>
+                <wp:wrapNone/>
+                <wp:docPr id="16" name="Straight Arrow Connector 16"/>
+                <wp:cNvGraphicFramePr/>
+                <a:graphic xmlns:a="http://schemas.openxmlformats.org/drawingml/2006/main">
+                  <a:graphicData uri="http://schemas.microsoft.com/office/word/2010/wordprocessingShape">
+                    <wps:wsp>
+                      <wps:cNvCnPr/>
+                      <wps:spPr>
+                        <a:xfrm>
+                          <a:off x="0" y="0"/>
+                          <a:ext cx="0" cy="914400"/>
+                        </a:xfrm>
+                        <a:prstGeom prst="straightConnector1">
+                          <a:avLst/>
+                        </a:prstGeom>
+                        <a:ln>
+                          <a:headEnd type="triangle"/>
+                          <a:tailEnd type="triangle"/>
+                        </a:ln>
+                      </wps:spPr>
+                      <wps:style>
+                        <a:lnRef idx="1">
+                          <a:schemeClr val="accent1"/>
+                        </a:lnRef>
+                        <a:fillRef idx="0">
+                          <a:schemeClr val="accent1"/>
+                        </a:fillRef>
+                        <a:effectRef idx="0">
+                          <a:schemeClr val="accent1"/>
+                        </a:effectRef>
+                        <a:fontRef idx="minor">
+                          <a:schemeClr val="tx1"/>
+                        </a:fontRef>
+                      </wps:style>
+                      <wps:bodyPr/>
+                    </wps:wsp>
+                  </a:graphicData>
+                </a:graphic>
+                <wp14:sizeRelH relativeFrom="margin">
+                  <wp14:pctWidth>0</wp14:pctWidth>
+                </wp14:sizeRelH>
+                <wp14:sizeRelV relativeFrom="margin">
+                  <wp14:pctHeight>0</wp14:pctHeight>
+                </wp14:sizeRelV>
+              </wp:anchor>
+            </w:drawing>
+          </mc:Choice>
+          <mc:Fallback>
+            <w:pict>
+              <v:shape w14:anchorId="5F66D517" id="Straight Arrow Connector 16" o:spid="_x0000_s1026" type="#_x0000_t32" style="position:absolute;margin-left:253.65pt;margin-top:7.8pt;width:0;height:1in;z-index:251675648;visibility:visible;mso-wrap-style:square;mso-width-percent:0;mso-height-percent:0;mso-wrap-distance-left:9pt;mso-wrap-distance-top:0;mso-wrap-distance-right:9pt;mso-wrap-distance-bottom:0;mso-position-horizontal:absolute;mso-position-horizontal-relative:margin;mso-position-vertical:absolute;mso-position-vertical-relative:text;mso-width-percent:0;mso-height-percent:0;mso-width-relative:margin;mso-height-relative:margin" o:gfxdata="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" strokecolor="#5b9bd5 [3204]" strokeweight=".5pt">
+                <v:stroke startarrow="block" endarrow="block" joinstyle="miter"/>
+                <w10:wrap anchorx="margin"/>
+              </v:shape>
+            </w:pict>
+          </mc:Fallback>
+        </mc:AlternateContent>
+      </w:r>
+    </w:p>
+    <w:p/>
+    <w:p/>
+    <w:p>
+      <w:r>
+        <w:rPr>
+          <w:noProof/>
+        </w:rPr>
+        <mc:AlternateContent>
+          <mc:Choice Requires="wps">
+            <w:drawing>
+              <wp:anchor distT="0" distB="0" distL="114300" distR="114300" simplePos="0" relativeHeight="251666432" behindDoc="0" locked="0" layoutInCell="1" allowOverlap="1" wp14:anchorId="1566107F" wp14:editId="07939834">
+                <wp:simplePos x="0" y="0"/>
+                <wp:positionH relativeFrom="column">
+                  <wp:posOffset>-178526</wp:posOffset>
+                </wp:positionH>
+                <wp:positionV relativeFrom="paragraph">
+                  <wp:posOffset>298450</wp:posOffset>
+                </wp:positionV>
+                <wp:extent cx="1828800" cy="3308985"/>
+                <wp:effectExtent l="0" t="0" r="19050" b="24765"/>
+                <wp:wrapNone/>
+                <wp:docPr id="5" name="Rounded Rectangle 5"/>
+                <wp:cNvGraphicFramePr/>
+                <a:graphic xmlns:a="http://schemas.openxmlformats.org/drawingml/2006/main">
+                  <a:graphicData uri="http://schemas.microsoft.com/office/word/2010/wordprocessingShape">
+                    <wps:wsp>
+                      <wps:cNvSpPr/>
+                      <wps:spPr>
+                        <a:xfrm>
+                          <a:off x="0" y="0"/>
+                          <a:ext cx="1828800" cy="3308985"/>
+                        </a:xfrm>
+                        <a:prstGeom prst="roundRect">
+                          <a:avLst/>
+                        </a:prstGeom>
+                        <a:solidFill>
+                          <a:srgbClr val="5B9BD5"/>
+                        </a:solidFill>
+                        <a:ln w="12700" cap="flat" cmpd="sng" algn="ctr">
+                          <a:solidFill>
+                            <a:srgbClr val="5B9BD5">
+                              <a:shade val="50000"/>
+                            </a:srgbClr>
+                          </a:solidFill>
+                          <a:prstDash val="solid"/>
+                          <a:miter lim="800000"/>
+                        </a:ln>
+                        <a:effectLst/>
+                      </wps:spPr>
+                      <wps:txbx>
+                        <w:txbxContent>
+                          <w:p>
+                            <w:pPr>
+                              <w:jc w:val="center"/>
+                              <w:rPr>
+                                <w:color w:val="FFFFFF" w:themeColor="background1"/>
+                              </w:rPr>
+                            </w:pPr>
+                            <w:proofErr w:type="spellStart"/>
+                            <w:r>
+                              <w:rPr>
+                                <w:color w:val="FFFFFF" w:themeColor="background1"/>
+                              </w:rPr>
+                              <w:t>PetTypeActivity</w:t>
+                            </w:r>
+                            <w:proofErr w:type="spellEnd"/>
+                          </w:p>
+                          <w:p>
+                            <w:pPr>
+                              <w:jc w:val="center"/>
+                              <w:rPr>
+                                <w:color w:val="FFFFFF" w:themeColor="background1"/>
+                              </w:rPr>
+                            </w:pPr>
+                            <w:r>
+                              <w:rPr>
+                                <w:noProof/>
+                              </w:rPr>
+                              <w:drawing>
+                                <wp:inline distT="0" distB="0" distL="0" distR="0" wp14:anchorId="36785B67" wp14:editId="42574719">
+                                  <wp:extent cx="1143000" cy="2449286"/>
+                                  <wp:effectExtent l="190500" t="190500" r="190500" b="198755"/>
+                                  <wp:docPr id="27" name="Picture 9"/>
+                                  <wp:cNvGraphicFramePr/>
+                                  <a:graphic xmlns:a="http://schemas.openxmlformats.org/drawingml/2006/main">
+                                    <a:graphicData uri="http://schemas.openxmlformats.org/drawingml/2006/picture">
+                                      <pic:pic xmlns:pic="http://schemas.openxmlformats.org/drawingml/2006/picture">
+                                        <pic:nvPicPr>
+                                          <pic:cNvPr id="10" name="Picture 9"/>
+                                          <pic:cNvPicPr/>
+                                        </pic:nvPicPr>
+                                        <pic:blipFill>
+                                          <a:blip r:embed="rId10" cstate="print">
+                                            <a:extLst>
+                                              <a:ext uri="{28A0092B-C50C-407E-A947-70E740481C1C}">
+                                                <a14:useLocalDpi xmlns:a14="http://schemas.microsoft.com/office/drawing/2010/main" val="0"/>
+                                              </a:ext>
+                                            </a:extLst>
+                                          </a:blip>
+                                          <a:stretch>
+                                            <a:fillRect/>
+                                          </a:stretch>
+                                        </pic:blipFill>
+                                        <pic:spPr>
+                                          <a:xfrm>
+                                            <a:off x="0" y="0"/>
+                                            <a:ext cx="1179559" cy="2527627"/>
+                                          </a:xfrm>
+                                          <a:prstGeom prst="rect">
+                                            <a:avLst/>
+                                          </a:prstGeom>
+                                          <a:ln>
+                                            <a:noFill/>
+                                          </a:ln>
+                                          <a:effectLst>
+                                            <a:outerShdw blurRad="190500" algn="tl" rotWithShape="0">
+                                              <a:srgbClr val="000000">
+                                                <a:alpha val="70000"/>
+                                              </a:srgbClr>
+                                            </a:outerShdw>
+                                          </a:effectLst>
+                                        </pic:spPr>
+                                      </pic:pic>
+                                    </a:graphicData>
+                                  </a:graphic>
+                                </wp:inline>
+                              </w:drawing>
+                            </w:r>
+                          </w:p>
+                        </w:txbxContent>
+                      </wps:txbx>
+                      <wps:bodyPr rot="0" spcFirstLastPara="0" vertOverflow="overflow" horzOverflow="overflow" vert="horz" wrap="square" lIns="91440" tIns="45720" rIns="91440" bIns="45720" numCol="1" spcCol="0" rtlCol="0" fromWordArt="0" anchor="ctr" anchorCtr="0" forceAA="0" compatLnSpc="1">
+                        <a:prstTxWarp prst="textNoShape">
+                          <a:avLst/>
+                        </a:prstTxWarp>
+                        <a:noAutofit/>
+                      </wps:bodyPr>
+                    </wps:wsp>
+                  </a:graphicData>
+                </a:graphic>
+                <wp14:sizeRelH relativeFrom="margin">
+                  <wp14:pctWidth>0</wp14:pctWidth>
+                </wp14:sizeRelH>
+                <wp14:sizeRelV relativeFrom="margin">
+                  <wp14:pctHeight>0</wp14:pctHeight>
+                </wp14:sizeRelV>
+              </wp:anchor>
+            </w:drawing>
+          </mc:Choice>
+          <mc:Fallback>
+            <w:pict>
+              <v:roundrect w14:anchorId="1566107F" id="Rounded Rectangle 5" o:spid="_x0000_s1029" style="position:absolute;margin-left:-14.05pt;margin-top:23.5pt;width:2in;height:260.55pt;z-index:251666432;visibility:visible;mso-wrap-style:square;mso-width-percent:0;mso-height-percent:0;mso-wrap-distance-left:9pt;mso-wrap-distance-top:0;mso-wrap-distance-right:9pt;mso-wrap-distance-bottom:0;mso-position-horizontal:absolute;mso-position-horizontal-relative:text;mso-position-vertical:absolute;mso-position-vertical-relative:text;mso-width-percent:0;mso-height-percent:0;mso-width-relative:margin;mso-height-relative:margin;v-text-anchor:middle" arcsize="10923f" o:gfxdata="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" fillcolor="#5b9bd5" strokecolor="#41719c" strokeweight="1pt">
+                <v:stroke joinstyle="miter"/>
+                <v:textbox>
+                  <w:txbxContent>
+                    <w:p>
+                      <w:pPr>
+                        <w:jc w:val="center"/>
+                        <w:rPr>
+                          <w:color w:val="FFFFFF" w:themeColor="background1"/>
+                        </w:rPr>
+                      </w:pPr>
+                      <w:proofErr w:type="spellStart"/>
+                      <w:r>
+                        <w:rPr>
+                          <w:color w:val="FFFFFF" w:themeColor="background1"/>
+                        </w:rPr>
+                        <w:t>PetTypeActivity</w:t>
+                      </w:r>
+                      <w:proofErr w:type="spellEnd"/>
+                    </w:p>
+                    <w:p>
+                      <w:pPr>
+                        <w:jc w:val="center"/>
+                        <w:rPr>
+                          <w:color w:val="FFFFFF" w:themeColor="background1"/>
+                        </w:rPr>
+                      </w:pPr>
+                      <w:r>
+                        <w:rPr>
+                          <w:noProof/>
+                        </w:rPr>
+                        <w:drawing>
+                          <wp:inline distT="0" distB="0" distL="0" distR="0" wp14:anchorId="36785B67" wp14:editId="42574719">
+                            <wp:extent cx="1143000" cy="2449286"/>
+                            <wp:effectExtent l="190500" t="190500" r="190500" b="198755"/>
+                            <wp:docPr id="27" name="Picture 9"/>
+                            <wp:cNvGraphicFramePr/>
+                            <a:graphic xmlns:a="http://schemas.openxmlformats.org/drawingml/2006/main">
+                              <a:graphicData uri="http://schemas.openxmlformats.org/drawingml/2006/picture">
+                                <pic:pic xmlns:pic="http://schemas.openxmlformats.org/drawingml/2006/picture">
+                                  <pic:nvPicPr>
+                                    <pic:cNvPr id="10" name="Picture 9"/>
+                                    <pic:cNvPicPr/>
+                                  </pic:nvPicPr>
+                                  <pic:blipFill>
+                                    <a:blip r:embed="rId10" cstate="print">
+                                      <a:extLst>
+                                        <a:ext uri="{28A0092B-C50C-407E-A947-70E740481C1C}">
+                                          <a14:useLocalDpi xmlns:a14="http://schemas.microsoft.com/office/drawing/2010/main" val="0"/>
+                                        </a:ext>
+                                      </a:extLst>
+                                    </a:blip>
+                                    <a:stretch>
+                                      <a:fillRect/>
+                                    </a:stretch>
+                                  </pic:blipFill>
+                                  <pic:spPr>
+                                    <a:xfrm>
+                                      <a:off x="0" y="0"/>
+                                      <a:ext cx="1179559" cy="2527627"/>
+                                    </a:xfrm>
+                                    <a:prstGeom prst="rect">
+                                      <a:avLst/>
+                                    </a:prstGeom>
+                                    <a:ln>
+                                      <a:noFill/>
+                                    </a:ln>
+                                    <a:effectLst>
+                                      <a:outerShdw blurRad="190500" algn="tl" rotWithShape="0">
+                                        <a:srgbClr val="000000">
+                                          <a:alpha val="70000"/>
+                                        </a:srgbClr>
+                                      </a:outerShdw>
+                                    </a:effectLst>
+                                  </pic:spPr>
+                                </pic:pic>
+                              </a:graphicData>
+                            </a:graphic>
+                          </wp:inline>
+                        </w:drawing>
+                      </w:r>
+                    </w:p>
+                  </w:txbxContent>
+                </v:textbox>
+              </v:roundrect>
+            </w:pict>
+          </mc:Fallback>
+        </mc:AlternateContent>
+      </w:r>
+      <w:r>
+        <mc:AlternateContent>
+          <mc:Choice Requires="wps">
+            <w:drawing>
+              <wp:anchor distT="0" distB="0" distL="114300" distR="114300" simplePos="0" relativeHeight="251696128" behindDoc="0" locked="0" layoutInCell="1" allowOverlap="1" wp14:anchorId="4442C1FB" wp14:editId="501891C6">
+                <wp:simplePos x="0" y="0"/>
+                <wp:positionH relativeFrom="column">
+                  <wp:posOffset>2666365</wp:posOffset>
+                </wp:positionH>
+                <wp:positionV relativeFrom="paragraph">
+                  <wp:posOffset>6767830</wp:posOffset>
+                </wp:positionV>
+                <wp:extent cx="391885" cy="0"/>
+                <wp:effectExtent l="38100" t="76200" r="27305" b="95250"/>
+                <wp:wrapNone/>
+                <wp:docPr id="35" name="Straight Arrow Connector 35"/>
+                <wp:cNvGraphicFramePr/>
+                <a:graphic xmlns:a="http://schemas.openxmlformats.org/drawingml/2006/main">
+                  <a:graphicData uri="http://schemas.microsoft.com/office/word/2010/wordprocessingShape">
+                    <wps:wsp>
+                      <wps:cNvCnPr/>
+                      <wps:spPr>
+                        <a:xfrm flipH="1">
+                          <a:off x="0" y="0"/>
+                          <a:ext cx="391885" cy="0"/>
+                        </a:xfrm>
+                        <a:prstGeom prst="straightConnector1">
+                          <a:avLst/>
+                        </a:prstGeom>
+                        <a:noFill/>
+                        <a:ln w="6350" cap="flat" cmpd="sng" algn="ctr">
+                          <a:solidFill>
+                            <a:srgbClr val="5B9BD5"/>
+                          </a:solidFill>
+                          <a:prstDash val="solid"/>
+                          <a:miter lim="800000"/>
+                          <a:headEnd type="triangle"/>
+                          <a:tailEnd type="triangle"/>
+                        </a:ln>
+                        <a:effectLst/>
+                      </wps:spPr>
+                      <wps:bodyPr/>
+                    </wps:wsp>
+                  </a:graphicData>
+                </a:graphic>
+                <wp14:sizeRelH relativeFrom="margin">
+                  <wp14:pctWidth>0</wp14:pctWidth>
+                </wp14:sizeRelH>
+                <wp14:sizeRelV relativeFrom="margin">
+                  <wp14:pctHeight>0</wp14:pctHeight>
+                </wp14:sizeRelV>
+              </wp:anchor>
+            </w:drawing>
+          </mc:Choice>
+          <mc:Fallback>
+            <w:pict>
+              <v:shape w14:anchorId="46EF8C2C" id="Straight Arrow Connector 35" o:spid="_x0000_s1026" type="#_x0000_t32" style="position:absolute;margin-left:209.95pt;margin-top:532.9pt;width:30.85pt;height:0;flip:x;z-index:251696128;visibility:visible;mso-wrap-style:square;mso-width-percent:0;mso-height-percent:0;mso-wrap-distance-left:9pt;mso-wrap-distance-top:0;mso-wrap-distance-right:9pt;mso-wrap-distance-bottom:0;mso-position-horizontal:absolute;mso-position-horizontal-relative:text;mso-position-vertical:absolute;mso-position-vertical-relative:text;mso-width-percent:0;mso-height-percent:0;mso-width-relative:margin;mso-height-relative:margin" o:gfxdata="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" strokecolor="#5b9bd5" strokeweight=".5pt">
+                <v:stroke startarrow="block" endarrow="block" joinstyle="miter"/>
+              </v:shape>
+            </w:pict>
+          </mc:Fallback>
+        </mc:AlternateContent>
+      </w:r>
+      <w:r>
+        <mc:AlternateContent>
+          <mc:Choice Requires="wps">
+            <w:drawing>
+              <wp:anchor distT="0" distB="0" distL="114300" distR="114300" simplePos="0" relativeHeight="251697152" behindDoc="0" locked="0" layoutInCell="1" allowOverlap="1" wp14:anchorId="599D3FBB" wp14:editId="00A2CADE">
+                <wp:simplePos x="0" y="0"/>
+                <wp:positionH relativeFrom="column">
+                  <wp:posOffset>5083175</wp:posOffset>
+                </wp:positionH>
+                <wp:positionV relativeFrom="paragraph">
+                  <wp:posOffset>6792595</wp:posOffset>
+                </wp:positionV>
+                <wp:extent cx="391885" cy="0"/>
+                <wp:effectExtent l="38100" t="76200" r="27305" b="95250"/>
+                <wp:wrapNone/>
+                <wp:docPr id="36" name="Straight Arrow Connector 36"/>
+                <wp:cNvGraphicFramePr/>
+                <a:graphic xmlns:a="http://schemas.openxmlformats.org/drawingml/2006/main">
+                  <a:graphicData uri="http://schemas.microsoft.com/office/word/2010/wordprocessingShape">
+                    <wps:wsp>
+                      <wps:cNvCnPr/>
+                      <wps:spPr>
+                        <a:xfrm flipH="1">
+                          <a:off x="0" y="0"/>
+                          <a:ext cx="391885" cy="0"/>
+                        </a:xfrm>
+                        <a:prstGeom prst="straightConnector1">
+                          <a:avLst/>
+                        </a:prstGeom>
+                        <a:noFill/>
+                        <a:ln w="6350" cap="flat" cmpd="sng" algn="ctr">
+                          <a:solidFill>
+                            <a:srgbClr val="5B9BD5"/>
+                          </a:solidFill>
+                          <a:prstDash val="solid"/>
+                          <a:miter lim="800000"/>
+                          <a:headEnd type="triangle"/>
+                          <a:tailEnd type="triangle"/>
+                        </a:ln>
+                        <a:effectLst/>
+                      </wps:spPr>
+                      <wps:bodyPr/>
+                    </wps:wsp>
+                  </a:graphicData>
+                </a:graphic>
+                <wp14:sizeRelH relativeFrom="margin">
+                  <wp14:pctWidth>0</wp14:pctWidth>
+                </wp14:sizeRelH>
+                <wp14:sizeRelV relativeFrom="margin">
+                  <wp14:pctHeight>0</wp14:pctHeight>
+                </wp14:sizeRelV>
+              </wp:anchor>
+            </w:drawing>
+          </mc:Choice>
+          <mc:Fallback>
+            <w:pict>
+              <v:shape w14:anchorId="3366AFA8" id="Straight Arrow Connector 36" o:spid="_x0000_s1026" type="#_x0000_t32" style="position:absolute;margin-left:400.25pt;margin-top:534.85pt;width:30.85pt;height:0;flip:x;z-index:251697152;visibility:visible;mso-wrap-style:square;mso-width-percent:0;mso-height-percent:0;mso-wrap-distance-left:9pt;mso-wrap-distance-top:0;mso-wrap-distance-right:9pt;mso-wrap-distance-bottom:0;mso-position-horizontal:absolute;mso-position-horizontal-relative:text;mso-position-vertical:absolute;mso-position-vertical-relative:text;mso-width-percent:0;mso-height-percent:0;mso-width-relative:margin;mso-height-relative:margin" o:gfxdata="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" strokecolor="#5b9bd5" strokeweight=".5pt">
+                <v:stroke startarrow="block" endarrow="block" joinstyle="miter"/>
+              </v:shape>
+            </w:pict>
+          </mc:Fallback>
+        </mc:AlternateContent>
+      </w:r>
+    </w:p>
+    <w:p>
+      <w:r>
+        <mc:AlternateContent>
+          <mc:Choice Requires="wps">
+            <w:drawing>
+              <wp:anchor distT="0" distB="0" distL="114300" distR="114300" simplePos="0" relativeHeight="251677696" behindDoc="0" locked="0" layoutInCell="1" allowOverlap="1" wp14:anchorId="004D69A3" wp14:editId="34DA5487">
+                <wp:simplePos x="0" y="0"/>
+                <wp:positionH relativeFrom="margin">
+                  <wp:posOffset>4646749</wp:posOffset>
+                </wp:positionH>
+                <wp:positionV relativeFrom="paragraph">
+                  <wp:posOffset>12700</wp:posOffset>
+                </wp:positionV>
+                <wp:extent cx="1828800" cy="3309620"/>
+                <wp:effectExtent l="0" t="0" r="19050" b="24130"/>
+                <wp:wrapNone/>
+                <wp:docPr id="17" name="Rounded Rectangle 17"/>
+                <wp:cNvGraphicFramePr/>
+                <a:graphic xmlns:a="http://schemas.openxmlformats.org/drawingml/2006/main">
+                  <a:graphicData uri="http://schemas.microsoft.com/office/word/2010/wordprocessingShape">
+                    <wps:wsp>
+                      <wps:cNvSpPr/>
+                      <wps:spPr>
+                        <a:xfrm>
+                          <a:off x="0" y="0"/>
+                          <a:ext cx="1828800" cy="3309620"/>
+                        </a:xfrm>
+                        <a:prstGeom prst="roundRect">
+                          <a:avLst/>
+                        </a:prstGeom>
+                        <a:solidFill>
+                          <a:srgbClr val="5B9BD5"/>
+                        </a:solidFill>
+                        <a:ln w="12700" cap="flat" cmpd="sng" algn="ctr">
+                          <a:solidFill>
+                            <a:srgbClr val="5B9BD5">
+                              <a:shade val="50000"/>
+                            </a:srgbClr>
+                          </a:solidFill>
+                          <a:prstDash val="solid"/>
+                          <a:miter lim="800000"/>
+                        </a:ln>
+                        <a:effectLst/>
+                      </wps:spPr>
+                      <wps:txbx>
+                        <w:txbxContent>
+                          <w:p>
+                            <w:pPr>
+                              <w:jc w:val="center"/>
+                              <w:rPr>
+                                <w:color w:val="FFFFFF" w:themeColor="background1"/>
+                              </w:rPr>
+                            </w:pPr>
+                            <w:proofErr w:type="spellStart"/>
+                            <w:r>
+                              <w:rPr>
+                                <w:color w:val="FFFFFF" w:themeColor="background1"/>
+                              </w:rPr>
+                              <w:t>PetView</w:t>
+                            </w:r>
+                            <w:r>
+                              <w:rPr>
+                                <w:color w:val="FFFFFF" w:themeColor="background1"/>
+                              </w:rPr>
+                              <w:t>Activity</w:t>
+                            </w:r>
+                            <w:proofErr w:type="spellEnd"/>
+                          </w:p>
+                          <w:p>
+                            <w:pPr>
+                              <w:jc w:val="center"/>
+                              <w:rPr>
+                                <w:color w:val="FFFFFF" w:themeColor="background1"/>
+                              </w:rPr>
+                            </w:pPr>
+                            <w:r>
+                              <w:rPr>
+                                <w:noProof/>
+                              </w:rPr>
+                              <w:drawing>
+                                <wp:inline distT="0" distB="0" distL="0" distR="0" wp14:anchorId="76CA6351" wp14:editId="4D51196E">
+                                  <wp:extent cx="1240881" cy="2438214"/>
+                                  <wp:effectExtent l="190500" t="190500" r="187960" b="191135"/>
+                                  <wp:docPr id="31" name="Content Placeholder 4"/>
+                                  <wp:cNvGraphicFramePr/>
+                                  <a:graphic xmlns:a="http://schemas.openxmlformats.org/drawingml/2006/main">
+                                    <a:graphicData uri="http://schemas.openxmlformats.org/drawingml/2006/picture">
+                                      <pic:pic xmlns:pic="http://schemas.openxmlformats.org/drawingml/2006/picture">
+                                        <pic:nvPicPr>
+                                          <pic:cNvPr id="12" name="Content Placeholder 4"/>
+                                          <pic:cNvPicPr/>
+                                        </pic:nvPicPr>
+                                        <pic:blipFill>
+                                          <a:blip r:embed="rId11" cstate="print">
+                                            <a:extLst>
+                                              <a:ext uri="{28A0092B-C50C-407E-A947-70E740481C1C}">
+                                                <a14:useLocalDpi xmlns:a14="http://schemas.microsoft.com/office/drawing/2010/main" val="0"/>
+                                              </a:ext>
+                                            </a:extLst>
+                                          </a:blip>
+                                          <a:stretch>
+                                            <a:fillRect/>
+                                          </a:stretch>
+                                        </pic:blipFill>
+                                        <pic:spPr>
+                                          <a:xfrm>
+                                            <a:off x="0" y="0"/>
+                                            <a:ext cx="1280109" cy="2515294"/>
+                                          </a:xfrm>
+                                          <a:prstGeom prst="rect">
+                                            <a:avLst/>
+                                          </a:prstGeom>
+                                          <a:ln>
+                                            <a:noFill/>
+                                          </a:ln>
+                                          <a:effectLst>
+                                            <a:outerShdw blurRad="190500" algn="tl" rotWithShape="0">
+                                              <a:srgbClr val="000000">
+                                                <a:alpha val="70000"/>
+                                              </a:srgbClr>
+                                            </a:outerShdw>
+                                          </a:effectLst>
+                                        </pic:spPr>
+                                      </pic:pic>
+                                    </a:graphicData>
+                                  </a:graphic>
+                                </wp:inline>
+                              </w:drawing>
+                            </w:r>
+                          </w:p>
+                          <w:p>
+                            <w:pPr>
+                              <w:jc w:val="center"/>
+                              <w:rPr>
+                                <w:color w:val="FFFFFF" w:themeColor="background1"/>
+                              </w:rPr>
+                            </w:pPr>
+                          </w:p>
+                          <w:p>
+                            <w:pPr>
+                              <w:jc w:val="center"/>
+                              <w:rPr>
+                                <w:color w:val="FFFFFF" w:themeColor="background1"/>
+                              </w:rPr>
+                            </w:pPr>
+                          </w:p>
+                        </w:txbxContent>
+                      </wps:txbx>
+                      <wps:bodyPr rot="0" spcFirstLastPara="0" vertOverflow="overflow" horzOverflow="overflow" vert="horz" wrap="square" lIns="91440" tIns="45720" rIns="91440" bIns="45720" numCol="1" spcCol="0" rtlCol="0" fromWordArt="0" anchor="ctr" anchorCtr="0" forceAA="0" compatLnSpc="1">
+                        <a:prstTxWarp prst="textNoShape">
+                          <a:avLst/>
+                        </a:prstTxWarp>
+                        <a:noAutofit/>
+                      </wps:bodyPr>
+                    </wps:wsp>
+                  </a:graphicData>
+                </a:graphic>
+                <wp14:sizeRelH relativeFrom="margin">
+                  <wp14:pctWidth>0</wp14:pctWidth>
+                </wp14:sizeRelH>
+                <wp14:sizeRelV relativeFrom="margin">
+                  <wp14:pctHeight>0</wp14:pctHeight>
+                </wp14:sizeRelV>
+              </wp:anchor>
+            </w:drawing>
+          </mc:Choice>
+          <mc:Fallback>
+            <w:pict>
+              <v:roundrect w14:anchorId="004D69A3" id="Rounded Rectangle 17" o:spid="_x0000_s1030" style="position:absolute;margin-left:365.9pt;margin-top:1pt;width:2in;height:260.6pt;z-index:251677696;visibility:visible;mso-wrap-style:square;mso-width-percent:0;mso-height-percent:0;mso-wrap-distance-left:9pt;mso-wrap-distance-top:0;mso-wrap-distance-right:9pt;mso-wrap-distance-bottom:0;mso-position-horizontal:absolute;mso-position-horizontal-relative:margin;mso-position-vertical:absolute;mso-position-vertical-relative:text;mso-width-percent:0;mso-height-percent:0;mso-width-relative:margin;mso-height-relative:margin;v-text-anchor:middle" arcsize="10923f" o:gfxdata="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" fillcolor="#5b9bd5" strokecolor="#41719c" strokeweight="1pt">
+                <v:stroke joinstyle="miter"/>
+                <v:textbox>
+                  <w:txbxContent>
+                    <w:p>
+                      <w:pPr>
+                        <w:jc w:val="center"/>
+                        <w:rPr>
+                          <w:color w:val="FFFFFF" w:themeColor="background1"/>
+                        </w:rPr>
+                      </w:pPr>
+                      <w:proofErr w:type="spellStart"/>
+                      <w:r>
+                        <w:rPr>
+                          <w:color w:val="FFFFFF" w:themeColor="background1"/>
+                        </w:rPr>
+                        <w:t>PetView</w:t>
+                      </w:r>
+                      <w:r>
+                        <w:rPr>
+                          <w:color w:val="FFFFFF" w:themeColor="background1"/>
+                        </w:rPr>
+                        <w:t>Activity</w:t>
+                      </w:r>
+                      <w:proofErr w:type="spellEnd"/>
+                    </w:p>
+                    <w:p>
+                      <w:pPr>
+                        <w:jc w:val="center"/>
+                        <w:rPr>
+                          <w:color w:val="FFFFFF" w:themeColor="background1"/>
+                        </w:rPr>
+                      </w:pPr>
+                      <w:r>
+                        <w:rPr>
+                          <w:noProof/>
+                        </w:rPr>
+                        <w:drawing>
+                          <wp:inline distT="0" distB="0" distL="0" distR="0" wp14:anchorId="76CA6351" wp14:editId="4D51196E">
+                            <wp:extent cx="1240881" cy="2438214"/>
+                            <wp:effectExtent l="190500" t="190500" r="187960" b="191135"/>
+                            <wp:docPr id="31" name="Content Placeholder 4"/>
+                            <wp:cNvGraphicFramePr/>
+                            <a:graphic xmlns:a="http://schemas.openxmlformats.org/drawingml/2006/main">
+                              <a:graphicData uri="http://schemas.openxmlformats.org/drawingml/2006/picture">
+                                <pic:pic xmlns:pic="http://schemas.openxmlformats.org/drawingml/2006/picture">
+                                  <pic:nvPicPr>
+                                    <pic:cNvPr id="12" name="Content Placeholder 4"/>
+                                    <pic:cNvPicPr/>
+                                  </pic:nvPicPr>
+                                  <pic:blipFill>
+                                    <a:blip r:embed="rId11" cstate="print">
+                                      <a:extLst>
+                                        <a:ext uri="{28A0092B-C50C-407E-A947-70E740481C1C}">
+                                          <a14:useLocalDpi xmlns:a14="http://schemas.microsoft.com/office/drawing/2010/main" val="0"/>
+                                        </a:ext>
+                                      </a:extLst>
+                                    </a:blip>
+                                    <a:stretch>
+                                      <a:fillRect/>
+                                    </a:stretch>
+                                  </pic:blipFill>
+                                  <pic:spPr>
+                                    <a:xfrm>
+                                      <a:off x="0" y="0"/>
+                                      <a:ext cx="1280109" cy="2515294"/>
+                                    </a:xfrm>
+                                    <a:prstGeom prst="rect">
+                                      <a:avLst/>
+                                    </a:prstGeom>
+                                    <a:ln>
+                                      <a:noFill/>
+                                    </a:ln>
+                                    <a:effectLst>
+                                      <a:outerShdw blurRad="190500" algn="tl" rotWithShape="0">
+                                        <a:srgbClr val="000000">
+                                          <a:alpha val="70000"/>
+                                        </a:srgbClr>
+                                      </a:outerShdw>
+                                    </a:effectLst>
+                                  </pic:spPr>
+                                </pic:pic>
+                              </a:graphicData>
+                            </a:graphic>
+                          </wp:inline>
+                        </w:drawing>
+                      </w:r>
+                    </w:p>
+                    <w:p>
+                      <w:pPr>
+                        <w:jc w:val="center"/>
+                        <w:rPr>
+                          <w:color w:val="FFFFFF" w:themeColor="background1"/>
+                        </w:rPr>
+                      </w:pPr>
+                    </w:p>
+                    <w:p>
+                      <w:pPr>
+                        <w:jc w:val="center"/>
+                        <w:rPr>
+                          <w:color w:val="FFFFFF" w:themeColor="background1"/>
+                        </w:rPr>
+                      </w:pPr>
+                    </w:p>
+                  </w:txbxContent>
+                </v:textbox>
+                <w10:wrap anchorx="margin"/>
+              </v:roundrect>
+            </w:pict>
+          </mc:Fallback>
+        </mc:AlternateContent>
+      </w:r>
+      <w:r>
+        <w:rPr>
+          <w:noProof/>
+        </w:rPr>
+        <mc:AlternateContent>
+          <mc:Choice Requires="wps">
+            <w:drawing>
+              <wp:anchor distT="0" distB="0" distL="114300" distR="114300" simplePos="0" relativeHeight="251673600" behindDoc="0" locked="0" layoutInCell="1" allowOverlap="1" wp14:anchorId="36E99ADE" wp14:editId="3AE7003B">
+                <wp:simplePos x="0" y="0"/>
+                <wp:positionH relativeFrom="column">
+                  <wp:posOffset>2230211</wp:posOffset>
+                </wp:positionH>
+                <wp:positionV relativeFrom="paragraph">
+                  <wp:posOffset>12700</wp:posOffset>
+                </wp:positionV>
+                <wp:extent cx="1828800" cy="3309620"/>
+                <wp:effectExtent l="0" t="0" r="19050" b="24130"/>
+                <wp:wrapNone/>
+                <wp:docPr id="9" name="Rounded Rectangle 9"/>
+                <wp:cNvGraphicFramePr/>
+                <a:graphic xmlns:a="http://schemas.openxmlformats.org/drawingml/2006/main">
+                  <a:graphicData uri="http://schemas.microsoft.com/office/word/2010/wordprocessingShape">
+                    <wps:wsp>
+                      <wps:cNvSpPr/>
+                      <wps:spPr>
+                        <a:xfrm>
+                          <a:off x="0" y="0"/>
+                          <a:ext cx="1828800" cy="3309620"/>
+                        </a:xfrm>
+                        <a:prstGeom prst="roundRect">
+                          <a:avLst/>
+                        </a:prstGeom>
+                        <a:solidFill>
+                          <a:srgbClr val="5B9BD5"/>
+                        </a:solidFill>
+                        <a:ln w="12700" cap="flat" cmpd="sng" algn="ctr">
+                          <a:solidFill>
+                            <a:srgbClr val="5B9BD5">
+                              <a:shade val="50000"/>
+                            </a:srgbClr>
+                          </a:solidFill>
+                          <a:prstDash val="solid"/>
+                          <a:miter lim="800000"/>
+                        </a:ln>
+                        <a:effectLst/>
+                      </wps:spPr>
+                      <wps:txbx>
+                        <w:txbxContent>
+                          <w:p>
+                            <w:pPr>
+                              <w:jc w:val="center"/>
+                              <w:rPr>
+                                <w:color w:val="FFFFFF" w:themeColor="background1"/>
+                              </w:rPr>
+                            </w:pPr>
+                            <w:proofErr w:type="spellStart"/>
+                            <w:r>
+                              <w:rPr>
+                                <w:color w:val="FFFFFF" w:themeColor="background1"/>
+                              </w:rPr>
+                              <w:t>PetList</w:t>
+                            </w:r>
+                            <w:r>
+                              <w:rPr>
+                                <w:color w:val="FFFFFF" w:themeColor="background1"/>
+                              </w:rPr>
+                              <w:t>Activity</w:t>
+                            </w:r>
+                            <w:proofErr w:type="spellEnd"/>
+                          </w:p>
+                          <w:p>
+                            <w:pPr>
+                              <w:jc w:val="center"/>
+                              <w:rPr>
+                                <w:color w:val="FFFFFF" w:themeColor="background1"/>
+                              </w:rPr>
+                            </w:pPr>
+                            <w:r>
+                              <w:rPr>
+                                <w:noProof/>
+                              </w:rPr>
+                              <w:drawing>
+                                <wp:inline distT="0" distB="0" distL="0" distR="0" wp14:anchorId="3720AD70" wp14:editId="7BAA80EB">
+                                  <wp:extent cx="1197429" cy="2536372"/>
+                                  <wp:effectExtent l="190500" t="190500" r="193675" b="187960"/>
+                                  <wp:docPr id="30" name="Picture 12"/>
+                                  <wp:cNvGraphicFramePr/>
+                                  <a:graphic xmlns:a="http://schemas.openxmlformats.org/drawingml/2006/main">
+                                    <a:graphicData uri="http://schemas.openxmlformats.org/drawingml/2006/picture">
+                                      <pic:pic xmlns:pic="http://schemas.openxmlformats.org/drawingml/2006/picture">
+                                        <pic:nvPicPr>
+                                          <pic:cNvPr id="13" name="Picture 12"/>
+                                          <pic:cNvPicPr/>
+                                        </pic:nvPicPr>
+                                        <pic:blipFill>
+                                          <a:blip r:embed="rId12" cstate="print">
+                                            <a:extLst>
+                                              <a:ext uri="{28A0092B-C50C-407E-A947-70E740481C1C}">
+                                                <a14:useLocalDpi xmlns:a14="http://schemas.microsoft.com/office/drawing/2010/main" val="0"/>
+                                              </a:ext>
+                                            </a:extLst>
+                                          </a:blip>
+                                          <a:stretch>
+                                            <a:fillRect/>
+                                          </a:stretch>
+                                        </pic:blipFill>
+                                        <pic:spPr>
+                                          <a:xfrm>
+                                            <a:off x="0" y="0"/>
+                                            <a:ext cx="1225332" cy="2595475"/>
+                                          </a:xfrm>
+                                          <a:prstGeom prst="rect">
+                                            <a:avLst/>
+                                          </a:prstGeom>
+                                          <a:ln>
+                                            <a:noFill/>
+                                          </a:ln>
+                                          <a:effectLst>
+                                            <a:outerShdw blurRad="190500" algn="tl" rotWithShape="0">
+                                              <a:srgbClr val="000000">
+                                                <a:alpha val="70000"/>
+                                              </a:srgbClr>
+                                            </a:outerShdw>
+                                          </a:effectLst>
+                                        </pic:spPr>
+                                      </pic:pic>
+                                    </a:graphicData>
+                                  </a:graphic>
+                                </wp:inline>
+                              </w:drawing>
+                            </w:r>
+                          </w:p>
+                        </w:txbxContent>
+                      </wps:txbx>
+                      <wps:bodyPr rot="0" spcFirstLastPara="0" vertOverflow="overflow" horzOverflow="overflow" vert="horz" wrap="square" lIns="91440" tIns="45720" rIns="91440" bIns="45720" numCol="1" spcCol="0" rtlCol="0" fromWordArt="0" anchor="ctr" anchorCtr="0" forceAA="0" compatLnSpc="1">
+                        <a:prstTxWarp prst="textNoShape">
+                          <a:avLst/>
+                        </a:prstTxWarp>
+                        <a:noAutofit/>
+                      </wps:bodyPr>
+                    </wps:wsp>
+                  </a:graphicData>
+                </a:graphic>
+                <wp14:sizeRelH relativeFrom="margin">
+                  <wp14:pctWidth>0</wp14:pctWidth>
+                </wp14:sizeRelH>
+                <wp14:sizeRelV relativeFrom="margin">
+                  <wp14:pctHeight>0</wp14:pctHeight>
+                </wp14:sizeRelV>
+              </wp:anchor>
+            </w:drawing>
+          </mc:Choice>
+          <mc:Fallback>
+            <w:pict>
+              <v:roundrect w14:anchorId="36E99ADE" id="Rounded Rectangle 9" o:spid="_x0000_s1031" style="position:absolute;margin-left:175.6pt;margin-top:1pt;width:2in;height:260.6pt;z-index:251673600;visibility:visible;mso-wrap-style:square;mso-width-percent:0;mso-height-percent:0;mso-wrap-distance-left:9pt;mso-wrap-distance-top:0;mso-wrap-distance-right:9pt;mso-wrap-distance-bottom:0;mso-position-horizontal:absolute;mso-position-horizontal-relative:text;mso-position-vertical:absolute;mso-position-vertical-relative:text;mso-width-percent:0;mso-height-percent:0;mso-width-relative:margin;mso-height-relative:margin;v-text-anchor:middle" arcsize="10923f" o:gfxdata="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" fillcolor="#5b9bd5" strokecolor="#41719c" strokeweight="1pt">
+                <v:stroke joinstyle="miter"/>
+                <v:textbox>
+                  <w:txbxContent>
+                    <w:p>
+                      <w:pPr>
+                        <w:jc w:val="center"/>
+                        <w:rPr>
+                          <w:color w:val="FFFFFF" w:themeColor="background1"/>
+                        </w:rPr>
+                      </w:pPr>
+                      <w:proofErr w:type="spellStart"/>
+                      <w:r>
+                        <w:rPr>
+                          <w:color w:val="FFFFFF" w:themeColor="background1"/>
+                        </w:rPr>
+                        <w:t>PetList</w:t>
+                      </w:r>
+                      <w:r>
+                        <w:rPr>
+                          <w:color w:val="FFFFFF" w:themeColor="background1"/>
+                        </w:rPr>
+                        <w:t>Activity</w:t>
+                      </w:r>
+                      <w:proofErr w:type="spellEnd"/>
+                    </w:p>
+                    <w:p>
+                      <w:pPr>
+                        <w:jc w:val="center"/>
+                        <w:rPr>
+                          <w:color w:val="FFFFFF" w:themeColor="background1"/>
+                        </w:rPr>
+                      </w:pPr>
+                      <w:r>
+                        <w:rPr>
+                          <w:noProof/>
+                        </w:rPr>
+                        <w:drawing>
+                          <wp:inline distT="0" distB="0" distL="0" distR="0" wp14:anchorId="3720AD70" wp14:editId="7BAA80EB">
+                            <wp:extent cx="1197429" cy="2536372"/>
+                            <wp:effectExtent l="190500" t="190500" r="193675" b="187960"/>
+                            <wp:docPr id="30" name="Picture 12"/>
+                            <wp:cNvGraphicFramePr/>
+                            <a:graphic xmlns:a="http://schemas.openxmlformats.org/drawingml/2006/main">
+                              <a:graphicData uri="http://schemas.openxmlformats.org/drawingml/2006/picture">
+                                <pic:pic xmlns:pic="http://schemas.openxmlformats.org/drawingml/2006/picture">
+                                  <pic:nvPicPr>
+                                    <pic:cNvPr id="13" name="Picture 12"/>
+                                    <pic:cNvPicPr/>
+                                  </pic:nvPicPr>
+                                  <pic:blipFill>
+                                    <a:blip r:embed="rId12" cstate="print">
+                                      <a:extLst>
+                                        <a:ext uri="{28A0092B-C50C-407E-A947-70E740481C1C}">
+                                          <a14:useLocalDpi xmlns:a14="http://schemas.microsoft.com/office/drawing/2010/main" val="0"/>
+                                        </a:ext>
+                                      </a:extLst>
+                                    </a:blip>
+                                    <a:stretch>
+                                      <a:fillRect/>
+                                    </a:stretch>
+                                  </pic:blipFill>
+                                  <pic:spPr>
+                                    <a:xfrm>
+                                      <a:off x="0" y="0"/>
+                                      <a:ext cx="1225332" cy="2595475"/>
+                                    </a:xfrm>
+                                    <a:prstGeom prst="rect">
+                                      <a:avLst/>
+                                    </a:prstGeom>
+                                    <a:ln>
+                                      <a:noFill/>
+                                    </a:ln>
+                                    <a:effectLst>
+                                      <a:outerShdw blurRad="190500" algn="tl" rotWithShape="0">
+                                        <a:srgbClr val="000000">
+                                          <a:alpha val="70000"/>
+                                        </a:srgbClr>
+                                      </a:outerShdw>
+                                    </a:effectLst>
+                                  </pic:spPr>
+                                </pic:pic>
+                              </a:graphicData>
+                            </a:graphic>
+                          </wp:inline>
+                        </w:drawing>
+                      </w:r>
+                    </w:p>
+                  </w:txbxContent>
+                </v:textbox>
+              </v:roundrect>
+            </w:pict>
+          </mc:Fallback>
+        </mc:AlternateContent>
+      </w:r>
+    </w:p>
+    <w:p/>
+    <w:p/>
+    <w:p/>
+    <w:p>
+      <w:r>
+        <mc:AlternateContent>
+          <mc:Choice Requires="wps">
+            <w:drawing>
+              <wp:anchor distT="0" distB="0" distL="114300" distR="114300" simplePos="0" relativeHeight="251693056" behindDoc="0" locked="0" layoutInCell="1" allowOverlap="1" wp14:anchorId="1195D08D" wp14:editId="3B6E5C3B">
+                <wp:simplePos x="0" y="0"/>
+                <wp:positionH relativeFrom="column">
+                  <wp:posOffset>2666365</wp:posOffset>
+                </wp:positionH>
+                <wp:positionV relativeFrom="paragraph">
+                  <wp:posOffset>6767830</wp:posOffset>
+                </wp:positionV>
+                <wp:extent cx="391885" cy="0"/>
+                <wp:effectExtent l="38100" t="76200" r="27305" b="95250"/>
+                <wp:wrapNone/>
+                <wp:docPr id="33" name="Straight Arrow Connector 33"/>
+                <wp:cNvGraphicFramePr/>
+                <a:graphic xmlns:a="http://schemas.openxmlformats.org/drawingml/2006/main">
+                  <a:graphicData uri="http://schemas.microsoft.com/office/word/2010/wordprocessingShape">
+                    <wps:wsp>
+                      <wps:cNvCnPr/>
+                      <wps:spPr>
+                        <a:xfrm flipH="1">
+                          <a:off x="0" y="0"/>
+                          <a:ext cx="391885" cy="0"/>
+                        </a:xfrm>
+                        <a:prstGeom prst="straightConnector1">
+                          <a:avLst/>
+                        </a:prstGeom>
+                        <a:noFill/>
+                        <a:ln w="6350" cap="flat" cmpd="sng" algn="ctr">
+                          <a:solidFill>
+                            <a:srgbClr val="5B9BD5"/>
+                          </a:solidFill>
+                          <a:prstDash val="solid"/>
+                          <a:miter lim="800000"/>
+                          <a:headEnd type="triangle"/>
+                          <a:tailEnd type="triangle"/>
+                        </a:ln>
+                        <a:effectLst/>
+                      </wps:spPr>
+                      <wps:bodyPr/>
+                    </wps:wsp>
+                  </a:graphicData>
+                </a:graphic>
+                <wp14:sizeRelH relativeFrom="margin">
+                  <wp14:pctWidth>0</wp14:pctWidth>
+                </wp14:sizeRelH>
+                <wp14:sizeRelV relativeFrom="margin">
+                  <wp14:pctHeight>0</wp14:pctHeight>
+                </wp14:sizeRelV>
+              </wp:anchor>
+            </w:drawing>
+          </mc:Choice>
+          <mc:Fallback>
+            <w:pict>
+              <v:shape w14:anchorId="29136CF3" id="Straight Arrow Connector 33" o:spid="_x0000_s1026" type="#_x0000_t32" style="position:absolute;margin-left:209.95pt;margin-top:532.9pt;width:30.85pt;height:0;flip:x;z-index:251693056;visibility:visible;mso-wrap-style:square;mso-width-percent:0;mso-height-percent:0;mso-wrap-distance-left:9pt;mso-wrap-distance-top:0;mso-wrap-distance-right:9pt;mso-wrap-distance-bottom:0;mso-position-horizontal:absolute;mso-position-horizontal-relative:text;mso-position-vertical:absolute;mso-position-vertical-relative:text;mso-width-percent:0;mso-height-percent:0;mso-width-relative:margin;mso-height-relative:margin" o:gfxdata="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" strokecolor="#5b9bd5" strokeweight=".5pt">
+                <v:stroke startarrow="block" endarrow="block" joinstyle="miter"/>
+              </v:shape>
+            </w:pict>
+          </mc:Fallback>
+        </mc:AlternateContent>
+      </w:r>
+      <w:r>
+        <mc:AlternateContent>
+          <mc:Choice Requires="wps">
+            <w:drawing>
+              <wp:anchor distT="0" distB="0" distL="114300" distR="114300" simplePos="0" relativeHeight="251694080" behindDoc="0" locked="0" layoutInCell="1" allowOverlap="1" wp14:anchorId="13D52751" wp14:editId="735206C5">
+                <wp:simplePos x="0" y="0"/>
+                <wp:positionH relativeFrom="column">
+                  <wp:posOffset>5083175</wp:posOffset>
+                </wp:positionH>
+                <wp:positionV relativeFrom="paragraph">
+                  <wp:posOffset>6792595</wp:posOffset>
+                </wp:positionV>
+                <wp:extent cx="391885" cy="0"/>
+                <wp:effectExtent l="38100" t="76200" r="27305" b="95250"/>
+                <wp:wrapNone/>
+                <wp:docPr id="34" name="Straight Arrow Connector 34"/>
+                <wp:cNvGraphicFramePr/>
+                <a:graphic xmlns:a="http://schemas.openxmlformats.org/drawingml/2006/main">
+                  <a:graphicData uri="http://schemas.microsoft.com/office/word/2010/wordprocessingShape">
+                    <wps:wsp>
+                      <wps:cNvCnPr/>
+                      <wps:spPr>
+                        <a:xfrm flipH="1">
+                          <a:off x="0" y="0"/>
+                          <a:ext cx="391885" cy="0"/>
+                        </a:xfrm>
+                        <a:prstGeom prst="straightConnector1">
+                          <a:avLst/>
+                        </a:prstGeom>
+                        <a:noFill/>
+                        <a:ln w="6350" cap="flat" cmpd="sng" algn="ctr">
+                          <a:solidFill>
+                            <a:srgbClr val="5B9BD5"/>
+                          </a:solidFill>
+                          <a:prstDash val="solid"/>
+                          <a:miter lim="800000"/>
+                          <a:headEnd type="triangle"/>
+                          <a:tailEnd type="triangle"/>
+                        </a:ln>
+                        <a:effectLst/>
+                      </wps:spPr>
+                      <wps:bodyPr/>
+                    </wps:wsp>
+                  </a:graphicData>
+                </a:graphic>
+                <wp14:sizeRelH relativeFrom="margin">
+                  <wp14:pctWidth>0</wp14:pctWidth>
+                </wp14:sizeRelH>
+                <wp14:sizeRelV relativeFrom="margin">
+                  <wp14:pctHeight>0</wp14:pctHeight>
+                </wp14:sizeRelV>
+              </wp:anchor>
+            </w:drawing>
+          </mc:Choice>
+          <mc:Fallback>
+            <w:pict>
+              <v:shape w14:anchorId="46DCE079" id="Straight Arrow Connector 34" o:spid="_x0000_s1026" type="#_x0000_t32" style="position:absolute;margin-left:400.25pt;margin-top:534.85pt;width:30.85pt;height:0;flip:x;z-index:251694080;visibility:visible;mso-wrap-style:square;mso-width-percent:0;mso-height-percent:0;mso-wrap-distance-left:9pt;mso-wrap-distance-top:0;mso-wrap-distance-right:9pt;mso-wrap-distance-bottom:0;mso-position-horizontal:absolute;mso-position-horizontal-relative:text;mso-position-vertical:absolute;mso-position-vertical-relative:text;mso-width-percent:0;mso-height-percent:0;mso-width-relative:margin;mso-height-relative:margin" o:gfxdata="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" strokecolor="#5b9bd5" strokeweight=".5pt">
+                <v:stroke startarrow="block" endarrow="block" joinstyle="miter"/>
+              </v:shape>
+            </w:pict>
+          </mc:Fallback>
+        </mc:AlternateContent>
+      </w:r>
+      <w:r>
+        <mc:AlternateContent>
+          <mc:Choice Requires="wps">
+            <w:drawing>
+              <wp:anchor distT="0" distB="0" distL="114300" distR="114300" simplePos="0" relativeHeight="251688960" behindDoc="0" locked="0" layoutInCell="1" allowOverlap="1" wp14:anchorId="30F2A8FC" wp14:editId="68498936">
+                <wp:simplePos x="0" y="0"/>
+                <wp:positionH relativeFrom="column">
+                  <wp:posOffset>1752146</wp:posOffset>
+                </wp:positionH>
+                <wp:positionV relativeFrom="paragraph">
+                  <wp:posOffset>65315</wp:posOffset>
+                </wp:positionV>
+                <wp:extent cx="391885" cy="0"/>
+                <wp:effectExtent l="38100" t="76200" r="27305" b="95250"/>
+                <wp:wrapNone/>
+                <wp:docPr id="24" name="Straight Arrow Connector 24"/>
+                <wp:cNvGraphicFramePr/>
+                <a:graphic xmlns:a="http://schemas.openxmlformats.org/drawingml/2006/main">
+                  <a:graphicData uri="http://schemas.microsoft.com/office/word/2010/wordprocessingShape">
+                    <wps:wsp>
+                      <wps:cNvCnPr/>
+                      <wps:spPr>
+                        <a:xfrm flipH="1">
+                          <a:off x="0" y="0"/>
+                          <a:ext cx="391885" cy="0"/>
+                        </a:xfrm>
+                        <a:prstGeom prst="straightConnector1">
+                          <a:avLst/>
+                        </a:prstGeom>
+                        <a:noFill/>
+                        <a:ln w="6350" cap="flat" cmpd="sng" algn="ctr">
+                          <a:solidFill>
+                            <a:srgbClr val="5B9BD5"/>
+                          </a:solidFill>
+                          <a:prstDash val="solid"/>
+                          <a:miter lim="800000"/>
+                          <a:headEnd type="triangle"/>
+                          <a:tailEnd type="triangle"/>
+                        </a:ln>
+                        <a:effectLst/>
+                      </wps:spPr>
+                      <wps:bodyPr/>
+                    </wps:wsp>
+                  </a:graphicData>
+                </a:graphic>
+                <wp14:sizeRelH relativeFrom="margin">
+                  <wp14:pctWidth>0</wp14:pctWidth>
+                </wp14:sizeRelH>
+                <wp14:sizeRelV relativeFrom="margin">
+                  <wp14:pctHeight>0</wp14:pctHeight>
+                </wp14:sizeRelV>
+              </wp:anchor>
+            </w:drawing>
+          </mc:Choice>
+          <mc:Fallback>
+            <w:pict>
+              <v:shape w14:anchorId="4F7177B9" id="Straight Arrow Connector 24" o:spid="_x0000_s1026" type="#_x0000_t32" style="position:absolute;margin-left:137.95pt;margin-top:5.15pt;width:30.85pt;height:0;flip:x;z-index:251688960;visibility:visible;mso-wrap-style:square;mso-width-percent:0;mso-height-percent:0;mso-wrap-distance-left:9pt;mso-wrap-distance-top:0;mso-wrap-distance-right:9pt;mso-wrap-distance-bottom:0;mso-position-horizontal:absolute;mso-position-horizontal-relative:text;mso-position-vertical:absolute;mso-position-vertical-relative:text;mso-width-percent:0;mso-height-percent:0;mso-width-relative:margin;mso-height-relative:margin" o:gfxdata="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" strokecolor="#5b9bd5" strokeweight=".5pt">
+                <v:stroke startarrow="block" endarrow="block" joinstyle="miter"/>
+              </v:shape>
+            </w:pict>
+          </mc:Fallback>
+        </mc:AlternateContent>
+      </w:r>
+      <w:r>
+        <mc:AlternateContent>
+          <mc:Choice Requires="wps">
+            <w:drawing>
+              <wp:anchor distT="0" distB="0" distL="114300" distR="114300" simplePos="0" relativeHeight="251691008" behindDoc="0" locked="0" layoutInCell="1" allowOverlap="1" wp14:anchorId="05A8D6DE" wp14:editId="3947B05B">
+                <wp:simplePos x="0" y="0"/>
+                <wp:positionH relativeFrom="column">
+                  <wp:posOffset>4168865</wp:posOffset>
+                </wp:positionH>
+                <wp:positionV relativeFrom="paragraph">
+                  <wp:posOffset>89625</wp:posOffset>
+                </wp:positionV>
+                <wp:extent cx="391885" cy="0"/>
+                <wp:effectExtent l="38100" t="76200" r="27305" b="95250"/>
+                <wp:wrapNone/>
+                <wp:docPr id="32" name="Straight Arrow Connector 32"/>
+                <wp:cNvGraphicFramePr/>
+                <a:graphic xmlns:a="http://schemas.openxmlformats.org/drawingml/2006/main">
+                  <a:graphicData uri="http://schemas.microsoft.com/office/word/2010/wordprocessingShape">
+                    <wps:wsp>
+                      <wps:cNvCnPr/>
+                      <wps:spPr>
+                        <a:xfrm flipH="1">
+                          <a:off x="0" y="0"/>
+                          <a:ext cx="391885" cy="0"/>
+                        </a:xfrm>
+                        <a:prstGeom prst="straightConnector1">
+                          <a:avLst/>
+                        </a:prstGeom>
+                        <a:noFill/>
+                        <a:ln w="6350" cap="flat" cmpd="sng" algn="ctr">
+                          <a:solidFill>
+                            <a:srgbClr val="5B9BD5"/>
+                          </a:solidFill>
+                          <a:prstDash val="solid"/>
+                          <a:miter lim="800000"/>
+                          <a:headEnd type="triangle"/>
+                          <a:tailEnd type="triangle"/>
+                        </a:ln>
+                        <a:effectLst/>
+                      </wps:spPr>
+                      <wps:bodyPr/>
+                    </wps:wsp>
+                  </a:graphicData>
+                </a:graphic>
+                <wp14:sizeRelH relativeFrom="margin">
+                  <wp14:pctWidth>0</wp14:pctWidth>
+                </wp14:sizeRelH>
+                <wp14:sizeRelV relativeFrom="margin">
+                  <wp14:pctHeight>0</wp14:pctHeight>
+                </wp14:sizeRelV>
+              </wp:anchor>
+            </w:drawing>
+          </mc:Choice>
+          <mc:Fallback>
+            <w:pict>
+              <v:shape w14:anchorId="06D7F5FE" id="Straight Arrow Connector 32" o:spid="_x0000_s1026" type="#_x0000_t32" style="position:absolute;margin-left:328.25pt;margin-top:7.05pt;width:30.85pt;height:0;flip:x;z-index:251691008;visibility:visible;mso-wrap-style:square;mso-width-percent:0;mso-height-percent:0;mso-wrap-distance-left:9pt;mso-wrap-distance-top:0;mso-wrap-distance-right:9pt;mso-wrap-distance-bottom:0;mso-position-horizontal:absolute;mso-position-horizontal-relative:text;mso-position-vertical:absolute;mso-position-vertical-relative:text;mso-width-percent:0;mso-height-percent:0;mso-width-relative:margin;mso-height-relative:margin" o:gfxdata="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" strokecolor="#5b9bd5" strokeweight=".5pt">
+                <v:stroke startarrow="block" endarrow="block" joinstyle="miter"/>
+              </v:shape>
+            </w:pict>
+          </mc:Fallback>
+        </mc:AlternateContent>
+      </w:r>
+    </w:p>
+    <w:p/>
+    <w:p/>
+    <w:p/>
+    <w:p/>
+    <w:p/>
+    <w:p/>
+    <w:p/>
+    <w:p/>
+    <w:p>
       <w:pPr>
         <w:pStyle w:val="Heading1"/>
         <w:rPr>
@@ -444,643 +2503,262 @@
         </w:rPr>
       </w:pPr>
       <w:r>
-        <w:lastRenderedPageBreak/>
-        <w:drawing>
-          <wp:anchor distT="0" distB="0" distL="114300" distR="114300" simplePos="0" relativeHeight="251662336" behindDoc="1" locked="0" layoutInCell="1" allowOverlap="1" wp14:anchorId="7A619A8D" wp14:editId="0D731048">
-            <wp:simplePos x="0" y="0"/>
-            <wp:positionH relativeFrom="page">
-              <wp:posOffset>2998470</wp:posOffset>
-            </wp:positionH>
-            <wp:positionV relativeFrom="margin">
-              <wp:posOffset>198120</wp:posOffset>
-            </wp:positionV>
-            <wp:extent cx="1960245" cy="3485515"/>
-            <wp:effectExtent l="190500" t="190500" r="192405" b="191135"/>
-            <wp:wrapTight wrapText="bothSides">
-              <wp:wrapPolygon edited="0">
-                <wp:start x="420" y="-1181"/>
-                <wp:lineTo x="-2099" y="-944"/>
-                <wp:lineTo x="-2099" y="21250"/>
-                <wp:lineTo x="-1679" y="21840"/>
-                <wp:lineTo x="210" y="22430"/>
-                <wp:lineTo x="420" y="22666"/>
-                <wp:lineTo x="20991" y="22666"/>
-                <wp:lineTo x="21201" y="22430"/>
-                <wp:lineTo x="23090" y="21722"/>
-                <wp:lineTo x="23510" y="19833"/>
-                <wp:lineTo x="23510" y="944"/>
-                <wp:lineTo x="21201" y="-826"/>
-                <wp:lineTo x="20991" y="-1181"/>
-                <wp:lineTo x="420" y="-1181"/>
-              </wp:wrapPolygon>
-            </wp:wrapTight>
-            <wp:docPr id="15" name="Content Placeholder 3"/>
-            <wp:cNvGraphicFramePr>
-              <a:graphicFrameLocks xmlns:a="http://schemas.openxmlformats.org/drawingml/2006/main" noChangeAspect="1"/>
-            </wp:cNvGraphicFramePr>
-            <a:graphic xmlns:a="http://schemas.openxmlformats.org/drawingml/2006/main">
-              <a:graphicData uri="http://schemas.openxmlformats.org/drawingml/2006/picture">
-                <pic:pic xmlns:pic="http://schemas.openxmlformats.org/drawingml/2006/picture">
-                  <pic:nvPicPr>
-                    <pic:cNvPr id="15" name="Content Placeholder 3"/>
-                    <pic:cNvPicPr>
-                      <a:picLocks noChangeAspect="1"/>
-                    </pic:cNvPicPr>
-                  </pic:nvPicPr>
-                  <pic:blipFill>
-                    <a:blip r:embed="rId10" cstate="print">
-                      <a:extLst>
-                        <a:ext uri="{28A0092B-C50C-407E-A947-70E740481C1C}">
-                          <a14:useLocalDpi xmlns:a14="http://schemas.microsoft.com/office/drawing/2010/main" val="0"/>
-                        </a:ext>
-                      </a:extLst>
-                    </a:blip>
-                    <a:stretch>
-                      <a:fillRect/>
-                    </a:stretch>
-                  </pic:blipFill>
-                  <pic:spPr>
-                    <a:xfrm>
-                      <a:off x="0" y="0"/>
-                      <a:ext cx="1960245" cy="3485515"/>
-                    </a:xfrm>
-                    <a:prstGeom prst="rect">
-                      <a:avLst/>
-                    </a:prstGeom>
-                    <a:ln>
-                      <a:noFill/>
-                    </a:ln>
-                    <a:effectLst>
-                      <a:outerShdw blurRad="190500" algn="tl" rotWithShape="0">
-                        <a:srgbClr val="000000">
-                          <a:alpha val="70000"/>
-                        </a:srgbClr>
-                      </a:outerShdw>
-                    </a:effectLst>
-                  </pic:spPr>
-                </pic:pic>
-              </a:graphicData>
-            </a:graphic>
-          </wp:anchor>
-        </w:drawing>
-      </w:r>
-      <w:r>
-        <w:drawing>
-          <wp:anchor distT="0" distB="0" distL="114300" distR="114300" simplePos="0" relativeHeight="251663360" behindDoc="0" locked="0" layoutInCell="1" allowOverlap="1" wp14:anchorId="0CDBD498" wp14:editId="687782E3">
-            <wp:simplePos x="0" y="0"/>
-            <wp:positionH relativeFrom="column">
-              <wp:posOffset>4183380</wp:posOffset>
-            </wp:positionH>
-            <wp:positionV relativeFrom="paragraph">
-              <wp:posOffset>152400</wp:posOffset>
-            </wp:positionV>
-            <wp:extent cx="1743710" cy="4911725"/>
-            <wp:effectExtent l="190500" t="190500" r="199390" b="193675"/>
-            <wp:wrapNone/>
-            <wp:docPr id="14" name="Picture 13"/>
-            <wp:cNvGraphicFramePr>
-              <a:graphicFrameLocks xmlns:a="http://schemas.openxmlformats.org/drawingml/2006/main" noChangeAspect="1"/>
-            </wp:cNvGraphicFramePr>
-            <a:graphic xmlns:a="http://schemas.openxmlformats.org/drawingml/2006/main">
-              <a:graphicData uri="http://schemas.openxmlformats.org/drawingml/2006/picture">
-                <pic:pic xmlns:pic="http://schemas.openxmlformats.org/drawingml/2006/picture">
-                  <pic:nvPicPr>
-                    <pic:cNvPr id="14" name="Picture 13"/>
-                    <pic:cNvPicPr>
-                      <a:picLocks noChangeAspect="1"/>
-                    </pic:cNvPicPr>
-                  </pic:nvPicPr>
-                  <pic:blipFill>
-                    <a:blip r:embed="rId11" cstate="print">
-                      <a:extLst>
-                        <a:ext uri="{28A0092B-C50C-407E-A947-70E740481C1C}">
-                          <a14:useLocalDpi xmlns:a14="http://schemas.microsoft.com/office/drawing/2010/main" val="0"/>
-                        </a:ext>
-                      </a:extLst>
-                    </a:blip>
-                    <a:stretch>
-                      <a:fillRect/>
-                    </a:stretch>
-                  </pic:blipFill>
-                  <pic:spPr>
-                    <a:xfrm>
-                      <a:off x="0" y="0"/>
-                      <a:ext cx="1743710" cy="4911725"/>
-                    </a:xfrm>
-                    <a:prstGeom prst="rect">
-                      <a:avLst/>
-                    </a:prstGeom>
-                    <a:ln>
-                      <a:noFill/>
-                    </a:ln>
-                    <a:effectLst>
-                      <a:outerShdw blurRad="190500" algn="tl" rotWithShape="0">
-                        <a:srgbClr val="000000">
-                          <a:alpha val="70000"/>
-                        </a:srgbClr>
-                      </a:outerShdw>
-                    </a:effectLst>
-                  </pic:spPr>
-                </pic:pic>
-              </a:graphicData>
-            </a:graphic>
-            <wp14:sizeRelH relativeFrom="page">
-              <wp14:pctWidth>0</wp14:pctWidth>
-            </wp14:sizeRelH>
-            <wp14:sizeRelV relativeFrom="page">
-              <wp14:pctHeight>0</wp14:pctHeight>
-            </wp14:sizeRelV>
-          </wp:anchor>
-        </w:drawing>
-      </w:r>
-      <w:r>
-        <w:drawing>
-          <wp:anchor distT="0" distB="0" distL="114300" distR="114300" simplePos="0" relativeHeight="251661312" behindDoc="1" locked="0" layoutInCell="1" allowOverlap="1" wp14:anchorId="58BAE726" wp14:editId="1542937E">
-            <wp:simplePos x="0" y="0"/>
-            <wp:positionH relativeFrom="margin">
-              <wp:align>left</wp:align>
-            </wp:positionH>
-            <wp:positionV relativeFrom="margin">
-              <wp:align>top</wp:align>
-            </wp:positionV>
-            <wp:extent cx="1737995" cy="4827905"/>
-            <wp:effectExtent l="190500" t="190500" r="186055" b="182245"/>
-            <wp:wrapTight wrapText="bothSides">
-              <wp:wrapPolygon edited="0">
-                <wp:start x="474" y="-852"/>
-                <wp:lineTo x="-2368" y="-682"/>
-                <wp:lineTo x="-2368" y="21307"/>
-                <wp:lineTo x="474" y="22330"/>
-                <wp:lineTo x="20834" y="22330"/>
-                <wp:lineTo x="21071" y="22160"/>
-                <wp:lineTo x="23676" y="21222"/>
-                <wp:lineTo x="23676" y="682"/>
-                <wp:lineTo x="21071" y="-597"/>
-                <wp:lineTo x="20834" y="-852"/>
-                <wp:lineTo x="474" y="-852"/>
-              </wp:wrapPolygon>
-            </wp:wrapTight>
-            <wp:docPr id="12" name="Content Placeholder 4"/>
-            <wp:cNvGraphicFramePr>
-              <a:graphicFrameLocks xmlns:a="http://schemas.openxmlformats.org/drawingml/2006/main" noChangeAspect="1"/>
-            </wp:cNvGraphicFramePr>
-            <a:graphic xmlns:a="http://schemas.openxmlformats.org/drawingml/2006/main">
-              <a:graphicData uri="http://schemas.openxmlformats.org/drawingml/2006/picture">
-                <pic:pic xmlns:pic="http://schemas.openxmlformats.org/drawingml/2006/picture">
-                  <pic:nvPicPr>
-                    <pic:cNvPr id="12" name="Content Placeholder 4"/>
-                    <pic:cNvPicPr>
-                      <a:picLocks noChangeAspect="1"/>
-                    </pic:cNvPicPr>
-                  </pic:nvPicPr>
-                  <pic:blipFill>
-                    <a:blip r:embed="rId12" cstate="print">
-                      <a:extLst>
-                        <a:ext uri="{28A0092B-C50C-407E-A947-70E740481C1C}">
-                          <a14:useLocalDpi xmlns:a14="http://schemas.microsoft.com/office/drawing/2010/main" val="0"/>
-                        </a:ext>
-                      </a:extLst>
-                    </a:blip>
-                    <a:stretch>
-                      <a:fillRect/>
-                    </a:stretch>
-                  </pic:blipFill>
-                  <pic:spPr>
-                    <a:xfrm>
-                      <a:off x="0" y="0"/>
-                      <a:ext cx="1737995" cy="4827905"/>
-                    </a:xfrm>
-                    <a:prstGeom prst="rect">
-                      <a:avLst/>
-                    </a:prstGeom>
-                    <a:ln>
-                      <a:noFill/>
-                    </a:ln>
-                    <a:effectLst>
-                      <a:outerShdw blurRad="190500" algn="tl" rotWithShape="0">
-                        <a:srgbClr val="000000">
-                          <a:alpha val="70000"/>
-                        </a:srgbClr>
-                      </a:outerShdw>
-                    </a:effectLst>
-                  </pic:spPr>
-                </pic:pic>
-              </a:graphicData>
-            </a:graphic>
-          </wp:anchor>
-        </w:drawing>
-      </w:r>
-    </w:p>
-    <w:p>
-      <w:pPr>
-        <w:pStyle w:val="Heading1"/>
         <w:rPr>
           <w:color w:val="auto"/>
         </w:rPr>
-      </w:pPr>
-    </w:p>
-    <w:p>
-      <w:pPr>
-        <w:pStyle w:val="Heading1"/>
+        <w:t>4</w:t>
+      </w:r>
+      <w:r>
         <w:rPr>
           <w:color w:val="auto"/>
         </w:rPr>
-      </w:pPr>
-    </w:p>
-    <w:p>
-      <w:pPr>
-        <w:pStyle w:val="Heading1"/>
+        <w:t xml:space="preserve">. </w:t>
+      </w:r>
+      <w:r>
         <w:rPr>
           <w:color w:val="auto"/>
         </w:rPr>
-      </w:pPr>
+        <w:t>File Structure</w:t>
+      </w:r>
     </w:p>
     <w:p>
       <w:pPr>
-        <w:pStyle w:val="Heading1"/>
-        <w:rPr>
-          <w:color w:val="auto"/>
-        </w:rPr>
-      </w:pPr>
+        <w:numPr>
+          <w:ilvl w:val="0"/>
+          <w:numId w:val="10"/>
+        </w:numPr>
+      </w:pPr>
+      <w:proofErr w:type="spellStart"/>
+      <w:r>
+        <w:t>MainActivity</w:t>
+      </w:r>
+      <w:proofErr w:type="spellEnd"/>
+      <w:r>
+        <w:t xml:space="preserve"> – Gets location from user – Code by Daniel, Layout by Brianne</w:t>
+      </w:r>
     </w:p>
     <w:p>
       <w:pPr>
-        <w:pStyle w:val="Heading1"/>
-        <w:rPr>
-          <w:color w:val="auto"/>
-        </w:rPr>
-      </w:pPr>
+        <w:numPr>
+          <w:ilvl w:val="0"/>
+          <w:numId w:val="10"/>
+        </w:numPr>
+      </w:pPr>
+      <w:proofErr w:type="spellStart"/>
+      <w:r>
+        <w:t>PetTypeActivity</w:t>
+      </w:r>
+      <w:proofErr w:type="spellEnd"/>
+      <w:r>
+        <w:t xml:space="preserve"> – Gets search options from user – Code by Daniel and Brianne, Layout by Brianne</w:t>
+      </w:r>
     </w:p>
     <w:p>
       <w:pPr>
-        <w:pStyle w:val="Heading1"/>
-        <w:rPr>
-          <w:color w:val="auto"/>
-        </w:rPr>
-      </w:pPr>
+        <w:numPr>
+          <w:ilvl w:val="0"/>
+          <w:numId w:val="10"/>
+        </w:numPr>
+      </w:pPr>
+      <w:proofErr w:type="spellStart"/>
+      <w:r>
+        <w:t>PetListActivity</w:t>
+      </w:r>
+      <w:proofErr w:type="spellEnd"/>
+      <w:r>
+        <w:t xml:space="preserve"> – Show list of pet returned from search, starts </w:t>
+      </w:r>
+      <w:proofErr w:type="spellStart"/>
+      <w:r>
+        <w:t>AsyncTask</w:t>
+      </w:r>
+      <w:proofErr w:type="spellEnd"/>
+      <w:r>
+        <w:t xml:space="preserve"> – Code by Daniel, Layout by Brianne</w:t>
+      </w:r>
     </w:p>
     <w:p>
       <w:pPr>
-        <w:pStyle w:val="Heading1"/>
-        <w:rPr>
-          <w:color w:val="auto"/>
-        </w:rPr>
-      </w:pPr>
+        <w:numPr>
+          <w:ilvl w:val="0"/>
+          <w:numId w:val="10"/>
+        </w:numPr>
+      </w:pPr>
+      <w:proofErr w:type="spellStart"/>
+      <w:r>
+        <w:t>PetViewActivity</w:t>
+      </w:r>
+      <w:proofErr w:type="spellEnd"/>
+      <w:r>
+        <w:t xml:space="preserve"> –Show profile and pictures of selected pet – Code </w:t>
+      </w:r>
+      <w:proofErr w:type="gramStart"/>
+      <w:r>
+        <w:t>By</w:t>
+      </w:r>
+      <w:proofErr w:type="gramEnd"/>
+      <w:r>
+        <w:t xml:space="preserve"> Daniel and Brianne, Layout by Brianne</w:t>
+      </w:r>
     </w:p>
     <w:p>
       <w:pPr>
-        <w:pStyle w:val="Heading1"/>
-        <w:rPr>
-          <w:color w:val="auto"/>
-        </w:rPr>
-      </w:pPr>
+        <w:numPr>
+          <w:ilvl w:val="0"/>
+          <w:numId w:val="10"/>
+        </w:numPr>
+      </w:pPr>
+      <w:proofErr w:type="spellStart"/>
+      <w:r>
+        <w:t>FavoritesActivity</w:t>
+      </w:r>
+      <w:proofErr w:type="spellEnd"/>
+      <w:r>
+        <w:t xml:space="preserve"> – Show list of pets added to favorites – Code by Scott, Layout by Scott and Brianne</w:t>
+      </w:r>
     </w:p>
     <w:p>
       <w:pPr>
-        <w:pStyle w:val="Heading1"/>
-        <w:rPr>
-          <w:color w:val="auto"/>
-        </w:rPr>
-      </w:pPr>
+        <w:numPr>
+          <w:ilvl w:val="0"/>
+          <w:numId w:val="10"/>
+        </w:numPr>
+      </w:pPr>
+      <w:proofErr w:type="spellStart"/>
+      <w:r>
+        <w:t>FavoritesViewActivity</w:t>
+      </w:r>
+      <w:proofErr w:type="spellEnd"/>
+      <w:r>
+        <w:t>- Shows profile and picture of pet from favorites list – Code by Scott, Layout by Brianne</w:t>
+      </w:r>
     </w:p>
     <w:p>
       <w:pPr>
-        <w:pStyle w:val="Heading1"/>
-        <w:rPr>
-          <w:color w:val="auto"/>
-        </w:rPr>
-      </w:pPr>
+        <w:numPr>
+          <w:ilvl w:val="0"/>
+          <w:numId w:val="10"/>
+        </w:numPr>
+      </w:pPr>
+      <w:r>
+        <w:t xml:space="preserve">Pets – Class to hold a single </w:t>
+      </w:r>
+      <w:proofErr w:type="gramStart"/>
+      <w:r>
+        <w:t>pets</w:t>
+      </w:r>
+      <w:proofErr w:type="gramEnd"/>
+      <w:r>
+        <w:t xml:space="preserve"> info – Code by Daniel</w:t>
+      </w:r>
     </w:p>
     <w:p>
       <w:pPr>
-        <w:pStyle w:val="Heading1"/>
-        <w:rPr>
-          <w:color w:val="auto"/>
-        </w:rPr>
-      </w:pPr>
+        <w:numPr>
+          <w:ilvl w:val="0"/>
+          <w:numId w:val="10"/>
+        </w:numPr>
+      </w:pPr>
+      <w:proofErr w:type="spellStart"/>
+      <w:r>
+        <w:t>PetAdapter</w:t>
+      </w:r>
+      <w:proofErr w:type="spellEnd"/>
+      <w:r>
+        <w:t xml:space="preserve"> – Adapter used to display pet list – Code by Daniel</w:t>
+      </w:r>
     </w:p>
     <w:p>
       <w:pPr>
-        <w:pStyle w:val="Heading1"/>
-        <w:rPr>
-          <w:color w:val="auto"/>
-        </w:rPr>
-      </w:pPr>
+        <w:numPr>
+          <w:ilvl w:val="0"/>
+          <w:numId w:val="10"/>
+        </w:numPr>
+      </w:pPr>
+      <w:proofErr w:type="spellStart"/>
+      <w:r>
+        <w:t>FavoritesTable</w:t>
+      </w:r>
+      <w:proofErr w:type="spellEnd"/>
+      <w:r>
+        <w:t xml:space="preserve"> – Database to hold favorite </w:t>
+      </w:r>
+      <w:proofErr w:type="gramStart"/>
+      <w:r>
+        <w:t>pets</w:t>
+      </w:r>
+      <w:proofErr w:type="gramEnd"/>
+      <w:r>
+        <w:t xml:space="preserve"> info – Code by Scott</w:t>
+      </w:r>
     </w:p>
     <w:p>
       <w:pPr>
-        <w:pStyle w:val="Heading1"/>
-        <w:rPr>
-          <w:color w:val="auto"/>
-        </w:rPr>
-      </w:pPr>
+        <w:numPr>
+          <w:ilvl w:val="0"/>
+          <w:numId w:val="10"/>
+        </w:numPr>
+      </w:pPr>
+      <w:proofErr w:type="spellStart"/>
+      <w:r>
+        <w:t>FavoritesContentProvider</w:t>
+      </w:r>
+      <w:proofErr w:type="spellEnd"/>
+      <w:r>
+        <w:t xml:space="preserve"> -  Manages access to the Favorites Database - Code by Scott</w:t>
+      </w:r>
     </w:p>
     <w:p>
       <w:pPr>
-        <w:pStyle w:val="Heading1"/>
-        <w:rPr>
-          <w:color w:val="auto"/>
-        </w:rPr>
-      </w:pPr>
+        <w:numPr>
+          <w:ilvl w:val="0"/>
+          <w:numId w:val="10"/>
+        </w:numPr>
+      </w:pPr>
+      <w:proofErr w:type="spellStart"/>
+      <w:r>
+        <w:t>PetAdoptionDatabaseHelper</w:t>
+      </w:r>
+      <w:proofErr w:type="spellEnd"/>
+      <w:r>
+        <w:t xml:space="preserve"> -  A helper class to manage database creation/version - Code by Scott</w:t>
+      </w:r>
     </w:p>
     <w:p>
       <w:pPr>
-        <w:pStyle w:val="Heading1"/>
-        <w:rPr>
-          <w:color w:val="auto"/>
-        </w:rPr>
-      </w:pPr>
+        <w:numPr>
+          <w:ilvl w:val="0"/>
+          <w:numId w:val="10"/>
+        </w:numPr>
+      </w:pPr>
+      <w:proofErr w:type="spellStart"/>
+      <w:r>
+        <w:t>PetCursorAdapter</w:t>
+      </w:r>
+      <w:proofErr w:type="spellEnd"/>
+      <w:r>
+        <w:t xml:space="preserve"> -  Used to bind database fields to views - Code by </w:t>
+      </w:r>
+      <w:proofErr w:type="spellStart"/>
+      <w:r>
+        <w:t>Scott</w:t>
+      </w:r>
+      <w:r>
+        <w:t>Utils</w:t>
+      </w:r>
+      <w:proofErr w:type="spellEnd"/>
+      <w:r>
+        <w:t xml:space="preserve"> – Network utilities to retrieve pets from API – Code by Daniel</w:t>
+      </w:r>
     </w:p>
-    <w:p>
-      <w:pPr>
-        <w:pStyle w:val="Heading1"/>
-        <w:rPr>
-          <w:color w:val="auto"/>
-        </w:rPr>
-      </w:pPr>
-    </w:p>
+    <w:p/>
+    <w:p/>
     <w:p/>
     <w:p/>
     <w:p>
       <w:bookmarkStart w:id="0" w:name="_GoBack"/>
       <w:bookmarkEnd w:id="0"/>
     </w:p>
-    <w:p>
-      <w:pPr>
-        <w:pStyle w:val="Heading1"/>
-        <w:rPr>
-          <w:color w:val="auto"/>
-        </w:rPr>
-      </w:pPr>
-      <w:r>
-        <w:rPr>
-          <w:color w:val="auto"/>
-        </w:rPr>
-        <w:lastRenderedPageBreak/>
-        <w:t>4</w:t>
-      </w:r>
-      <w:r>
-        <w:rPr>
-          <w:color w:val="auto"/>
-        </w:rPr>
-        <w:t xml:space="preserve">. </w:t>
-      </w:r>
-      <w:r>
-        <w:rPr>
-          <w:color w:val="auto"/>
-        </w:rPr>
-        <w:t>File Structure</w:t>
-      </w:r>
-    </w:p>
-    <w:p>
-      <w:pPr>
-        <w:numPr>
-          <w:ilvl w:val="0"/>
-          <w:numId w:val="10"/>
-        </w:numPr>
-      </w:pPr>
-      <w:proofErr w:type="spellStart"/>
-      <w:r>
-        <w:t>MainActivity</w:t>
-      </w:r>
-      <w:proofErr w:type="spellEnd"/>
-      <w:r>
-        <w:t xml:space="preserve"> – Gets location from user – Code by Daniel, Layout by Brianne</w:t>
-      </w:r>
-    </w:p>
-    <w:p>
-      <w:pPr>
-        <w:numPr>
-          <w:ilvl w:val="0"/>
-          <w:numId w:val="10"/>
-        </w:numPr>
-      </w:pPr>
-      <w:proofErr w:type="spellStart"/>
-      <w:r>
-        <w:t>PetTypeActivity</w:t>
-      </w:r>
-      <w:proofErr w:type="spellEnd"/>
-      <w:r>
-        <w:t xml:space="preserve"> – Gets search options from user – Code by Daniel and Brianne, Layout by Brianne</w:t>
-      </w:r>
-    </w:p>
-    <w:p>
-      <w:pPr>
-        <w:numPr>
-          <w:ilvl w:val="0"/>
-          <w:numId w:val="10"/>
-        </w:numPr>
-      </w:pPr>
-      <w:proofErr w:type="spellStart"/>
-      <w:r>
-        <w:t>PetListActivity</w:t>
-      </w:r>
-      <w:proofErr w:type="spellEnd"/>
-      <w:r>
-        <w:t xml:space="preserve"> – Show list of pet returned from search, starts </w:t>
-      </w:r>
-      <w:proofErr w:type="spellStart"/>
-      <w:r>
-        <w:t>AsyncTask</w:t>
-      </w:r>
-      <w:proofErr w:type="spellEnd"/>
-      <w:r>
-        <w:t xml:space="preserve"> – Code by Daniel, Layout by Brianne</w:t>
-      </w:r>
-    </w:p>
-    <w:p>
-      <w:pPr>
-        <w:numPr>
-          <w:ilvl w:val="0"/>
-          <w:numId w:val="10"/>
-        </w:numPr>
-      </w:pPr>
-      <w:proofErr w:type="spellStart"/>
-      <w:r>
-        <w:t>PetViewActivity</w:t>
-      </w:r>
-      <w:proofErr w:type="spellEnd"/>
-      <w:r>
-        <w:t xml:space="preserve"> –Show profile</w:t>
-      </w:r>
-      <w:r>
-        <w:t xml:space="preserve"> and pictures of selected pet – Code </w:t>
-      </w:r>
-      <w:proofErr w:type="gramStart"/>
-      <w:r>
-        <w:t>By</w:t>
-      </w:r>
-      <w:proofErr w:type="gramEnd"/>
-      <w:r>
-        <w:t xml:space="preserve"> Daniel and Brianne, Layout by Brianne</w:t>
-      </w:r>
-    </w:p>
-    <w:p>
-      <w:pPr>
-        <w:numPr>
-          <w:ilvl w:val="0"/>
-          <w:numId w:val="10"/>
-        </w:numPr>
-      </w:pPr>
-      <w:proofErr w:type="spellStart"/>
-      <w:r>
-        <w:t>FavoritesActivity</w:t>
-      </w:r>
-      <w:proofErr w:type="spellEnd"/>
-      <w:r>
-        <w:t xml:space="preserve"> – Show list of pets added to favorites – Code by Scott, Layout by Sc</w:t>
-      </w:r>
-      <w:r>
-        <w:t>ott and Brianne</w:t>
-      </w:r>
-    </w:p>
-    <w:p>
-      <w:pPr>
-        <w:numPr>
-          <w:ilvl w:val="0"/>
-          <w:numId w:val="10"/>
-        </w:numPr>
-      </w:pPr>
-      <w:proofErr w:type="spellStart"/>
-      <w:r>
-        <w:t>FavoritesViewActivity</w:t>
-      </w:r>
-      <w:proofErr w:type="spellEnd"/>
-      <w:r>
-        <w:t>- Shows profile and picture of pet from favorites list – Code by Scott, Layout by Brianne</w:t>
-      </w:r>
-    </w:p>
-    <w:p>
-      <w:pPr>
-        <w:numPr>
-          <w:ilvl w:val="0"/>
-          <w:numId w:val="10"/>
-        </w:numPr>
-      </w:pPr>
-      <w:r>
-        <w:t xml:space="preserve">Pets – Class to hold a single </w:t>
-      </w:r>
-      <w:proofErr w:type="gramStart"/>
-      <w:r>
-        <w:t>pets</w:t>
-      </w:r>
-      <w:proofErr w:type="gramEnd"/>
-      <w:r>
-        <w:t xml:space="preserve"> info – Code by Daniel</w:t>
-      </w:r>
-    </w:p>
-    <w:p>
-      <w:pPr>
-        <w:numPr>
-          <w:ilvl w:val="0"/>
-          <w:numId w:val="10"/>
-        </w:numPr>
-      </w:pPr>
-      <w:proofErr w:type="spellStart"/>
-      <w:r>
-        <w:t>PetAdapter</w:t>
-      </w:r>
-      <w:proofErr w:type="spellEnd"/>
-      <w:r>
-        <w:t xml:space="preserve"> – Adapter used to display pet list – Code</w:t>
-      </w:r>
-      <w:r>
-        <w:t xml:space="preserve"> by Daniel</w:t>
-      </w:r>
-    </w:p>
-    <w:p>
-      <w:pPr>
-        <w:numPr>
-          <w:ilvl w:val="0"/>
-          <w:numId w:val="10"/>
-        </w:numPr>
-      </w:pPr>
-      <w:proofErr w:type="spellStart"/>
-      <w:r>
-        <w:t>FavoritesTable</w:t>
-      </w:r>
-      <w:proofErr w:type="spellEnd"/>
-      <w:r>
-        <w:t xml:space="preserve"> – Database to hold favorite </w:t>
-      </w:r>
-      <w:proofErr w:type="gramStart"/>
-      <w:r>
-        <w:t>pets</w:t>
-      </w:r>
-      <w:proofErr w:type="gramEnd"/>
-      <w:r>
-        <w:t xml:space="preserve"> info – Code by Scott</w:t>
-      </w:r>
-    </w:p>
-    <w:p>
-      <w:pPr>
-        <w:numPr>
-          <w:ilvl w:val="0"/>
-          <w:numId w:val="10"/>
-        </w:numPr>
-      </w:pPr>
-      <w:proofErr w:type="spellStart"/>
-      <w:r>
-        <w:t>FavoritesContentProvider</w:t>
-      </w:r>
-      <w:proofErr w:type="spellEnd"/>
-      <w:r>
-        <w:t xml:space="preserve"> -   - Code by Scott</w:t>
-      </w:r>
-    </w:p>
-    <w:p>
-      <w:pPr>
-        <w:numPr>
-          <w:ilvl w:val="0"/>
-          <w:numId w:val="10"/>
-        </w:numPr>
-      </w:pPr>
-      <w:proofErr w:type="spellStart"/>
-      <w:r>
-        <w:t>PetAdoptionDatabaseHelper</w:t>
-      </w:r>
-      <w:proofErr w:type="spellEnd"/>
-      <w:r>
-        <w:t xml:space="preserve"> -   - Code by Scott</w:t>
-      </w:r>
-    </w:p>
-    <w:p>
-      <w:pPr>
-        <w:numPr>
-          <w:ilvl w:val="0"/>
-          <w:numId w:val="10"/>
-        </w:numPr>
-      </w:pPr>
-      <w:proofErr w:type="spellStart"/>
-      <w:r>
-        <w:t>PetCursorAdaptor</w:t>
-      </w:r>
-      <w:proofErr w:type="spellEnd"/>
-      <w:r>
-        <w:t xml:space="preserve"> -   - Code by Scott</w:t>
-      </w:r>
-    </w:p>
-    <w:p>
-      <w:pPr>
-        <w:numPr>
-          <w:ilvl w:val="0"/>
-          <w:numId w:val="10"/>
-        </w:numPr>
-      </w:pPr>
-      <w:proofErr w:type="spellStart"/>
-      <w:r>
-        <w:t>Utils</w:t>
-      </w:r>
-      <w:proofErr w:type="spellEnd"/>
-      <w:r>
-        <w:t xml:space="preserve"> – Network utilities to retrieve pets from API – Code by Daniel</w:t>
-      </w:r>
-    </w:p>
-    <w:p/>
-    <w:p/>
-    <w:p/>
-    <w:p/>
-    <w:p/>
     <w:p/>
     <w:p>
       <w:pPr>
@@ -1318,6 +2996,146 @@
     </w:lvl>
   </w:abstractNum>
   <w:abstractNum w:abstractNumId="1" w15:restartNumberingAfterBreak="0">
+    <w:nsid w:val="1DE51844"/>
+    <w:multiLevelType w:val="hybridMultilevel"/>
+    <w:tmpl w:val="5D7819C6"/>
+    <w:lvl w:ilvl="0" w:tplc="16A89262">
+      <w:start w:val="1"/>
+      <w:numFmt w:val="bullet"/>
+      <w:lvlText w:val=""/>
+      <w:lvlJc w:val="left"/>
+      <w:pPr>
+        <w:tabs>
+          <w:tab w:val="num" w:pos="720"/>
+        </w:tabs>
+        <w:ind w:left="720" w:hanging="360"/>
+      </w:pPr>
+      <w:rPr>
+        <w:rFonts w:ascii="Wingdings 3" w:hAnsi="Wingdings 3" w:hint="default"/>
+      </w:rPr>
+    </w:lvl>
+    <w:lvl w:ilvl="1" w:tplc="4052EFD2" w:tentative="1">
+      <w:start w:val="1"/>
+      <w:numFmt w:val="bullet"/>
+      <w:lvlText w:val=""/>
+      <w:lvlJc w:val="left"/>
+      <w:pPr>
+        <w:tabs>
+          <w:tab w:val="num" w:pos="1440"/>
+        </w:tabs>
+        <w:ind w:left="1440" w:hanging="360"/>
+      </w:pPr>
+      <w:rPr>
+        <w:rFonts w:ascii="Wingdings 3" w:hAnsi="Wingdings 3" w:hint="default"/>
+      </w:rPr>
+    </w:lvl>
+    <w:lvl w:ilvl="2" w:tplc="D6D89C28" w:tentative="1">
+      <w:start w:val="1"/>
+      <w:numFmt w:val="bullet"/>
+      <w:lvlText w:val=""/>
+      <w:lvlJc w:val="left"/>
+      <w:pPr>
+        <w:tabs>
+          <w:tab w:val="num" w:pos="2160"/>
+        </w:tabs>
+        <w:ind w:left="2160" w:hanging="360"/>
+      </w:pPr>
+      <w:rPr>
+        <w:rFonts w:ascii="Wingdings 3" w:hAnsi="Wingdings 3" w:hint="default"/>
+      </w:rPr>
+    </w:lvl>
+    <w:lvl w:ilvl="3" w:tplc="25581D76" w:tentative="1">
+      <w:start w:val="1"/>
+      <w:numFmt w:val="bullet"/>
+      <w:lvlText w:val=""/>
+      <w:lvlJc w:val="left"/>
+      <w:pPr>
+        <w:tabs>
+          <w:tab w:val="num" w:pos="2880"/>
+        </w:tabs>
+        <w:ind w:left="2880" w:hanging="360"/>
+      </w:pPr>
+      <w:rPr>
+        <w:rFonts w:ascii="Wingdings 3" w:hAnsi="Wingdings 3" w:hint="default"/>
+      </w:rPr>
+    </w:lvl>
+    <w:lvl w:ilvl="4" w:tplc="8CB2FE58" w:tentative="1">
+      <w:start w:val="1"/>
+      <w:numFmt w:val="bullet"/>
+      <w:lvlText w:val=""/>
+      <w:lvlJc w:val="left"/>
+      <w:pPr>
+        <w:tabs>
+          <w:tab w:val="num" w:pos="3600"/>
+        </w:tabs>
+        <w:ind w:left="3600" w:hanging="360"/>
+      </w:pPr>
+      <w:rPr>
+        <w:rFonts w:ascii="Wingdings 3" w:hAnsi="Wingdings 3" w:hint="default"/>
+      </w:rPr>
+    </w:lvl>
+    <w:lvl w:ilvl="5" w:tplc="FFEA597C" w:tentative="1">
+      <w:start w:val="1"/>
+      <w:numFmt w:val="bullet"/>
+      <w:lvlText w:val=""/>
+      <w:lvlJc w:val="left"/>
+      <w:pPr>
+        <w:tabs>
+          <w:tab w:val="num" w:pos="4320"/>
+        </w:tabs>
+        <w:ind w:left="4320" w:hanging="360"/>
+      </w:pPr>
+      <w:rPr>
+        <w:rFonts w:ascii="Wingdings 3" w:hAnsi="Wingdings 3" w:hint="default"/>
+      </w:rPr>
+    </w:lvl>
+    <w:lvl w:ilvl="6" w:tplc="57D63504" w:tentative="1">
+      <w:start w:val="1"/>
+      <w:numFmt w:val="bullet"/>
+      <w:lvlText w:val=""/>
+      <w:lvlJc w:val="left"/>
+      <w:pPr>
+        <w:tabs>
+          <w:tab w:val="num" w:pos="5040"/>
+        </w:tabs>
+        <w:ind w:left="5040" w:hanging="360"/>
+      </w:pPr>
+      <w:rPr>
+        <w:rFonts w:ascii="Wingdings 3" w:hAnsi="Wingdings 3" w:hint="default"/>
+      </w:rPr>
+    </w:lvl>
+    <w:lvl w:ilvl="7" w:tplc="534611A2" w:tentative="1">
+      <w:start w:val="1"/>
+      <w:numFmt w:val="bullet"/>
+      <w:lvlText w:val=""/>
+      <w:lvlJc w:val="left"/>
+      <w:pPr>
+        <w:tabs>
+          <w:tab w:val="num" w:pos="5760"/>
+        </w:tabs>
+        <w:ind w:left="5760" w:hanging="360"/>
+      </w:pPr>
+      <w:rPr>
+        <w:rFonts w:ascii="Wingdings 3" w:hAnsi="Wingdings 3" w:hint="default"/>
+      </w:rPr>
+    </w:lvl>
+    <w:lvl w:ilvl="8" w:tplc="B36838EE" w:tentative="1">
+      <w:start w:val="1"/>
+      <w:numFmt w:val="bullet"/>
+      <w:lvlText w:val=""/>
+      <w:lvlJc w:val="left"/>
+      <w:pPr>
+        <w:tabs>
+          <w:tab w:val="num" w:pos="6480"/>
+        </w:tabs>
+        <w:ind w:left="6480" w:hanging="360"/>
+      </w:pPr>
+      <w:rPr>
+        <w:rFonts w:ascii="Wingdings 3" w:hAnsi="Wingdings 3" w:hint="default"/>
+      </w:rPr>
+    </w:lvl>
+  </w:abstractNum>
+  <w:abstractNum w:abstractNumId="2" w15:restartNumberingAfterBreak="0">
     <w:nsid w:val="2C5B6A6C"/>
     <w:multiLevelType w:val="hybridMultilevel"/>
     <w:tmpl w:val="E5046C92"/>
@@ -1403,7 +3221,7 @@
       </w:pPr>
     </w:lvl>
   </w:abstractNum>
-  <w:abstractNum w:abstractNumId="2" w15:restartNumberingAfterBreak="0">
+  <w:abstractNum w:abstractNumId="3" w15:restartNumberingAfterBreak="0">
     <w:nsid w:val="35537B7C"/>
     <w:multiLevelType w:val="hybridMultilevel"/>
     <w:tmpl w:val="3E04922A"/>
@@ -1543,7 +3361,7 @@
       </w:rPr>
     </w:lvl>
   </w:abstractNum>
-  <w:abstractNum w:abstractNumId="3" w15:restartNumberingAfterBreak="0">
+  <w:abstractNum w:abstractNumId="4" w15:restartNumberingAfterBreak="0">
     <w:nsid w:val="38F13A4D"/>
     <w:multiLevelType w:val="hybridMultilevel"/>
     <w:tmpl w:val="B2B09B9C"/>
@@ -1683,7 +3501,7 @@
       </w:rPr>
     </w:lvl>
   </w:abstractNum>
-  <w:abstractNum w:abstractNumId="4" w15:restartNumberingAfterBreak="0">
+  <w:abstractNum w:abstractNumId="5" w15:restartNumberingAfterBreak="0">
     <w:nsid w:val="3C956DDE"/>
     <w:multiLevelType w:val="hybridMultilevel"/>
     <w:tmpl w:val="3C5291DE"/>
@@ -1823,7 +3641,7 @@
       </w:rPr>
     </w:lvl>
   </w:abstractNum>
-  <w:abstractNum w:abstractNumId="5" w15:restartNumberingAfterBreak="0">
+  <w:abstractNum w:abstractNumId="6" w15:restartNumberingAfterBreak="0">
     <w:nsid w:val="3F920007"/>
     <w:multiLevelType w:val="hybridMultilevel"/>
     <w:tmpl w:val="64766C1E"/>
@@ -1963,7 +3781,7 @@
       </w:rPr>
     </w:lvl>
   </w:abstractNum>
-  <w:abstractNum w:abstractNumId="6" w15:restartNumberingAfterBreak="0">
+  <w:abstractNum w:abstractNumId="7" w15:restartNumberingAfterBreak="0">
     <w:nsid w:val="4EA95E47"/>
     <w:multiLevelType w:val="hybridMultilevel"/>
     <w:tmpl w:val="22E40F40"/>
@@ -2049,7 +3867,7 @@
       </w:pPr>
     </w:lvl>
   </w:abstractNum>
-  <w:abstractNum w:abstractNumId="7" w15:restartNumberingAfterBreak="0">
+  <w:abstractNum w:abstractNumId="8" w15:restartNumberingAfterBreak="0">
     <w:nsid w:val="59F3068B"/>
     <w:multiLevelType w:val="hybridMultilevel"/>
     <w:tmpl w:val="6B643B78"/>
@@ -2189,7 +4007,7 @@
       </w:rPr>
     </w:lvl>
   </w:abstractNum>
-  <w:abstractNum w:abstractNumId="8" w15:restartNumberingAfterBreak="0">
+  <w:abstractNum w:abstractNumId="9" w15:restartNumberingAfterBreak="0">
     <w:nsid w:val="72173070"/>
     <w:multiLevelType w:val="hybridMultilevel"/>
     <w:tmpl w:val="0E9CCA70"/>
@@ -2329,7 +4147,7 @@
       </w:rPr>
     </w:lvl>
   </w:abstractNum>
-  <w:abstractNum w:abstractNumId="9" w15:restartNumberingAfterBreak="0">
+  <w:abstractNum w:abstractNumId="10" w15:restartNumberingAfterBreak="0">
     <w:nsid w:val="79CA0C05"/>
     <w:multiLevelType w:val="hybridMultilevel"/>
     <w:tmpl w:val="71C656AA"/>
@@ -2419,34 +4237,37 @@
     </w:lvl>
   </w:abstractNum>
   <w:num w:numId="1">
+    <w:abstractNumId w:val="7"/>
+  </w:num>
+  <w:num w:numId="2">
+    <w:abstractNumId w:val="2"/>
+  </w:num>
+  <w:num w:numId="3">
+    <w:abstractNumId w:val="10"/>
+  </w:num>
+  <w:num w:numId="4">
     <w:abstractNumId w:val="6"/>
   </w:num>
-  <w:num w:numId="2">
-    <w:abstractNumId w:val="1"/>
-  </w:num>
-  <w:num w:numId="3">
-    <w:abstractNumId w:val="9"/>
-  </w:num>
-  <w:num w:numId="4">
+  <w:num w:numId="5">
     <w:abstractNumId w:val="5"/>
   </w:num>
-  <w:num w:numId="5">
+  <w:num w:numId="6">
     <w:abstractNumId w:val="4"/>
-  </w:num>
-  <w:num w:numId="6">
-    <w:abstractNumId w:val="3"/>
   </w:num>
   <w:num w:numId="7">
     <w:abstractNumId w:val="0"/>
   </w:num>
   <w:num w:numId="8">
+    <w:abstractNumId w:val="9"/>
+  </w:num>
+  <w:num w:numId="9">
     <w:abstractNumId w:val="8"/>
   </w:num>
-  <w:num w:numId="9">
-    <w:abstractNumId w:val="7"/>
+  <w:num w:numId="10">
+    <w:abstractNumId w:val="3"/>
   </w:num>
-  <w:num w:numId="10">
-    <w:abstractNumId w:val="2"/>
+  <w:num w:numId="11">
+    <w:abstractNumId w:val="1"/>
   </w:num>
 </w:numbering>
 </file>
